--- a/CV/accessible-cv-example.docx
+++ b/CV/accessible-cv-example.docx
@@ -1,6 +1,6 @@
 
 <file path=word/document.xml><?xml version="1.0" encoding="utf-8"?>
-<w:document xmlns:wpc="http://schemas.microsoft.com/office/word/2010/wordprocessingCanvas" xmlns:cx="http://schemas.microsoft.com/office/drawing/2014/chartex" xmlns:cx1="http://schemas.microsoft.com/office/drawing/2015/9/8/chartex" xmlns:cx2="http://schemas.microsoft.com/office/drawing/2015/10/21/chartex" xmlns:cx3="http://schemas.microsoft.com/office/drawing/2016/5/9/chartex" xmlns:cx4="http://schemas.microsoft.com/office/drawing/2016/5/10/chartex" xmlns:cx5="http://schemas.microsoft.com/office/drawing/2016/5/11/chartex" xmlns:cx6="http://schemas.microsoft.com/office/drawing/2016/5/12/chartex" xmlns:cx7="http://schemas.microsoft.com/office/drawing/2016/5/13/chartex" xmlns:cx8="http://schemas.microsoft.com/office/drawing/2016/5/14/chartex" xmlns:mc="http://schemas.openxmlformats.org/markup-compatibility/2006" xmlns:aink="http://schemas.microsoft.com/office/drawing/2016/ink" xmlns:am3d="http://schemas.microsoft.com/office/drawing/2017/model3d" xmlns:o="urn:schemas-microsoft-com:office:office" xmlns:r="http://schemas.openxmlformats.org/officeDocument/2006/relationships" xmlns:m="http://schemas.openxmlformats.org/officeDocument/2006/math" xmlns:v="urn:schemas-microsoft-com:vml" xmlns:wp14="http://schemas.microsoft.com/office/word/2010/wordprocessingDrawing" xmlns:wp="http://schemas.openxmlformats.org/drawingml/2006/wordprocessingDrawing" xmlns:w10="urn:schemas-microsoft-com:office:word" xmlns:w="http://schemas.openxmlformats.org/wordprocessingml/2006/main" xmlns:w14="http://schemas.microsoft.com/office/word/2010/wordml" xmlns:w15="http://schemas.microsoft.com/office/word/2012/wordml" xmlns:w16cid="http://schemas.microsoft.com/office/word/2016/wordml/cid" xmlns:w16se="http://schemas.microsoft.com/office/word/2015/wordml/symex" xmlns:wpg="http://schemas.microsoft.com/office/word/2010/wordprocessingGroup" xmlns:wpi="http://schemas.microsoft.com/office/word/2010/wordprocessingInk" xmlns:wne="http://schemas.microsoft.com/office/word/2006/wordml" xmlns:wps="http://schemas.microsoft.com/office/word/2010/wordprocessingShape" mc:Ignorable="w14 w15 w16se w16cid wp14">
+<w:document xmlns:wpc="http://schemas.microsoft.com/office/word/2010/wordprocessingCanvas" xmlns:cx="http://schemas.microsoft.com/office/drawing/2014/chartex" xmlns:cx1="http://schemas.microsoft.com/office/drawing/2015/9/8/chartex" xmlns:cx2="http://schemas.microsoft.com/office/drawing/2015/10/21/chartex" xmlns:cx3="http://schemas.microsoft.com/office/drawing/2016/5/9/chartex" xmlns:cx4="http://schemas.microsoft.com/office/drawing/2016/5/10/chartex" xmlns:cx5="http://schemas.microsoft.com/office/drawing/2016/5/11/chartex" xmlns:cx6="http://schemas.microsoft.com/office/drawing/2016/5/12/chartex" xmlns:cx7="http://schemas.microsoft.com/office/drawing/2016/5/13/chartex" xmlns:cx8="http://schemas.microsoft.com/office/drawing/2016/5/14/chartex" xmlns:mc="http://schemas.openxmlformats.org/markup-compatibility/2006" xmlns:aink="http://schemas.microsoft.com/office/drawing/2016/ink" xmlns:am3d="http://schemas.microsoft.com/office/drawing/2017/model3d" xmlns:o="urn:schemas-microsoft-com:office:office" xmlns:oel="http://schemas.microsoft.com/office/2019/extlst" xmlns:r="http://schemas.openxmlformats.org/officeDocument/2006/relationships" xmlns:m="http://schemas.openxmlformats.org/officeDocument/2006/math" xmlns:v="urn:schemas-microsoft-com:vml" xmlns:wp14="http://schemas.microsoft.com/office/word/2010/wordprocessingDrawing" xmlns:wp="http://schemas.openxmlformats.org/drawingml/2006/wordprocessingDrawing" xmlns:w10="urn:schemas-microsoft-com:office:word" xmlns:w="http://schemas.openxmlformats.org/wordprocessingml/2006/main" xmlns:w14="http://schemas.microsoft.com/office/word/2010/wordml" xmlns:w15="http://schemas.microsoft.com/office/word/2012/wordml" xmlns:w16cex="http://schemas.microsoft.com/office/word/2018/wordml/cex" xmlns:w16cid="http://schemas.microsoft.com/office/word/2016/wordml/cid" xmlns:w16="http://schemas.microsoft.com/office/word/2018/wordml" xmlns:w16du="http://schemas.microsoft.com/office/word/2023/wordml/word16du" xmlns:w16sdtdh="http://schemas.microsoft.com/office/word/2020/wordml/sdtdatahash" xmlns:w16sdtfl="http://schemas.microsoft.com/office/word/2024/wordml/sdtformatlock" xmlns:w16se="http://schemas.microsoft.com/office/word/2015/wordml/symex" xmlns:wpg="http://schemas.microsoft.com/office/word/2010/wordprocessingGroup" xmlns:wpi="http://schemas.microsoft.com/office/word/2010/wordprocessingInk" xmlns:wne="http://schemas.microsoft.com/office/word/2006/wordml" xmlns:wps="http://schemas.microsoft.com/office/word/2010/wordprocessingShape" mc:Ignorable="w14 w15 w16se w16cid w16 w16cex w16sdtdh w16sdtfl w16du wp14">
   <w:body>
     <w:p>
       <w:pPr>
@@ -22,13 +22,24 @@
           <w15:appearance w15:val="hidden"/>
           <w:text/>
         </w:sdtPr>
-        <w:sdtEndPr/>
         <w:sdtContent>
           <w:r>
             <w:rPr>
               <w:caps w:val="0"/>
             </w:rPr>
-            <w:t>Barry Alan Manilow</w:t>
+            <w:t>Melody Quỳnh</w:t>
+          </w:r>
+          <w:r>
+            <w:rPr>
+              <w:caps w:val="0"/>
+            </w:rPr>
+            <w:t xml:space="preserve"> </w:t>
+          </w:r>
+          <w:r>
+            <w:rPr>
+              <w:caps w:val="0"/>
+            </w:rPr>
+            <w:t>Nguyen</w:t>
           </w:r>
         </w:sdtContent>
       </w:sdt>
@@ -38,7 +49,16 @@
         <w:pStyle w:val="TitleInfo"/>
       </w:pPr>
       <w:r>
-        <w:t>New York University</w:t>
+        <w:t>Pace</w:t>
+      </w:r>
+      <w:r>
+        <w:t xml:space="preserve"> University</w:t>
+      </w:r>
+      <w:r>
+        <w:t xml:space="preserve">, </w:t>
+      </w:r>
+      <w:r>
+        <w:t>New York City</w:t>
       </w:r>
     </w:p>
     <w:p>
@@ -46,7 +66,13 @@
         <w:pStyle w:val="TitleInfo"/>
       </w:pPr>
       <w:r>
-        <w:t>Steinhardt School of Culture, Education, and Human Development</w:t>
+        <w:t xml:space="preserve">Seidenberg School </w:t>
+      </w:r>
+      <w:r>
+        <w:t>o</w:t>
+      </w:r>
+      <w:r>
+        <w:t>f Computer Science and Information Systems</w:t>
       </w:r>
     </w:p>
     <w:p>
@@ -54,51 +80,31 @@
         <w:pStyle w:val="TitleInfo"/>
       </w:pPr>
       <w:r>
-        <w:t>Department of Music and Performing Arts Professions</w:t>
+        <w:t>Pforzheimer Honors College</w:t>
       </w:r>
     </w:p>
     <w:p>
       <w:pPr>
         <w:pStyle w:val="TitleInfo"/>
       </w:pPr>
+      <w:hyperlink r:id="rId7" w:history="1">
+        <w:r>
+          <w:rPr>
+            <w:rStyle w:val="Hyperlink"/>
+          </w:rPr>
+          <w:t>melody.nguyen@pace.edu</w:t>
+        </w:r>
+      </w:hyperlink>
+    </w:p>
+    <w:p>
+      <w:pPr>
+        <w:pStyle w:val="TitleInfo"/>
+      </w:pPr>
       <w:r>
-        <w:t>35 W</w:t>
+        <w:t>melodynguyen.org</w:t>
       </w:r>
       <w:r>
-        <w:t xml:space="preserve">est </w:t>
-      </w:r>
-      <w:r>
-        <w:t>4th Street, Suite 1077</w:t>
-      </w:r>
-    </w:p>
-    <w:p>
-      <w:pPr>
-        <w:pStyle w:val="TitleInfo"/>
-      </w:pPr>
-      <w:r>
-        <w:t>New York, NY 100</w:t>
-      </w:r>
-      <w:r>
-        <w:t>12</w:t>
-      </w:r>
-    </w:p>
-    <w:p>
-      <w:pPr>
-        <w:pStyle w:val="TitleInfo"/>
-      </w:pPr>
-      <w:r>
-        <w:t>212-998-1212</w:t>
-      </w:r>
-    </w:p>
-    <w:p>
-      <w:pPr>
-        <w:pStyle w:val="TitleInfo"/>
-      </w:pPr>
-      <w:r>
-        <w:t>barry.manilow</w:t>
-      </w:r>
-      <w:r>
-        <w:t>@nyu.edu</w:t>
+        <w:t xml:space="preserve">  </w:t>
       </w:r>
     </w:p>
     <w:sdt>
@@ -113,7 +119,6 @@
         <w:showingPlcHdr/>
         <w15:appearance w15:val="hidden"/>
       </w:sdtPr>
-      <w:sdtEndPr/>
       <w:sdtContent>
         <w:p>
           <w:pPr>
@@ -128,576 +133,221 @@
     <w:p>
       <w:pPr>
         <w:pStyle w:val="Heading3"/>
+        <w:rPr>
+          <w:sz w:val="27"/>
+          <w:szCs w:val="27"/>
+        </w:rPr>
       </w:pPr>
       <w:r>
-        <w:t>T</w:t>
+        <w:t xml:space="preserve">Pace University, </w:t>
       </w:r>
       <w:r>
-        <w:t xml:space="preserve">he </w:t>
+        <w:t>New York, NY</w:t>
+      </w:r>
+    </w:p>
+    <w:p>
+      <w:pPr>
+        <w:pStyle w:val="ListBullet"/>
+      </w:pPr>
+      <w:r>
+        <w:t>Bachelor of Arts, Computer Science</w:t>
       </w:r>
       <w:r>
-        <w:t>J</w:t>
+        <w:t xml:space="preserve">, </w:t>
       </w:r>
       <w:r>
-        <w:t>u</w:t>
+        <w:rPr>
+          <w:rStyle w:val="s1"/>
+        </w:rPr>
+        <w:t>Minor</w:t>
       </w:r>
       <w:r>
-        <w:t>i</w:t>
+        <w:rPr>
+          <w:rStyle w:val="s1"/>
+          <w:b/>
+          <w:bCs/>
+        </w:rPr>
+        <w:t>:</w:t>
       </w:r>
       <w:r>
-        <w:t>lliard</w:t>
+        <w:t xml:space="preserve"> Business</w:t>
+      </w:r>
+      <w:r>
+        <w:rPr>
+          <w:b/>
+          <w:bCs/>
+        </w:rPr>
+        <w:t xml:space="preserve"> </w:t>
+      </w:r>
+    </w:p>
+    <w:p>
+      <w:pPr>
+        <w:pStyle w:val="ListBullet"/>
+      </w:pPr>
+      <w:r>
+        <w:t>Pforzheimer Honors College Scholar</w:t>
+      </w:r>
+    </w:p>
+    <w:p>
+      <w:pPr>
+        <w:pStyle w:val="ListBullet"/>
+      </w:pPr>
+      <w:r>
+        <w:t>Expected May 2026</w:t>
+      </w:r>
+      <w:r>
+        <w:t xml:space="preserve">, </w:t>
+      </w:r>
+      <w:r>
+        <w:t>GPA: 3.81</w:t>
+      </w:r>
+    </w:p>
+    <w:p>
+      <w:pPr>
+        <w:pStyle w:val="ListBullet"/>
+        <w:numPr>
+          <w:ilvl w:val="0"/>
+          <w:numId w:val="0"/>
+        </w:numPr>
+        <w:spacing w:after="0"/>
+        <w:ind w:left="360" w:hanging="360"/>
+      </w:pPr>
+    </w:p>
+    <w:p>
+      <w:pPr>
+        <w:pStyle w:val="ListBullet"/>
+        <w:numPr>
+          <w:ilvl w:val="0"/>
+          <w:numId w:val="0"/>
+        </w:numPr>
+        <w:rPr>
+          <w:rFonts w:eastAsiaTheme="majorEastAsia" w:cs="Times New Roman (Headings CS)"/>
+          <w:b/>
+          <w:bCs/>
+          <w:color w:val="090909" w:themeColor="accent1" w:themeShade="7F"/>
+        </w:rPr>
+      </w:pPr>
+      <w:r>
+        <w:rPr>
+          <w:rFonts w:eastAsiaTheme="majorEastAsia" w:cs="Times New Roman (Headings CS)"/>
+          <w:b/>
+          <w:bCs/>
+          <w:color w:val="090909" w:themeColor="accent1" w:themeShade="7F"/>
+        </w:rPr>
+        <w:t>Honors Thesis:</w:t>
+      </w:r>
+    </w:p>
+    <w:p>
+      <w:pPr>
+        <w:pStyle w:val="p1"/>
+        <w:spacing w:before="0" w:beforeAutospacing="0" w:after="80" w:afterAutospacing="0"/>
+      </w:pPr>
+      <w:r>
+        <w:rPr>
+          <w:i/>
+          <w:iCs/>
+        </w:rPr>
+        <w:t>Digital Pollution: Understanding the Energy Costs of Large Language Models</w:t>
+      </w:r>
+    </w:p>
+    <w:p>
+      <w:pPr>
+        <w:pStyle w:val="p1"/>
+        <w:numPr>
+          <w:ilvl w:val="0"/>
+          <w:numId w:val="20"/>
+        </w:numPr>
+        <w:spacing w:before="0" w:beforeAutospacing="0" w:after="80" w:afterAutospacing="0"/>
+      </w:pPr>
+      <w:r>
+        <w:t>Examines LLM electricity/water usage, carbon impact, and user behavior patterns</w:t>
+      </w:r>
+    </w:p>
+    <w:p>
+      <w:pPr>
+        <w:pStyle w:val="ListBullet"/>
+      </w:pPr>
+      <w:r>
+        <w:t>Combines survey research, technical energy benchmarks, and expert interviews</w:t>
+      </w:r>
+    </w:p>
+    <w:p>
+      <w:pPr>
+        <w:pStyle w:val="ListBullet"/>
+      </w:pPr>
+      <w:r>
+        <w:t>Supported by Honors College Research Grant</w:t>
       </w:r>
       <w:r>
         <w:t xml:space="preserve"> </w:t>
       </w:r>
       <w:r>
-        <w:t>S</w:t>
+        <w:t>(2024–2026</w:t>
       </w:r>
       <w:r>
-        <w:t>chool</w:t>
+        <w:t>)</w:t>
+      </w:r>
+    </w:p>
+    <w:p/>
+    <w:p>
+      <w:pPr>
+        <w:pStyle w:val="Heading2"/>
+        <w:spacing w:after="240"/>
+      </w:pPr>
+      <w:r>
+        <w:t>Research</w:t>
       </w:r>
       <w:r>
         <w:t xml:space="preserve"> </w:t>
       </w:r>
       <w:r>
-        <w:t>-</w:t>
+        <w:t>Experience</w:t>
       </w:r>
+    </w:p>
+    <w:p>
+      <w:pPr>
+        <w:pStyle w:val="Heading2"/>
+        <w:spacing w:before="0"/>
+        <w:ind w:firstLine="432"/>
+      </w:pPr>
       <w:r>
-        <w:t xml:space="preserve"> </w:t>
+        <w:t>Stanford Synchrotron Radiation Lightsource, SLAC National Accelerator Laboratory</w:t>
       </w:r>
+    </w:p>
+    <w:p>
+      <w:pPr>
+        <w:pStyle w:val="p1"/>
+        <w:spacing w:before="0" w:beforeAutospacing="0" w:after="0" w:afterAutospacing="0"/>
+      </w:pPr>
       <w:r>
-        <w:t>D</w:t>
-      </w:r>
-      <w:r>
-        <w:t xml:space="preserve">octor of </w:t>
-      </w:r>
-      <w:r>
-        <w:t>M</w:t>
-      </w:r>
-      <w:r>
-        <w:t xml:space="preserve">usical </w:t>
-      </w:r>
-      <w:r>
-        <w:t>A</w:t>
-      </w:r>
-      <w:r>
-        <w:t>rts</w:t>
+        <w:t>Engineering Intern</w:t>
       </w:r>
       <w:r>
         <w:t xml:space="preserve">, </w:t>
       </w:r>
       <w:r>
-        <w:t>J</w:t>
-      </w:r>
-      <w:r>
-        <w:t>une 19</w:t>
-      </w:r>
-      <w:r>
-        <w:t>69</w:t>
+        <w:t>Autonomous Experimentation &amp; X-ray Diffraction</w:t>
       </w:r>
     </w:p>
     <w:p>
       <w:pPr>
-        <w:pStyle w:val="ListBullet"/>
-        <w:numPr>
-          <w:ilvl w:val="0"/>
-          <w:numId w:val="18"/>
-        </w:numPr>
+        <w:pStyle w:val="p1"/>
+        <w:spacing w:before="0" w:beforeAutospacing="0"/>
       </w:pPr>
       <w:r>
-        <w:t>Dissertation Advisor</w:t>
-      </w:r>
-      <w:r>
-        <w:t xml:space="preserve">: </w:t>
-      </w:r>
-      <w:r>
-        <w:t>Johnny Mandel</w:t>
+        <w:rPr>
+          <w:i/>
+          <w:iCs/>
+        </w:rPr>
+        <w:t>2025–Present</w:t>
       </w:r>
     </w:p>
     <w:p>
       <w:pPr>
         <w:pStyle w:val="ListBullet"/>
       </w:pPr>
-      <w:sdt>
-        <w:sdtPr>
-          <w:alias w:val="Minor:"/>
-          <w:tag w:val="Minor:"/>
-          <w:id w:val="-1428026952"/>
-          <w:placeholder>
-            <w:docPart w:val="441B4B006EF07B439071B97ED82B14C2"/>
-          </w:placeholder>
-          <w:temporary/>
-          <w:showingPlcHdr/>
-          <w15:appearance w15:val="hidden"/>
-        </w:sdtPr>
-        <w:sdtEndPr/>
-        <w:sdtContent>
-          <w:r>
-            <w:t>Minor</w:t>
-          </w:r>
-        </w:sdtContent>
-      </w:sdt>
       <w:r>
-        <w:t xml:space="preserve">: </w:t>
-      </w:r>
-      <w:r>
-        <w:t>Jazz Studies</w:t>
-      </w:r>
-    </w:p>
-    <w:p>
-      <w:pPr>
-        <w:pStyle w:val="ListBullet"/>
-      </w:pPr>
-      <w:r>
-        <w:t xml:space="preserve">Count Basie Fellowship in Jazz Composition, </w:t>
-      </w:r>
-      <w:r>
-        <w:t xml:space="preserve"> </w:t>
-      </w:r>
-      <w:r>
-        <w:t xml:space="preserve">Research Dissertation Grant, </w:t>
-      </w:r>
-      <w:r>
-        <w:t xml:space="preserve">Red Bank New Jersey Arts,  </w:t>
-      </w:r>
-      <w:r>
-        <w:t>Grammy Awards Foundation</w:t>
-      </w:r>
-      <w:r>
-        <w:t xml:space="preserve"> Award for Excellence in Teaching</w:t>
-      </w:r>
-    </w:p>
-    <w:p>
-      <w:pPr>
-        <w:pStyle w:val="Heading3"/>
-      </w:pPr>
-      <w:r>
-        <w:t xml:space="preserve">Manhattan </w:t>
-      </w:r>
-      <w:r>
-        <w:t>S</w:t>
-      </w:r>
-      <w:r>
-        <w:t xml:space="preserve">chool of </w:t>
-      </w:r>
-      <w:r>
-        <w:t>M</w:t>
-      </w:r>
-      <w:r>
-        <w:t xml:space="preserve">usic </w:t>
-      </w:r>
-      <w:r>
-        <w:t>-</w:t>
-      </w:r>
-      <w:r>
-        <w:t xml:space="preserve"> </w:t>
-      </w:r>
-      <w:r>
-        <w:t>M</w:t>
-      </w:r>
-      <w:r>
-        <w:t xml:space="preserve">aster of </w:t>
-      </w:r>
-      <w:r>
-        <w:t>M</w:t>
-      </w:r>
-      <w:r>
-        <w:t>usic</w:t>
-      </w:r>
-      <w:r>
-        <w:t xml:space="preserve">, </w:t>
-      </w:r>
-      <w:r>
-        <w:t>May 1964</w:t>
-      </w:r>
-    </w:p>
-    <w:p>
-      <w:pPr>
-        <w:pStyle w:val="ListBullet"/>
-      </w:pPr>
-      <w:sdt>
-        <w:sdtPr>
-          <w:alias w:val="Major:"/>
-          <w:tag w:val="Major:"/>
-          <w:id w:val="-1634630561"/>
-          <w:placeholder>
-            <w:docPart w:val="293B78BD134E30438E244A598831E1E2"/>
-          </w:placeholder>
-          <w:temporary/>
-          <w:showingPlcHdr/>
-          <w15:appearance w15:val="hidden"/>
-        </w:sdtPr>
-        <w:sdtEndPr/>
-        <w:sdtContent>
-          <w:r>
-            <w:t>Major</w:t>
-          </w:r>
-        </w:sdtContent>
-      </w:sdt>
-      <w:r>
-        <w:t>: Jazz Arts</w:t>
-      </w:r>
-    </w:p>
-    <w:p>
-      <w:pPr>
-        <w:pStyle w:val="ListBullet"/>
-        <w:numPr>
-          <w:ilvl w:val="0"/>
-          <w:numId w:val="16"/>
-        </w:numPr>
-      </w:pPr>
-      <w:sdt>
-        <w:sdtPr>
-          <w:alias w:val="Minor:"/>
-          <w:tag w:val="Minor:"/>
-          <w:id w:val="-1836902228"/>
-          <w:placeholder>
-            <w:docPart w:val="93E3D9B32158B8469C4D9E575E585AF1"/>
-          </w:placeholder>
-          <w:temporary/>
-          <w:showingPlcHdr/>
-          <w15:appearance w15:val="hidden"/>
-        </w:sdtPr>
-        <w:sdtEndPr/>
-        <w:sdtContent>
-          <w:r>
-            <w:t>Minor</w:t>
-          </w:r>
-        </w:sdtContent>
-      </w:sdt>
-      <w:r>
-        <w:t>: Contemporary Performance</w:t>
-      </w:r>
-    </w:p>
-    <w:p>
-      <w:pPr>
-        <w:pStyle w:val="ListBullet"/>
-      </w:pPr>
-      <w:r>
-        <w:t>Manhattan School of Music Scholarship</w:t>
-      </w:r>
-      <w:r>
-        <w:t xml:space="preserve"> recipient, Centennial Gala Janet D. Schenk Award recipient</w:t>
-      </w:r>
-    </w:p>
-    <w:p>
-      <w:pPr>
-        <w:pStyle w:val="Heading3"/>
-      </w:pPr>
-      <w:r>
-        <w:t>C</w:t>
-      </w:r>
-      <w:r>
-        <w:t xml:space="preserve">ity </w:t>
-      </w:r>
-      <w:r>
-        <w:t>C</w:t>
-      </w:r>
-      <w:r>
-        <w:t xml:space="preserve">ollege of New York </w:t>
-      </w:r>
-      <w:r>
-        <w:t xml:space="preserve">- </w:t>
-      </w:r>
-      <w:r>
-        <w:t>Bachelor</w:t>
-      </w:r>
-      <w:r>
-        <w:t xml:space="preserve"> of Arts</w:t>
-      </w:r>
-      <w:r>
-        <w:t xml:space="preserve">, </w:t>
-      </w:r>
-      <w:r>
-        <w:t>May 196</w:t>
-      </w:r>
-      <w:r>
-        <w:t>1</w:t>
-      </w:r>
-    </w:p>
-    <w:p>
-      <w:pPr>
-        <w:pStyle w:val="ListBullet"/>
-      </w:pPr>
-      <w:sdt>
-        <w:sdtPr>
-          <w:alias w:val="Major:"/>
-          <w:tag w:val="Major:"/>
-          <w:id w:val="1020971286"/>
-          <w:placeholder>
-            <w:docPart w:val="F88FADE5ADC612418613CF27C645CB7B"/>
-          </w:placeholder>
-          <w:temporary/>
-          <w:showingPlcHdr/>
-          <w15:appearance w15:val="hidden"/>
-        </w:sdtPr>
-        <w:sdtEndPr/>
-        <w:sdtContent>
-          <w:r>
-            <w:t>Major</w:t>
-          </w:r>
-        </w:sdtContent>
-      </w:sdt>
-      <w:r>
-        <w:t xml:space="preserve">: </w:t>
-      </w:r>
-      <w:r>
-        <w:t>Music T</w:t>
-      </w:r>
-      <w:r>
-        <w:t>heory</w:t>
-      </w:r>
-    </w:p>
-    <w:p>
-      <w:pPr>
-        <w:pStyle w:val="ListBullet"/>
-        <w:numPr>
-          <w:ilvl w:val="0"/>
-          <w:numId w:val="16"/>
-        </w:numPr>
-      </w:pPr>
-      <w:sdt>
-        <w:sdtPr>
-          <w:alias w:val="Minor:"/>
-          <w:tag w:val="Minor:"/>
-          <w:id w:val="838737137"/>
-          <w:placeholder>
-            <w:docPart w:val="D7763B6BC85F554AB2FD04A126785792"/>
-          </w:placeholder>
-          <w:temporary/>
-          <w:showingPlcHdr/>
-          <w15:appearance w15:val="hidden"/>
-        </w:sdtPr>
-        <w:sdtEndPr/>
-        <w:sdtContent>
-          <w:r>
-            <w:t>Minor</w:t>
-          </w:r>
-        </w:sdtContent>
-      </w:sdt>
-      <w:r>
-        <w:t xml:space="preserve">: </w:t>
-      </w:r>
-      <w:r>
-        <w:t>American</w:t>
-      </w:r>
-      <w:r>
-        <w:t xml:space="preserve"> History</w:t>
-      </w:r>
-    </w:p>
-    <w:p>
-      <w:pPr>
-        <w:pStyle w:val="ListBullet"/>
-      </w:pPr>
-      <w:r>
-        <w:t>Chet Baker Scholar in composition and arrangement, Conductor for Jazz Ensemble</w:t>
-      </w:r>
-    </w:p>
-    <w:p>
-      <w:pPr>
-        <w:pStyle w:val="Heading2"/>
-      </w:pPr>
-      <w:r>
-        <w:t xml:space="preserve">Academic </w:t>
-      </w:r>
-      <w:r>
-        <w:t>P</w:t>
-      </w:r>
-      <w:r>
-        <w:t>ositions</w:t>
-      </w:r>
-    </w:p>
-    <w:p>
-      <w:pPr>
-        <w:pStyle w:val="ListBullet"/>
-      </w:pPr>
-      <w:r>
-        <w:t xml:space="preserve">Dizzy Gillespie Professor of Jazz Studies, </w:t>
-      </w:r>
-      <w:r>
-        <w:t>Steinhardt School of Culture, Education, and Human Development</w:t>
-      </w:r>
-      <w:r>
-        <w:t xml:space="preserve">. </w:t>
-      </w:r>
-      <w:r>
-        <w:t>Department of Music and Performing Arts Professions</w:t>
-      </w:r>
-      <w:r>
-        <w:t>, 2013 to present.</w:t>
-      </w:r>
-    </w:p>
-    <w:p>
-      <w:pPr>
-        <w:pStyle w:val="ListBullet"/>
-      </w:pPr>
-      <w:r>
-        <w:t xml:space="preserve">Associate Professor, </w:t>
-      </w:r>
-      <w:r>
-        <w:t>Steinhardt School of Culture, Education, and Human Development</w:t>
-      </w:r>
-      <w:r>
-        <w:t xml:space="preserve">. </w:t>
-      </w:r>
-      <w:r>
-        <w:t>Department of Music and Performing Arts Professions</w:t>
-      </w:r>
-      <w:r>
-        <w:t>, 2005-2013.</w:t>
-      </w:r>
-    </w:p>
-    <w:p>
-      <w:pPr>
-        <w:pStyle w:val="ListBullet"/>
-      </w:pPr>
-      <w:r>
-        <w:t>Visiting Professor, The Ju</w:t>
-      </w:r>
-      <w:r>
-        <w:t>i</w:t>
-      </w:r>
-      <w:bookmarkStart w:id="0" w:name="_GoBack"/>
-      <w:bookmarkEnd w:id="0"/>
-      <w:r>
-        <w:t>lliard School. Departmental Studies in Jazz, 2000-2005.</w:t>
-      </w:r>
-    </w:p>
-    <w:p>
-      <w:pPr>
-        <w:pStyle w:val="ListBullet"/>
-      </w:pPr>
-      <w:r>
-        <w:t>Visiting Professor, Berklee College of Music. Berklee Global Jazz Institute, 1998-2000.</w:t>
-      </w:r>
-    </w:p>
-    <w:p>
-      <w:pPr>
-        <w:pStyle w:val="Heading2"/>
-      </w:pPr>
-      <w:r>
-        <w:t>P</w:t>
-      </w:r>
-      <w:r>
-        <w:t>ublications</w:t>
-      </w:r>
-    </w:p>
-    <w:p>
-      <w:pPr>
-        <w:pStyle w:val="Heading3"/>
-      </w:pPr>
-      <w:r>
-        <w:t>B</w:t>
-      </w:r>
-      <w:r>
-        <w:t>ooks</w:t>
-      </w:r>
-    </w:p>
-    <w:p>
-      <w:pPr>
-        <w:pStyle w:val="ListBullet"/>
-      </w:pPr>
-      <w:r>
-        <w:t>Manilow</w:t>
-      </w:r>
-      <w:r>
-        <w:t xml:space="preserve">, </w:t>
-      </w:r>
-      <w:r>
-        <w:t>B</w:t>
-      </w:r>
-      <w:r>
-        <w:t>. A. (</w:t>
-      </w:r>
-      <w:r>
-        <w:t>1987</w:t>
-      </w:r>
-      <w:r>
-        <w:t xml:space="preserve">). </w:t>
-      </w:r>
-      <w:r>
-        <w:rPr>
-          <w:i/>
-        </w:rPr>
-        <w:t xml:space="preserve">Sweet Life: Adventures </w:t>
-      </w:r>
-      <w:r>
-        <w:rPr>
-          <w:i/>
-        </w:rPr>
-        <w:t>o</w:t>
-      </w:r>
-      <w:r>
-        <w:rPr>
-          <w:i/>
-        </w:rPr>
-        <w:t xml:space="preserve">n </w:t>
-      </w:r>
-      <w:r>
-        <w:rPr>
-          <w:i/>
-        </w:rPr>
-        <w:t>t</w:t>
-      </w:r>
-      <w:r>
-        <w:rPr>
-          <w:i/>
-        </w:rPr>
-        <w:t xml:space="preserve">he </w:t>
-      </w:r>
-      <w:r>
-        <w:rPr>
-          <w:i/>
-        </w:rPr>
-        <w:t>W</w:t>
-      </w:r>
-      <w:r>
-        <w:rPr>
-          <w:i/>
-        </w:rPr>
-        <w:t xml:space="preserve">ay </w:t>
-      </w:r>
-      <w:r>
-        <w:rPr>
-          <w:i/>
-        </w:rPr>
-        <w:t>t</w:t>
-      </w:r>
-      <w:r>
-        <w:rPr>
-          <w:i/>
-        </w:rPr>
-        <w:t>o</w:t>
-      </w:r>
-      <w:r>
-        <w:rPr>
-          <w:i/>
-        </w:rPr>
-        <w:t xml:space="preserve"> P</w:t>
-      </w:r>
-      <w:r>
-        <w:rPr>
-          <w:i/>
-        </w:rPr>
-        <w:t>aradise</w:t>
-      </w:r>
-      <w:r>
-        <w:rPr>
-          <w:i/>
-        </w:rPr>
-        <w:t>.</w:t>
-      </w:r>
-      <w:r>
-        <w:t xml:space="preserve"> </w:t>
-      </w:r>
-      <w:r>
-        <w:t>New York</w:t>
-      </w:r>
-      <w:r>
-        <w:t xml:space="preserve">: </w:t>
-      </w:r>
-      <w:r>
-        <w:t>McGraw-Hill</w:t>
+        <w:t>Developed Python automation driving multi-resolution XRD scanning logic</w:t>
       </w:r>
       <w:r>
         <w:t>.</w:t>
@@ -708,25 +358,15 @@
         <w:pStyle w:val="ListBullet"/>
       </w:pPr>
       <w:r>
-        <w:lastRenderedPageBreak/>
-        <w:t xml:space="preserve">Author, A. A. (Year of publication). </w:t>
-      </w:r>
-      <w:r>
-        <w:rPr>
-          <w:i/>
-        </w:rPr>
-        <w:t>Title of work: Capital letter also for subtitle.</w:t>
-      </w:r>
-      <w:r>
-        <w:t xml:space="preserve"> Location: Publisher.</w:t>
+        <w:t>Created ML-assisted algorithms for peak detection, shrinking/growing peak classification, and peak shifting.</w:t>
       </w:r>
     </w:p>
     <w:p>
       <w:pPr>
-        <w:pStyle w:val="Heading3"/>
+        <w:pStyle w:val="ListBullet"/>
       </w:pPr>
       <w:r>
-        <w:t>Journal Articles</w:t>
+        <w:t>Assisted in backend data acquisition tooling for high-temperature phase transition experiments.</w:t>
       </w:r>
     </w:p>
     <w:p>
@@ -734,118 +374,361 @@
         <w:pStyle w:val="ListBullet"/>
       </w:pPr>
       <w:r>
-        <w:t xml:space="preserve">Author, A. A., Author, B. B., &amp; Author, C. C. (Year). Title of article. </w:t>
-      </w:r>
-      <w:r>
-        <w:rPr>
-          <w:i/>
-        </w:rPr>
-        <w:t>Title of Periodical, volume number</w:t>
-      </w:r>
-      <w:r>
-        <w:t>(issue number), pages.</w:t>
+        <w:t>Collaborated with beamline scientists (Uta Ruett, Kevin Stone, Anna Wanhala) to test algorithms in-lab.</w:t>
       </w:r>
     </w:p>
     <w:p>
       <w:pPr>
         <w:pStyle w:val="ListBullet"/>
-      </w:pPr>
-      <w:r>
-        <w:t xml:space="preserve">Author, A. A., Author, B. B., &amp; Author, C. C. (Year). Title of article. </w:t>
-      </w:r>
-      <w:r>
-        <w:rPr>
-          <w:i/>
-        </w:rPr>
-        <w:t>Title of Periodical, volume number</w:t>
-      </w:r>
-      <w:r>
-        <w:t>(issue number), pages.</w:t>
-      </w:r>
+        <w:numPr>
+          <w:ilvl w:val="0"/>
+          <w:numId w:val="0"/>
+        </w:numPr>
+        <w:ind w:left="360" w:hanging="360"/>
+      </w:pPr>
     </w:p>
     <w:p>
       <w:pPr>
         <w:pStyle w:val="Heading3"/>
       </w:pPr>
       <w:r>
-        <w:t>Working Papers</w:t>
-      </w:r>
-    </w:p>
-    <w:p>
-      <w:pPr>
-        <w:pStyle w:val="ListBullet"/>
-      </w:pPr>
-      <w:r>
-        <w:t>Author, A. A., Author, B. B., &amp; Author, C. C. (Year). Title of article. </w:t>
-      </w:r>
-      <w:r>
-        <w:rPr>
-          <w:i/>
-        </w:rPr>
-        <w:t>Title of Periodical, volume number</w:t>
-      </w:r>
-      <w:r>
-        <w:t>(issue number), pages.</w:t>
-      </w:r>
-    </w:p>
-    <w:p>
-      <w:pPr>
-        <w:pStyle w:val="ListBullet"/>
-      </w:pPr>
-      <w:r>
-        <w:t>Author, A. A., Author, B. B., &amp; Author, C. C. (Year). Title of article. </w:t>
-      </w:r>
-      <w:r>
-        <w:rPr>
-          <w:i/>
-        </w:rPr>
-        <w:t>Title of Periodical, volume number</w:t>
-      </w:r>
-      <w:r>
-        <w:t>(issue number), pages.</w:t>
-      </w:r>
-    </w:p>
-    <w:p>
-      <w:pPr>
-        <w:pStyle w:val="Heading3"/>
-      </w:pPr>
-      <w:r>
-        <w:t>Libretto</w:t>
-      </w:r>
-    </w:p>
-    <w:p>
-      <w:pPr>
-        <w:pStyle w:val="ListBullet"/>
-      </w:pPr>
-      <w:r>
-        <w:t>Manilow</w:t>
+        <w:t>SLAC National Accelerator Laboratory</w:t>
       </w:r>
       <w:r>
         <w:t xml:space="preserve">, </w:t>
       </w:r>
       <w:r>
-        <w:t>B</w:t>
+        <w:t>Applied Energy Division (GISMo)</w:t>
       </w:r>
+    </w:p>
+    <w:p>
+      <w:pPr>
+        <w:rPr>
+          <w:rFonts w:eastAsiaTheme="majorEastAsia" w:cs="Times New Roman (Headings CS)"/>
+          <w:color w:val="090909" w:themeColor="accent1" w:themeShade="7F"/>
+        </w:rPr>
+      </w:pPr>
       <w:r>
-        <w:t xml:space="preserve">. A., </w:t>
+        <w:rPr>
+          <w:rFonts w:eastAsiaTheme="majorEastAsia" w:cs="Times New Roman (Headings CS)"/>
+          <w:color w:val="090909" w:themeColor="accent1" w:themeShade="7F"/>
+        </w:rPr>
+        <w:t>Science Undergraduate Laboratory Intern (DOE SULI)</w:t>
       </w:r>
+    </w:p>
+    <w:p>
+      <w:pPr>
+        <w:pStyle w:val="p1"/>
+        <w:spacing w:before="0" w:beforeAutospacing="0"/>
+        <w:rPr>
+          <w:i/>
+          <w:iCs/>
+        </w:rPr>
+      </w:pPr>
       <w:r>
-        <w:t>Sussman</w:t>
+        <w:rPr>
+          <w:i/>
+          <w:iCs/>
+        </w:rPr>
+        <w:t>2024</w:t>
       </w:r>
+    </w:p>
+    <w:p>
+      <w:pPr>
+        <w:pStyle w:val="ListBullet"/>
+      </w:pPr>
       <w:r>
-        <w:t>, B., (</w:t>
+        <w:t>Analyzed 60+ NOAA &amp; NREL meteorological datasets to quantify PV performance during extreme heatwaves.</w:t>
       </w:r>
+    </w:p>
+    <w:p>
+      <w:pPr>
+        <w:pStyle w:val="ListBullet"/>
+      </w:pPr>
       <w:r>
-        <w:t>1997</w:t>
+        <w:lastRenderedPageBreak/>
+        <w:t>Built ETL workflows and interactive weather-impact visualizations using Python + Marimo.</w:t>
       </w:r>
+    </w:p>
+    <w:p>
+      <w:pPr>
+        <w:pStyle w:val="ListBullet"/>
+      </w:pPr>
       <w:r>
-        <w:t xml:space="preserve">). </w:t>
+        <w:t>Supported the REGROW project’s intelligent planning models for renewable-backed grids.</w:t>
+      </w:r>
+    </w:p>
+    <w:p>
+      <w:pPr>
+        <w:pStyle w:val="ListBullet"/>
+      </w:pPr>
+      <w:r>
+        <w:t>Developed spatial analyses (choropleth maps, anomaly detection) for solar, temperature, and wind data.</w:t>
+      </w:r>
+    </w:p>
+    <w:p>
+      <w:pPr>
+        <w:pStyle w:val="ListBullet"/>
+        <w:numPr>
+          <w:ilvl w:val="0"/>
+          <w:numId w:val="0"/>
+        </w:numPr>
+        <w:ind w:left="360" w:hanging="360"/>
+      </w:pPr>
+    </w:p>
+    <w:p>
+      <w:pPr>
+        <w:pStyle w:val="Heading3"/>
+        <w:rPr>
+          <w:sz w:val="27"/>
+          <w:szCs w:val="27"/>
+        </w:rPr>
+      </w:pPr>
+      <w:r>
+        <w:t>SLAC National Accelerator Laboratory, Grid Integration Systems &amp; Mobility Group</w:t>
+      </w:r>
+    </w:p>
+    <w:p>
+      <w:pPr>
+        <w:pStyle w:val="Heading3"/>
+        <w:spacing w:before="0"/>
+        <w:rPr>
+          <w:b w:val="0"/>
+          <w:bCs/>
+          <w:sz w:val="27"/>
+          <w:szCs w:val="27"/>
+        </w:rPr>
+      </w:pPr>
+      <w:r>
+        <w:rPr>
+          <w:b w:val="0"/>
+          <w:bCs/>
+        </w:rPr>
+        <w:t>Grid Integration Systems &amp; Mobility Group</w:t>
+      </w:r>
+    </w:p>
+    <w:p>
+      <w:pPr>
+        <w:pStyle w:val="p1"/>
+        <w:spacing w:before="0" w:beforeAutospacing="0"/>
+        <w:rPr>
+          <w:i/>
+          <w:iCs/>
+        </w:rPr>
+      </w:pPr>
+      <w:r>
+        <w:rPr>
+          <w:i/>
+          <w:iCs/>
+        </w:rPr>
+        <w:t>202</w:t>
       </w:r>
       <w:r>
         <w:rPr>
           <w:i/>
+          <w:iCs/>
         </w:rPr>
-        <w:t>Harmony</w:t>
+        <w:t>3 - 2024</w:t>
+      </w:r>
+    </w:p>
+    <w:p>
+      <w:pPr>
+        <w:pStyle w:val="ListBullet"/>
+      </w:pPr>
+      <w:r>
+        <w:t xml:space="preserve">Revamped the </w:t>
+      </w:r>
+      <w:r>
+        <w:rPr>
+          <w:rStyle w:val="s1"/>
+        </w:rPr>
+        <w:t>Grid Resilience Intelligence Platform (GRIP)</w:t>
+      </w:r>
+      <w:r>
+        <w:t xml:space="preserve"> website using GitHub, HTML, CSS.</w:t>
+      </w:r>
+    </w:p>
+    <w:p>
+      <w:pPr>
+        <w:pStyle w:val="ListBullet"/>
+      </w:pPr>
+      <w:r>
+        <w:t xml:space="preserve">Redesigned the </w:t>
+      </w:r>
+      <w:r>
+        <w:rPr>
+          <w:rStyle w:val="s1"/>
+        </w:rPr>
+        <w:t>SLAC Battery Center</w:t>
+      </w:r>
+      <w:r>
+        <w:t xml:space="preserve"> website (Drupal) to align with DOE publication standards.</w:t>
+      </w:r>
+    </w:p>
+    <w:p>
+      <w:pPr>
+        <w:pStyle w:val="ListBullet"/>
+      </w:pPr>
+      <w:r>
+        <w:t>Supported the Arras Energy simulation tool (Linux Foundation) via Jekyll + GitHub code management.</w:t>
+      </w:r>
+    </w:p>
+    <w:p>
+      <w:pPr>
+        <w:pStyle w:val="ListBullet"/>
+      </w:pPr>
+      <w:r>
+        <w:t>Conducted market and consumer behavior research for transactive energy systems.</w:t>
+      </w:r>
+    </w:p>
+    <w:p>
+      <w:pPr>
+        <w:pStyle w:val="ListBullet"/>
+        <w:numPr>
+          <w:ilvl w:val="0"/>
+          <w:numId w:val="0"/>
+        </w:numPr>
+        <w:ind w:left="360" w:hanging="360"/>
+      </w:pPr>
+    </w:p>
+    <w:p>
+      <w:pPr>
+        <w:pStyle w:val="Heading3"/>
+        <w:spacing w:before="0"/>
+        <w:rPr>
+          <w:bCs/>
+        </w:rPr>
+      </w:pPr>
+      <w:r>
+        <w:rPr>
+          <w:bCs/>
+        </w:rPr>
+        <w:t>Science Accelerating Girls’ Engagement (SAGE), SLAC</w:t>
+      </w:r>
+    </w:p>
+    <w:p>
+      <w:pPr>
+        <w:pStyle w:val="p1"/>
+        <w:spacing w:before="0" w:beforeAutospacing="0" w:after="0" w:afterAutospacing="0"/>
+        <w:rPr>
+          <w:rFonts w:eastAsiaTheme="majorEastAsia" w:cs="Times New Roman (Headings CS)"/>
+          <w:color w:val="090909" w:themeColor="accent1" w:themeShade="7F"/>
+        </w:rPr>
+      </w:pPr>
+      <w:r>
+        <w:rPr>
+          <w:rFonts w:eastAsiaTheme="majorEastAsia" w:cs="Times New Roman (Headings CS)"/>
+          <w:color w:val="090909" w:themeColor="accent1" w:themeShade="7F"/>
+        </w:rPr>
+        <w:t>Intern</w:t>
+      </w:r>
+      <w:r>
+        <w:rPr>
+          <w:rFonts w:eastAsiaTheme="majorEastAsia" w:cs="Times New Roman (Headings CS)"/>
+          <w:color w:val="090909" w:themeColor="accent1" w:themeShade="7F"/>
+        </w:rPr>
+        <w:t>,</w:t>
+      </w:r>
+      <w:r>
+        <w:rPr>
+          <w:rFonts w:eastAsiaTheme="majorEastAsia" w:cs="Times New Roman (Headings CS)"/>
+          <w:color w:val="090909" w:themeColor="accent1" w:themeShade="7F"/>
+        </w:rPr>
+        <w:t xml:space="preserve"> STEM Education &amp; Energy Systems Outreach</w:t>
+      </w:r>
+    </w:p>
+    <w:p>
+      <w:pPr>
+        <w:pStyle w:val="p1"/>
+        <w:spacing w:before="0" w:beforeAutospacing="0" w:after="0" w:afterAutospacing="0"/>
+        <w:rPr>
+          <w:i/>
+          <w:iCs/>
+        </w:rPr>
+      </w:pPr>
+      <w:r>
+        <w:rPr>
+          <w:i/>
+          <w:iCs/>
+        </w:rPr>
+        <w:t xml:space="preserve">2023 </w:t>
+      </w:r>
+      <w:r>
+        <w:rPr>
+          <w:i/>
+          <w:iCs/>
+        </w:rPr>
+        <w:t>–</w:t>
+      </w:r>
+      <w:r>
+        <w:rPr>
+          <w:i/>
+          <w:iCs/>
+        </w:rPr>
+        <w:t xml:space="preserve"> 2024</w:t>
+      </w:r>
+    </w:p>
+    <w:p>
+      <w:pPr>
+        <w:pStyle w:val="p1"/>
+        <w:spacing w:before="0" w:beforeAutospacing="0" w:after="0" w:afterAutospacing="0"/>
+        <w:rPr>
+          <w:rFonts w:eastAsiaTheme="majorEastAsia" w:cs="Times New Roman (Headings CS)"/>
+          <w:bCs/>
+          <w:color w:val="090909" w:themeColor="accent1" w:themeShade="7F"/>
+        </w:rPr>
+      </w:pPr>
+    </w:p>
+    <w:p>
+      <w:pPr>
+        <w:pStyle w:val="ListBullet"/>
+      </w:pPr>
+      <w:r>
+        <w:t>Produced the Transactive Energy Service System (TESS) consumer playbook from a 13-page whitepaper.</w:t>
+      </w:r>
+    </w:p>
+    <w:p>
+      <w:pPr>
+        <w:pStyle w:val="ListBullet"/>
+      </w:pPr>
+      <w:r>
+        <w:t>Led a leadership cohort of 15 student founders working on SDG-aligned initiatives.</w:t>
+      </w:r>
+    </w:p>
+    <w:p>
+      <w:pPr>
+        <w:pStyle w:val="ListBullet"/>
+      </w:pPr>
+      <w:r>
+        <w:t>Delivered programming on ethical leadership, fundraising, and digital platform development.</w:t>
+      </w:r>
+    </w:p>
+    <w:p>
+      <w:pPr>
+        <w:pStyle w:val="ListBullet"/>
+      </w:pPr>
+      <w:r>
+        <w:t xml:space="preserve">Introduced </w:t>
+      </w:r>
+      <w:r>
+        <w:rPr>
+          <w:rStyle w:val="s1"/>
+        </w:rPr>
+        <w:t>Nobel Peace Prize Laureate Malala Yousafzai</w:t>
+      </w:r>
+      <w:r>
+        <w:t xml:space="preserve"> </w:t>
+      </w:r>
+      <w:r>
+        <w:t>at the 2023 fellowship graduation.</w:t>
+      </w:r>
+    </w:p>
+    <w:p>
+      <w:pPr>
+        <w:pStyle w:val="ListBullet"/>
+      </w:pPr>
+      <w:r>
+        <w:t>Developed open-source learning resources supporting access to STEM education</w:t>
       </w:r>
       <w:r>
         <w:t>.</w:t>
@@ -853,66 +736,98 @@
     </w:p>
     <w:p>
       <w:pPr>
+        <w:pStyle w:val="Heading2"/>
+        <w:rPr>
+          <w:bCs/>
+        </w:rPr>
+      </w:pPr>
+      <w:r>
+        <w:rPr>
+          <w:bCs/>
+        </w:rPr>
+        <w:t>Technical Publications &amp; Writing</w:t>
+      </w:r>
+    </w:p>
+    <w:p>
+      <w:pPr>
+        <w:pStyle w:val="Heading3"/>
+        <w:rPr>
+          <w:sz w:val="27"/>
+          <w:szCs w:val="27"/>
+        </w:rPr>
+      </w:pPr>
+      <w:r>
+        <w:t>Technical Writing</w:t>
+      </w:r>
+    </w:p>
+    <w:p>
+      <w:pPr>
         <w:pStyle w:val="ListBullet"/>
       </w:pPr>
       <w:r>
-        <w:t>Manilow</w:t>
+        <w:t>Marimo in a Classroom: Reproducible Python for Students (2024)</w:t>
+      </w:r>
+    </w:p>
+    <w:p>
+      <w:pPr>
+        <w:pStyle w:val="ListBullet"/>
+      </w:pPr>
+      <w:r>
+        <w:t>Heatwave Impacts on Solar PV Performance (2024, SLAC)</w:t>
+      </w:r>
+    </w:p>
+    <w:p>
+      <w:pPr>
+        <w:pStyle w:val="ListBullet"/>
+      </w:pPr>
+      <w:r>
+        <w:t>SSRL Internal Documentation</w:t>
       </w:r>
       <w:r>
-        <w:t xml:space="preserve">, </w:t>
-      </w:r>
-      <w:r>
-        <w:t>B</w:t>
-      </w:r>
-      <w:r>
-        <w:t xml:space="preserve">. A., </w:t>
-      </w:r>
-      <w:r>
-        <w:t>Sussman</w:t>
-      </w:r>
-      <w:r>
-        <w:t>, B., (</w:t>
-      </w:r>
-      <w:r>
-        <w:t>1994</w:t>
-      </w:r>
-      <w:r>
-        <w:t xml:space="preserve">). </w:t>
+        <w:t xml:space="preserve">: </w:t>
       </w:r>
       <w:r>
         <w:rPr>
           <w:i/>
+          <w:iCs/>
         </w:rPr>
-        <w:t>Copacabana - The Musical</w:t>
+        <w:t>Autonomous Peak-Scanning Algorithms</w:t>
       </w:r>
       <w:r>
-        <w:t>. </w:t>
+        <w:t xml:space="preserve"> (2025)</w:t>
       </w:r>
     </w:p>
     <w:p>
       <w:pPr>
-        <w:pStyle w:val="ListBullet"/>
+        <w:pStyle w:val="Heading3"/>
+        <w:rPr>
+          <w:sz w:val="27"/>
+          <w:szCs w:val="27"/>
+        </w:rPr>
       </w:pPr>
       <w:r>
-        <w:t>Manilow</w:t>
+        <w:t>Organizational Publication</w:t>
       </w:r>
       <w:r>
-        <w:t xml:space="preserve">, </w:t>
+        <w:t>s</w:t>
       </w:r>
+    </w:p>
+    <w:p>
+      <w:pPr>
+        <w:pStyle w:val="ListBullet"/>
+      </w:pPr>
       <w:r>
-        <w:t>B</w:t>
-      </w:r>
-      <w:r>
-        <w:t>. A.</w:t>
-      </w:r>
-      <w:r>
-        <w:t xml:space="preserve"> (1963). </w:t>
+        <w:t>J. Cordova, M. Bolton, A. Astrike, K. DeBarger-Gestring, E. Huber, C. Ioffe &amp; M. Nguyen. (2025) “Youth and Disarmament Education.” </w:t>
       </w:r>
       <w:r>
         <w:rPr>
           <w:i/>
+          <w:iCs/>
         </w:rPr>
-        <w:t>The Drunkard</w:t>
+        <w:t>First Committee Monitor</w:t>
+      </w:r>
+      <w:r>
+        <w:t>, 23(4), pp. 53-54</w:t>
       </w:r>
       <w:r>
         <w:t>.</w:t>
@@ -921,259 +836,152 @@
     <w:p>
       <w:pPr>
         <w:pStyle w:val="ListBullet"/>
+        <w:numPr>
+          <w:ilvl w:val="0"/>
+          <w:numId w:val="0"/>
+        </w:numPr>
+      </w:pPr>
+    </w:p>
+    <w:p>
+      <w:pPr>
+        <w:pStyle w:val="Heading2"/>
+        <w:rPr>
+          <w:bCs/>
+        </w:rPr>
+      </w:pPr>
+    </w:p>
+    <w:p>
+      <w:pPr>
+        <w:pStyle w:val="Heading2"/>
+        <w:rPr>
+          <w:bCs/>
+        </w:rPr>
       </w:pPr>
       <w:r>
-        <w:t>Author, A. A., Author, B. B., &amp; Author, C. C. (Year). Title of article. </w:t>
+        <w:rPr>
+          <w:bCs/>
+        </w:rPr>
+        <w:t>Fellowships, Presentations &amp; Leadership</w:t>
       </w:r>
+    </w:p>
+    <w:p>
+      <w:pPr>
+        <w:pStyle w:val="Heading2"/>
+        <w:tabs>
+          <w:tab w:val="left" w:pos="3275"/>
+        </w:tabs>
+        <w:ind w:firstLine="432"/>
+        <w:rPr>
+          <w:bCs/>
+        </w:rPr>
+      </w:pPr>
+      <w:r>
+        <w:rPr>
+          <w:bCs/>
+        </w:rPr>
+        <w:t>United Nations Academic Impact — Millennium Fellowship</w:t>
+      </w:r>
+    </w:p>
+    <w:p>
+      <w:pPr>
+        <w:pStyle w:val="p1"/>
+        <w:spacing w:before="0" w:beforeAutospacing="0" w:after="0" w:afterAutospacing="0"/>
+        <w:rPr>
+          <w:rFonts w:eastAsiaTheme="majorEastAsia" w:cs="Times New Roman (Headings CS)"/>
+          <w:color w:val="090909" w:themeColor="accent1" w:themeShade="7F"/>
+        </w:rPr>
+      </w:pPr>
+      <w:r>
+        <w:rPr>
+          <w:rFonts w:eastAsiaTheme="majorEastAsia" w:cs="Times New Roman (Headings CS)"/>
+          <w:color w:val="090909" w:themeColor="accent1" w:themeShade="7F"/>
+        </w:rPr>
+        <w:t>Campus Director &amp; Emerging Technologist</w:t>
+      </w:r>
+    </w:p>
+    <w:p>
+      <w:pPr>
+        <w:pStyle w:val="p1"/>
+        <w:spacing w:before="0" w:beforeAutospacing="0" w:after="0" w:afterAutospacing="0"/>
+        <w:rPr>
+          <w:i/>
+          <w:iCs/>
+        </w:rPr>
+      </w:pPr>
       <w:r>
         <w:rPr>
           <w:i/>
+          <w:iCs/>
         </w:rPr>
-        <w:t>Title of Periodical, volume number</w:t>
-      </w:r>
-      <w:r>
-        <w:t>(issue number), pages.</w:t>
+        <w:t>2023</w:t>
       </w:r>
     </w:p>
     <w:p>
       <w:pPr>
-        <w:pStyle w:val="Heading2"/>
+        <w:pStyle w:val="p1"/>
+        <w:spacing w:before="0" w:beforeAutospacing="0" w:after="0" w:afterAutospacing="0"/>
+        <w:rPr>
+          <w:i/>
+          <w:iCs/>
+        </w:rPr>
+      </w:pPr>
+    </w:p>
+    <w:p>
+      <w:pPr>
+        <w:pStyle w:val="ListBullet"/>
       </w:pPr>
       <w:r>
-        <w:t>F</w:t>
+        <w:t>Reactive Notebooks for Reproducible Science, Marimo Stanford Showcase (2024)</w:t>
+      </w:r>
+    </w:p>
+    <w:p>
+      <w:pPr>
+        <w:pStyle w:val="ListBullet"/>
+      </w:pPr>
+      <w:r>
+        <w:t>Autonomous Experimentation for XRD, SSRL Intern Symposium (2025)</w:t>
+      </w:r>
+    </w:p>
+    <w:p>
+      <w:pPr>
+        <w:pStyle w:val="ListBullet"/>
+      </w:pPr>
+      <w:r>
+        <w:t>Digital Pollution: Why AI Needs Sustainable Design, Honors Conference (upcoming 2026)</w:t>
+      </w:r>
+    </w:p>
+    <w:p>
+      <w:pPr>
+        <w:pStyle w:val="ListBullet"/>
+      </w:pPr>
+      <w:r>
+        <w:t>PV Systems During Heatwaves: A Data-Driven Analysis, SLAC Summer Symposium (2024)</w:t>
+      </w:r>
+    </w:p>
+    <w:p>
+      <w:pPr>
+        <w:pStyle w:val="ListBullet"/>
+      </w:pPr>
+      <w:r>
+        <w:rPr>
+          <w:i/>
+          <w:iCs/>
+        </w:rPr>
+        <w:t>STEM Access for Women in Vietnam</w:t>
       </w:r>
       <w:r>
-        <w:t xml:space="preserve">ellowships and </w:t>
+        <w:t>, UNAI Millennium Fellowship Showcase (2023)</w:t>
       </w:r>
+    </w:p>
+    <w:p>
+      <w:pPr>
+        <w:pStyle w:val="Heading2"/>
+      </w:pPr>
       <w:r>
-        <w:t>A</w:t>
-      </w:r>
-      <w:r>
-        <w:t>wards</w:t>
+        <w:t>Awards &amp;</w:t>
       </w:r>
       <w:r>
         <w:t xml:space="preserve"> </w:t>
-      </w:r>
-    </w:p>
-    <w:p>
-      <w:pPr>
-        <w:pStyle w:val="ListBullet"/>
-      </w:pPr>
-      <w:r>
-        <w:t>Outstanding Individual Performance in A Variety or Music Program: Barry Manilow, "Barry Manilow: Music and Passion" (PBS), 58</w:t>
-      </w:r>
-      <w:r>
-        <w:rPr>
-          <w:vertAlign w:val="superscript"/>
-        </w:rPr>
-        <w:t>th</w:t>
-      </w:r>
-      <w:r>
-        <w:t xml:space="preserve"> Annual Emmy Awards, 2006.</w:t>
-      </w:r>
-    </w:p>
-    <w:p>
-      <w:pPr>
-        <w:pStyle w:val="ListBullet"/>
-      </w:pPr>
-      <w:r>
-        <w:t>Inductee, Songwriters Hall of Fame, 2002</w:t>
-      </w:r>
-      <w:r>
-        <w:t>.</w:t>
-      </w:r>
-    </w:p>
-    <w:p>
-      <w:pPr>
-        <w:pStyle w:val="ListBullet"/>
-      </w:pPr>
-      <w:r>
-        <w:t>B</w:t>
-      </w:r>
-      <w:r>
-        <w:t>est Pop Vocal Performance, Male</w:t>
-      </w:r>
-      <w:r>
-        <w:t xml:space="preserve">, 1978 - </w:t>
-      </w:r>
-      <w:r>
-        <w:t xml:space="preserve">"Copacabana (At </w:t>
-      </w:r>
-      <w:r>
-        <w:t>t</w:t>
-      </w:r>
-      <w:r>
-        <w:t>he Copa)</w:t>
-      </w:r>
-      <w:r>
-        <w:t>,</w:t>
-      </w:r>
-      <w:r>
-        <w:t>"</w:t>
-      </w:r>
-      <w:r>
-        <w:t xml:space="preserve"> </w:t>
-      </w:r>
-      <w:r>
-        <w:t>21st Annual Grammy Awards, 1979</w:t>
-      </w:r>
-      <w:r>
-        <w:t>.</w:t>
-      </w:r>
-    </w:p>
-    <w:p>
-      <w:pPr>
-        <w:pStyle w:val="ListBullet"/>
-      </w:pPr>
-      <w:r>
-        <w:t>Outstanding Special - Comedy-Variety or Music, “The Barry Manilow Special,” 29</w:t>
-      </w:r>
-      <w:r>
-        <w:rPr>
-          <w:vertAlign w:val="superscript"/>
-        </w:rPr>
-        <w:t>th</w:t>
-      </w:r>
-      <w:r>
-        <w:t xml:space="preserve"> Annual Emmy Awards, 1977.</w:t>
-      </w:r>
-    </w:p>
-    <w:p>
-      <w:pPr>
-        <w:pStyle w:val="ListBullet"/>
-      </w:pPr>
-      <w:r>
-        <w:t xml:space="preserve">Song of the Year (with </w:t>
-      </w:r>
-      <w:r>
-        <w:t>Bruce Johnston, Songwriter</w:t>
-      </w:r>
-      <w:r>
-        <w:t>), 1976 - “I Write the Songs,” 19</w:t>
-      </w:r>
-      <w:r>
-        <w:rPr>
-          <w:vertAlign w:val="superscript"/>
-        </w:rPr>
-        <w:t>th</w:t>
-      </w:r>
-      <w:r>
-        <w:t xml:space="preserve"> Annual Grammy Awards, 1977.</w:t>
-      </w:r>
-    </w:p>
-    <w:p>
-      <w:pPr>
-        <w:pStyle w:val="Heading2"/>
-      </w:pPr>
-      <w:r>
-        <w:t>S</w:t>
-      </w:r>
-      <w:r>
-        <w:t xml:space="preserve">elected </w:t>
-      </w:r>
-      <w:r>
-        <w:t>W</w:t>
-      </w:r>
-      <w:r>
-        <w:t>orks</w:t>
-      </w:r>
-      <w:r>
-        <w:t xml:space="preserve"> in </w:t>
-      </w:r>
-      <w:r>
-        <w:t>P</w:t>
-      </w:r>
-      <w:r>
-        <w:t>rogress</w:t>
-      </w:r>
-    </w:p>
-    <w:p>
-      <w:pPr>
-        <w:pStyle w:val="ListBullet"/>
-      </w:pPr>
-      <w:r>
-        <w:t>This is the place for a brief summary of your works in progress.</w:t>
-      </w:r>
-    </w:p>
-    <w:p>
-      <w:pPr>
-        <w:pStyle w:val="ListBullet"/>
-      </w:pPr>
-      <w:r>
-        <w:t>This is the place for a brief summary of your works in progress.</w:t>
-      </w:r>
-    </w:p>
-    <w:p>
-      <w:pPr>
-        <w:pStyle w:val="ListBullet"/>
-      </w:pPr>
-      <w:r>
-        <w:t>This is the place for a brief summary of your works in progress.</w:t>
-      </w:r>
-    </w:p>
-    <w:p>
-      <w:pPr>
-        <w:pStyle w:val="Heading2"/>
-      </w:pPr>
-      <w:r>
-        <w:t>S</w:t>
-      </w:r>
-      <w:r>
-        <w:t xml:space="preserve">elected </w:t>
-      </w:r>
-      <w:r>
-        <w:t>C</w:t>
-      </w:r>
-      <w:r>
-        <w:t xml:space="preserve">onference and </w:t>
-      </w:r>
-      <w:r>
-        <w:t>I</w:t>
-      </w:r>
-      <w:r>
-        <w:t xml:space="preserve">nvited </w:t>
-      </w:r>
-      <w:r>
-        <w:t>P</w:t>
-      </w:r>
-      <w:r>
-        <w:t>resentations</w:t>
-      </w:r>
-    </w:p>
-    <w:p>
-      <w:pPr>
-        <w:pStyle w:val="ListBullet"/>
-      </w:pPr>
-      <w:r>
-        <w:t>“Title of Paper,” Conference Name, Location of Conference, Conference State, Month, Date, Year.</w:t>
-      </w:r>
-    </w:p>
-    <w:p>
-      <w:pPr>
-        <w:pStyle w:val="ListBullet"/>
-      </w:pPr>
-      <w:r>
-        <w:t>“Title of Paper,” Conference Name, Location of Conference, Conference State, Month, Date, Year.</w:t>
-      </w:r>
-    </w:p>
-    <w:p>
-      <w:pPr>
-        <w:pStyle w:val="ListBullet"/>
-      </w:pPr>
-      <w:r>
-        <w:lastRenderedPageBreak/>
-        <w:t>“Title of Paper,” Conference Name, Location of Conference, Conference State, Month, Date, Year.</w:t>
-      </w:r>
-    </w:p>
-    <w:p>
-      <w:pPr>
-        <w:pStyle w:val="Heading2"/>
-      </w:pPr>
-      <w:r>
-        <w:t>R</w:t>
-      </w:r>
-      <w:r>
-        <w:t xml:space="preserve">esearch </w:t>
       </w:r>
       <w:r>
         <w:t>G</w:t>
@@ -1187,7 +995,7 @@
         <w:pStyle w:val="ListBullet"/>
       </w:pPr>
       <w:r>
-        <w:t>Title of project, name of the grant, the institution that awarded the grant, the amount of the grant, years covered by the grant.</w:t>
+        <w:t>National Science Foundation Travel Grant, SuperComputing24</w:t>
       </w:r>
     </w:p>
     <w:p>
@@ -1195,7 +1003,19 @@
         <w:pStyle w:val="ListBullet"/>
       </w:pPr>
       <w:r>
-        <w:t>Title of project, name of the grant, the institution that awarded the grant, the amount of the grant, years covered by the grant.</w:t>
+        <w:t xml:space="preserve">Pace </w:t>
+      </w:r>
+      <w:r>
+        <w:t xml:space="preserve">University, </w:t>
+      </w:r>
+      <w:r>
+        <w:t>Honors College Grant (202</w:t>
+      </w:r>
+      <w:r>
+        <w:t>2</w:t>
+      </w:r>
+      <w:r>
+        <w:t>–2026)</w:t>
       </w:r>
     </w:p>
     <w:p>
@@ -1203,36 +1023,21 @@
         <w:pStyle w:val="ListBullet"/>
       </w:pPr>
       <w:r>
-        <w:t>Title of project, name of the grant, the institution that awarded the grant, the amount of the grant, years covered by the grant.</w:t>
+        <w:t>Dean’s List</w:t>
+      </w:r>
+      <w:r>
+        <w:t>,</w:t>
+      </w:r>
+      <w:r>
+        <w:t xml:space="preserve"> First Honors </w:t>
       </w:r>
     </w:p>
     <w:p>
       <w:pPr>
-        <w:pStyle w:val="Heading2"/>
+        <w:pStyle w:val="ListBullet"/>
       </w:pPr>
       <w:r>
-        <w:t>M</w:t>
-      </w:r>
-      <w:r>
-        <w:t xml:space="preserve">emberships in </w:t>
-      </w:r>
-      <w:r>
-        <w:t>A</w:t>
-      </w:r>
-      <w:r>
-        <w:t xml:space="preserve">ssociations and </w:t>
-      </w:r>
-      <w:r>
-        <w:t>I</w:t>
-      </w:r>
-      <w:r>
-        <w:t xml:space="preserve">nstitutional </w:t>
-      </w:r>
-      <w:r>
-        <w:t>A</w:t>
-      </w:r>
-      <w:r>
-        <w:t>ffiliations</w:t>
+        <w:t>Pforzheimer Honors College Scholarship</w:t>
       </w:r>
     </w:p>
     <w:p>
@@ -1240,36 +1045,169 @@
         <w:pStyle w:val="ListBullet"/>
       </w:pPr>
       <w:r>
-        <w:t>Manilow Music Project</w:t>
+        <w:t>Principal’s Leadership Award</w:t>
+      </w:r>
+      <w:r>
+        <w:t>, Santa Teresa High School</w:t>
       </w:r>
     </w:p>
     <w:p>
       <w:pPr>
+        <w:pStyle w:val="Heading2"/>
+      </w:pPr>
+      <w:r>
+        <w:t>Professional Memberships</w:t>
+      </w:r>
+    </w:p>
+    <w:p>
+      <w:pPr>
         <w:pStyle w:val="ListBullet"/>
       </w:pPr>
       <w:r>
-        <w:t>Music Center of Los Angele</w:t>
+        <w:t xml:space="preserve">Institute of Operations, Research and Management Sciences </w:t>
+      </w:r>
+      <w:r>
+        <w:t>(INFORMS)</w:t>
+      </w:r>
+    </w:p>
+    <w:p>
+      <w:pPr>
+        <w:pStyle w:val="ListBullet"/>
+      </w:pPr>
+      <w:r>
+        <w:t>United Nations Academic Impact</w:t>
+      </w:r>
+      <w:r>
+        <w:t xml:space="preserve"> (UNAI)</w:t>
+      </w:r>
+    </w:p>
+    <w:p>
+      <w:pPr>
+        <w:pStyle w:val="ListBullet"/>
+      </w:pPr>
+      <w:r>
+        <w:t>Google Developers Group</w:t>
       </w:r>
       <w:r>
         <w:t>s</w:t>
       </w:r>
+      <w:r>
+        <w:t>,</w:t>
+      </w:r>
+      <w:r>
+        <w:t xml:space="preserve"> Marketing Lead</w:t>
+      </w:r>
     </w:p>
     <w:p>
       <w:pPr>
         <w:pStyle w:val="ListBullet"/>
       </w:pPr>
       <w:r>
-        <w:t>National Academy of Jazz</w:t>
+        <w:t>American Marketing Association</w:t>
       </w:r>
+    </w:p>
+    <w:p>
+      <w:pPr>
+        <w:pStyle w:val="ListBullet"/>
+      </w:pPr>
       <w:r>
-        <w:t xml:space="preserve">, </w:t>
+        <w:t>Donofrio Leadership Program for STEM Professionals</w:t>
       </w:r>
+    </w:p>
+    <w:p>
+      <w:pPr>
+        <w:pStyle w:val="ListBullet"/>
+      </w:pPr>
       <w:r>
-        <w:t>Board of Governors</w:t>
+        <w:t>New York Road Runners</w:t>
+      </w:r>
+    </w:p>
+    <w:p>
+      <w:pPr>
+        <w:pStyle w:val="ListBullet"/>
+        <w:numPr>
+          <w:ilvl w:val="0"/>
+          <w:numId w:val="0"/>
+        </w:numPr>
+        <w:ind w:left="360" w:hanging="360"/>
+      </w:pPr>
+    </w:p>
+    <w:p>
+      <w:pPr>
+        <w:spacing w:after="280"/>
+      </w:pPr>
+      <w:r>
+        <w:br w:type="page"/>
+      </w:r>
+    </w:p>
+    <w:p>
+      <w:pPr>
+        <w:pStyle w:val="ListBullet"/>
+        <w:numPr>
+          <w:ilvl w:val="0"/>
+          <w:numId w:val="0"/>
+        </w:numPr>
+        <w:ind w:left="360" w:hanging="360"/>
+      </w:pPr>
+    </w:p>
+    <w:p>
+      <w:pPr>
+        <w:pStyle w:val="Heading2"/>
+      </w:pPr>
+      <w:r>
+        <w:t>Skills</w:t>
+      </w:r>
+    </w:p>
+    <w:p>
+      <w:pPr>
+        <w:pStyle w:val="ListBullet"/>
+      </w:pPr>
+      <w:r>
+        <w:t>Programming: Python, SQL, Java, R, HTML/CSS, JavaScript (basic), Jekyll, Drupal</w:t>
+      </w:r>
+    </w:p>
+    <w:p>
+      <w:pPr>
+        <w:pStyle w:val="ListBullet"/>
+      </w:pPr>
+      <w:r>
+        <w:t>Data Science: Pandas, NumPy, SciPy, Matplotlib, Seaborn, GeoPandas</w:t>
+      </w:r>
+    </w:p>
+    <w:p>
+      <w:pPr>
+        <w:pStyle w:val="ListBullet"/>
+      </w:pPr>
+      <w:r>
+        <w:t>Machine Learning: scikit-learn, ML logic design for autonomous scans</w:t>
+      </w:r>
+    </w:p>
+    <w:p>
+      <w:pPr>
+        <w:pStyle w:val="ListBullet"/>
+      </w:pPr>
+      <w:r>
+        <w:t>Tools: Git/GitHub, Marimo, VS Code, Tableau, Figma, Adobe Creative Suite, Canva</w:t>
+      </w:r>
+    </w:p>
+    <w:p>
+      <w:pPr>
+        <w:pStyle w:val="ListBullet"/>
+      </w:pPr>
+      <w:r>
+        <w:t>Research Skills: Data cleaning, ETL, scientific visualization, algorithm design, technical writing</w:t>
+      </w:r>
+    </w:p>
+    <w:p>
+      <w:pPr>
+        <w:pStyle w:val="ListBullet"/>
+      </w:pPr>
+      <w:r>
+        <w:t>Special Interests: Energy systems, AI sustainability, autonomous scientific experiments, UI/UX for research tools</w:t>
       </w:r>
     </w:p>
     <w:sectPr>
-      <w:footerReference w:type="default" r:id="rId7"/>
+      <w:footerReference w:type="default" r:id="rId8"/>
       <w:pgSz w:w="12240" w:h="15840"/>
       <w:pgMar w:top="1152" w:right="1440" w:bottom="1152" w:left="1440" w:header="576" w:footer="576" w:gutter="0"/>
       <w:pgNumType w:start="1"/>
@@ -1282,7 +1220,7 @@
 </file>
 
 <file path=word/endnotes.xml><?xml version="1.0" encoding="utf-8"?>
-<w:endnotes xmlns:wpc="http://schemas.microsoft.com/office/word/2010/wordprocessingCanvas" xmlns:cx="http://schemas.microsoft.com/office/drawing/2014/chartex" xmlns:cx1="http://schemas.microsoft.com/office/drawing/2015/9/8/chartex" xmlns:cx2="http://schemas.microsoft.com/office/drawing/2015/10/21/chartex" xmlns:cx3="http://schemas.microsoft.com/office/drawing/2016/5/9/chartex" xmlns:cx4="http://schemas.microsoft.com/office/drawing/2016/5/10/chartex" xmlns:cx5="http://schemas.microsoft.com/office/drawing/2016/5/11/chartex" xmlns:cx6="http://schemas.microsoft.com/office/drawing/2016/5/12/chartex" xmlns:cx7="http://schemas.microsoft.com/office/drawing/2016/5/13/chartex" xmlns:cx8="http://schemas.microsoft.com/office/drawing/2016/5/14/chartex" xmlns:mc="http://schemas.openxmlformats.org/markup-compatibility/2006" xmlns:aink="http://schemas.microsoft.com/office/drawing/2016/ink" xmlns:am3d="http://schemas.microsoft.com/office/drawing/2017/model3d" xmlns:o="urn:schemas-microsoft-com:office:office" xmlns:r="http://schemas.openxmlformats.org/officeDocument/2006/relationships" xmlns:m="http://schemas.openxmlformats.org/officeDocument/2006/math" xmlns:v="urn:schemas-microsoft-com:vml" xmlns:wp14="http://schemas.microsoft.com/office/word/2010/wordprocessingDrawing" xmlns:wp="http://schemas.openxmlformats.org/drawingml/2006/wordprocessingDrawing" xmlns:w10="urn:schemas-microsoft-com:office:word" xmlns:w="http://schemas.openxmlformats.org/wordprocessingml/2006/main" xmlns:w14="http://schemas.microsoft.com/office/word/2010/wordml" xmlns:w15="http://schemas.microsoft.com/office/word/2012/wordml" xmlns:w16cid="http://schemas.microsoft.com/office/word/2016/wordml/cid" xmlns:w16se="http://schemas.microsoft.com/office/word/2015/wordml/symex" xmlns:wpg="http://schemas.microsoft.com/office/word/2010/wordprocessingGroup" xmlns:wpi="http://schemas.microsoft.com/office/word/2010/wordprocessingInk" xmlns:wne="http://schemas.microsoft.com/office/word/2006/wordml" xmlns:wps="http://schemas.microsoft.com/office/word/2010/wordprocessingShape" mc:Ignorable="w14 w15 w16se w16cid wp14">
+<w:endnotes xmlns:wpc="http://schemas.microsoft.com/office/word/2010/wordprocessingCanvas" xmlns:cx="http://schemas.microsoft.com/office/drawing/2014/chartex" xmlns:cx1="http://schemas.microsoft.com/office/drawing/2015/9/8/chartex" xmlns:cx2="http://schemas.microsoft.com/office/drawing/2015/10/21/chartex" xmlns:cx3="http://schemas.microsoft.com/office/drawing/2016/5/9/chartex" xmlns:cx4="http://schemas.microsoft.com/office/drawing/2016/5/10/chartex" xmlns:cx5="http://schemas.microsoft.com/office/drawing/2016/5/11/chartex" xmlns:cx6="http://schemas.microsoft.com/office/drawing/2016/5/12/chartex" xmlns:cx7="http://schemas.microsoft.com/office/drawing/2016/5/13/chartex" xmlns:cx8="http://schemas.microsoft.com/office/drawing/2016/5/14/chartex" xmlns:mc="http://schemas.openxmlformats.org/markup-compatibility/2006" xmlns:aink="http://schemas.microsoft.com/office/drawing/2016/ink" xmlns:am3d="http://schemas.microsoft.com/office/drawing/2017/model3d" xmlns:o="urn:schemas-microsoft-com:office:office" xmlns:oel="http://schemas.microsoft.com/office/2019/extlst" xmlns:r="http://schemas.openxmlformats.org/officeDocument/2006/relationships" xmlns:m="http://schemas.openxmlformats.org/officeDocument/2006/math" xmlns:v="urn:schemas-microsoft-com:vml" xmlns:wp14="http://schemas.microsoft.com/office/word/2010/wordprocessingDrawing" xmlns:wp="http://schemas.openxmlformats.org/drawingml/2006/wordprocessingDrawing" xmlns:w10="urn:schemas-microsoft-com:office:word" xmlns:w="http://schemas.openxmlformats.org/wordprocessingml/2006/main" xmlns:w14="http://schemas.microsoft.com/office/word/2010/wordml" xmlns:w15="http://schemas.microsoft.com/office/word/2012/wordml" xmlns:w16cex="http://schemas.microsoft.com/office/word/2018/wordml/cex" xmlns:w16cid="http://schemas.microsoft.com/office/word/2016/wordml/cid" xmlns:w16="http://schemas.microsoft.com/office/word/2018/wordml" xmlns:w16du="http://schemas.microsoft.com/office/word/2023/wordml/word16du" xmlns:w16sdtdh="http://schemas.microsoft.com/office/word/2020/wordml/sdtdatahash" xmlns:w16sdtfl="http://schemas.microsoft.com/office/word/2024/wordml/sdtformatlock" xmlns:w16se="http://schemas.microsoft.com/office/word/2015/wordml/symex" xmlns:wpg="http://schemas.microsoft.com/office/word/2010/wordprocessingGroup" xmlns:wpi="http://schemas.microsoft.com/office/word/2010/wordprocessingInk" xmlns:wne="http://schemas.microsoft.com/office/word/2006/wordml" xmlns:wps="http://schemas.microsoft.com/office/word/2010/wordprocessingShape" mc:Ignorable="w14 w15 w16se w16cid w16 w16cex w16sdtdh w16sdtfl w16du wp14">
   <w:endnote w:type="separator" w:id="-1">
     <w:p>
       <w:r>
@@ -1301,7 +1239,7 @@
 </file>
 
 <file path=word/footer1.xml><?xml version="1.0" encoding="utf-8"?>
-<w:ftr xmlns:wpc="http://schemas.microsoft.com/office/word/2010/wordprocessingCanvas" xmlns:cx="http://schemas.microsoft.com/office/drawing/2014/chartex" xmlns:cx1="http://schemas.microsoft.com/office/drawing/2015/9/8/chartex" xmlns:cx2="http://schemas.microsoft.com/office/drawing/2015/10/21/chartex" xmlns:cx3="http://schemas.microsoft.com/office/drawing/2016/5/9/chartex" xmlns:cx4="http://schemas.microsoft.com/office/drawing/2016/5/10/chartex" xmlns:cx5="http://schemas.microsoft.com/office/drawing/2016/5/11/chartex" xmlns:cx6="http://schemas.microsoft.com/office/drawing/2016/5/12/chartex" xmlns:cx7="http://schemas.microsoft.com/office/drawing/2016/5/13/chartex" xmlns:cx8="http://schemas.microsoft.com/office/drawing/2016/5/14/chartex" xmlns:mc="http://schemas.openxmlformats.org/markup-compatibility/2006" xmlns:aink="http://schemas.microsoft.com/office/drawing/2016/ink" xmlns:am3d="http://schemas.microsoft.com/office/drawing/2017/model3d" xmlns:o="urn:schemas-microsoft-com:office:office" xmlns:r="http://schemas.openxmlformats.org/officeDocument/2006/relationships" xmlns:m="http://schemas.openxmlformats.org/officeDocument/2006/math" xmlns:v="urn:schemas-microsoft-com:vml" xmlns:wp14="http://schemas.microsoft.com/office/word/2010/wordprocessingDrawing" xmlns:wp="http://schemas.openxmlformats.org/drawingml/2006/wordprocessingDrawing" xmlns:w10="urn:schemas-microsoft-com:office:word" xmlns:w="http://schemas.openxmlformats.org/wordprocessingml/2006/main" xmlns:w14="http://schemas.microsoft.com/office/word/2010/wordml" xmlns:w15="http://schemas.microsoft.com/office/word/2012/wordml" xmlns:w16cid="http://schemas.microsoft.com/office/word/2016/wordml/cid" xmlns:w16se="http://schemas.microsoft.com/office/word/2015/wordml/symex" xmlns:wpg="http://schemas.microsoft.com/office/word/2010/wordprocessingGroup" xmlns:wpi="http://schemas.microsoft.com/office/word/2010/wordprocessingInk" xmlns:wne="http://schemas.microsoft.com/office/word/2006/wordml" xmlns:wps="http://schemas.microsoft.com/office/word/2010/wordprocessingShape" mc:Ignorable="w14 w15 w16se w16cid wp14">
+<w:ftr xmlns:wpc="http://schemas.microsoft.com/office/word/2010/wordprocessingCanvas" xmlns:cx="http://schemas.microsoft.com/office/drawing/2014/chartex" xmlns:cx1="http://schemas.microsoft.com/office/drawing/2015/9/8/chartex" xmlns:cx2="http://schemas.microsoft.com/office/drawing/2015/10/21/chartex" xmlns:cx3="http://schemas.microsoft.com/office/drawing/2016/5/9/chartex" xmlns:cx4="http://schemas.microsoft.com/office/drawing/2016/5/10/chartex" xmlns:cx5="http://schemas.microsoft.com/office/drawing/2016/5/11/chartex" xmlns:cx6="http://schemas.microsoft.com/office/drawing/2016/5/12/chartex" xmlns:cx7="http://schemas.microsoft.com/office/drawing/2016/5/13/chartex" xmlns:cx8="http://schemas.microsoft.com/office/drawing/2016/5/14/chartex" xmlns:mc="http://schemas.openxmlformats.org/markup-compatibility/2006" xmlns:aink="http://schemas.microsoft.com/office/drawing/2016/ink" xmlns:am3d="http://schemas.microsoft.com/office/drawing/2017/model3d" xmlns:o="urn:schemas-microsoft-com:office:office" xmlns:oel="http://schemas.microsoft.com/office/2019/extlst" xmlns:r="http://schemas.openxmlformats.org/officeDocument/2006/relationships" xmlns:m="http://schemas.openxmlformats.org/officeDocument/2006/math" xmlns:v="urn:schemas-microsoft-com:vml" xmlns:wp14="http://schemas.microsoft.com/office/word/2010/wordprocessingDrawing" xmlns:wp="http://schemas.openxmlformats.org/drawingml/2006/wordprocessingDrawing" xmlns:w10="urn:schemas-microsoft-com:office:word" xmlns:w="http://schemas.openxmlformats.org/wordprocessingml/2006/main" xmlns:w14="http://schemas.microsoft.com/office/word/2010/wordml" xmlns:w15="http://schemas.microsoft.com/office/word/2012/wordml" xmlns:w16cex="http://schemas.microsoft.com/office/word/2018/wordml/cex" xmlns:w16cid="http://schemas.microsoft.com/office/word/2016/wordml/cid" xmlns:w16="http://schemas.microsoft.com/office/word/2018/wordml" xmlns:w16du="http://schemas.microsoft.com/office/word/2023/wordml/word16du" xmlns:w16sdtdh="http://schemas.microsoft.com/office/word/2020/wordml/sdtdatahash" xmlns:w16sdtfl="http://schemas.microsoft.com/office/word/2024/wordml/sdtformatlock" xmlns:w16se="http://schemas.microsoft.com/office/word/2015/wordml/symex" xmlns:wpg="http://schemas.microsoft.com/office/word/2010/wordprocessingGroup" xmlns:wpi="http://schemas.microsoft.com/office/word/2010/wordprocessingInk" xmlns:wne="http://schemas.microsoft.com/office/word/2006/wordml" xmlns:wps="http://schemas.microsoft.com/office/word/2010/wordprocessingShape" mc:Ignorable="w14 w15 w16se w16cid w16 w16cex w16sdtdh w16sdtfl w16du wp14">
   <w:sdt>
     <w:sdtPr>
       <w:id w:val="-1341617930"/>
@@ -1364,7 +1302,7 @@
 </file>
 
 <file path=word/footnotes.xml><?xml version="1.0" encoding="utf-8"?>
-<w:footnotes xmlns:wpc="http://schemas.microsoft.com/office/word/2010/wordprocessingCanvas" xmlns:cx="http://schemas.microsoft.com/office/drawing/2014/chartex" xmlns:cx1="http://schemas.microsoft.com/office/drawing/2015/9/8/chartex" xmlns:cx2="http://schemas.microsoft.com/office/drawing/2015/10/21/chartex" xmlns:cx3="http://schemas.microsoft.com/office/drawing/2016/5/9/chartex" xmlns:cx4="http://schemas.microsoft.com/office/drawing/2016/5/10/chartex" xmlns:cx5="http://schemas.microsoft.com/office/drawing/2016/5/11/chartex" xmlns:cx6="http://schemas.microsoft.com/office/drawing/2016/5/12/chartex" xmlns:cx7="http://schemas.microsoft.com/office/drawing/2016/5/13/chartex" xmlns:cx8="http://schemas.microsoft.com/office/drawing/2016/5/14/chartex" xmlns:mc="http://schemas.openxmlformats.org/markup-compatibility/2006" xmlns:aink="http://schemas.microsoft.com/office/drawing/2016/ink" xmlns:am3d="http://schemas.microsoft.com/office/drawing/2017/model3d" xmlns:o="urn:schemas-microsoft-com:office:office" xmlns:r="http://schemas.openxmlformats.org/officeDocument/2006/relationships" xmlns:m="http://schemas.openxmlformats.org/officeDocument/2006/math" xmlns:v="urn:schemas-microsoft-com:vml" xmlns:wp14="http://schemas.microsoft.com/office/word/2010/wordprocessingDrawing" xmlns:wp="http://schemas.openxmlformats.org/drawingml/2006/wordprocessingDrawing" xmlns:w10="urn:schemas-microsoft-com:office:word" xmlns:w="http://schemas.openxmlformats.org/wordprocessingml/2006/main" xmlns:w14="http://schemas.microsoft.com/office/word/2010/wordml" xmlns:w15="http://schemas.microsoft.com/office/word/2012/wordml" xmlns:w16cid="http://schemas.microsoft.com/office/word/2016/wordml/cid" xmlns:w16se="http://schemas.microsoft.com/office/word/2015/wordml/symex" xmlns:wpg="http://schemas.microsoft.com/office/word/2010/wordprocessingGroup" xmlns:wpi="http://schemas.microsoft.com/office/word/2010/wordprocessingInk" xmlns:wne="http://schemas.microsoft.com/office/word/2006/wordml" xmlns:wps="http://schemas.microsoft.com/office/word/2010/wordprocessingShape" mc:Ignorable="w14 w15 w16se w16cid wp14">
+<w:footnotes xmlns:wpc="http://schemas.microsoft.com/office/word/2010/wordprocessingCanvas" xmlns:cx="http://schemas.microsoft.com/office/drawing/2014/chartex" xmlns:cx1="http://schemas.microsoft.com/office/drawing/2015/9/8/chartex" xmlns:cx2="http://schemas.microsoft.com/office/drawing/2015/10/21/chartex" xmlns:cx3="http://schemas.microsoft.com/office/drawing/2016/5/9/chartex" xmlns:cx4="http://schemas.microsoft.com/office/drawing/2016/5/10/chartex" xmlns:cx5="http://schemas.microsoft.com/office/drawing/2016/5/11/chartex" xmlns:cx6="http://schemas.microsoft.com/office/drawing/2016/5/12/chartex" xmlns:cx7="http://schemas.microsoft.com/office/drawing/2016/5/13/chartex" xmlns:cx8="http://schemas.microsoft.com/office/drawing/2016/5/14/chartex" xmlns:mc="http://schemas.openxmlformats.org/markup-compatibility/2006" xmlns:aink="http://schemas.microsoft.com/office/drawing/2016/ink" xmlns:am3d="http://schemas.microsoft.com/office/drawing/2017/model3d" xmlns:o="urn:schemas-microsoft-com:office:office" xmlns:oel="http://schemas.microsoft.com/office/2019/extlst" xmlns:r="http://schemas.openxmlformats.org/officeDocument/2006/relationships" xmlns:m="http://schemas.openxmlformats.org/officeDocument/2006/math" xmlns:v="urn:schemas-microsoft-com:vml" xmlns:wp14="http://schemas.microsoft.com/office/word/2010/wordprocessingDrawing" xmlns:wp="http://schemas.openxmlformats.org/drawingml/2006/wordprocessingDrawing" xmlns:w10="urn:schemas-microsoft-com:office:word" xmlns:w="http://schemas.openxmlformats.org/wordprocessingml/2006/main" xmlns:w14="http://schemas.microsoft.com/office/word/2010/wordml" xmlns:w15="http://schemas.microsoft.com/office/word/2012/wordml" xmlns:w16cex="http://schemas.microsoft.com/office/word/2018/wordml/cex" xmlns:w16cid="http://schemas.microsoft.com/office/word/2016/wordml/cid" xmlns:w16="http://schemas.microsoft.com/office/word/2018/wordml" xmlns:w16du="http://schemas.microsoft.com/office/word/2023/wordml/word16du" xmlns:w16sdtdh="http://schemas.microsoft.com/office/word/2020/wordml/sdtdatahash" xmlns:w16sdtfl="http://schemas.microsoft.com/office/word/2024/wordml/sdtformatlock" xmlns:w16se="http://schemas.microsoft.com/office/word/2015/wordml/symex" xmlns:wpg="http://schemas.microsoft.com/office/word/2010/wordprocessingGroup" xmlns:wpi="http://schemas.microsoft.com/office/word/2010/wordprocessingInk" xmlns:wne="http://schemas.microsoft.com/office/word/2006/wordml" xmlns:wps="http://schemas.microsoft.com/office/word/2010/wordprocessingShape" mc:Ignorable="w14 w15 w16se w16cid w16 w16cex w16sdtdh w16sdtfl w16du wp14">
   <w:footnote w:type="separator" w:id="-1">
     <w:p>
       <w:r>
@@ -1383,7 +1321,7 @@
 </file>
 
 <file path=word/numbering.xml><?xml version="1.0" encoding="utf-8"?>
-<w:numbering xmlns:wpc="http://schemas.microsoft.com/office/word/2010/wordprocessingCanvas" xmlns:cx="http://schemas.microsoft.com/office/drawing/2014/chartex" xmlns:cx1="http://schemas.microsoft.com/office/drawing/2015/9/8/chartex" xmlns:cx2="http://schemas.microsoft.com/office/drawing/2015/10/21/chartex" xmlns:cx3="http://schemas.microsoft.com/office/drawing/2016/5/9/chartex" xmlns:cx4="http://schemas.microsoft.com/office/drawing/2016/5/10/chartex" xmlns:cx5="http://schemas.microsoft.com/office/drawing/2016/5/11/chartex" xmlns:cx6="http://schemas.microsoft.com/office/drawing/2016/5/12/chartex" xmlns:cx7="http://schemas.microsoft.com/office/drawing/2016/5/13/chartex" xmlns:cx8="http://schemas.microsoft.com/office/drawing/2016/5/14/chartex" xmlns:mc="http://schemas.openxmlformats.org/markup-compatibility/2006" xmlns:aink="http://schemas.microsoft.com/office/drawing/2016/ink" xmlns:am3d="http://schemas.microsoft.com/office/drawing/2017/model3d" xmlns:o="urn:schemas-microsoft-com:office:office" xmlns:r="http://schemas.openxmlformats.org/officeDocument/2006/relationships" xmlns:m="http://schemas.openxmlformats.org/officeDocument/2006/math" xmlns:v="urn:schemas-microsoft-com:vml" xmlns:wp14="http://schemas.microsoft.com/office/word/2010/wordprocessingDrawing" xmlns:wp="http://schemas.openxmlformats.org/drawingml/2006/wordprocessingDrawing" xmlns:w10="urn:schemas-microsoft-com:office:word" xmlns:w="http://schemas.openxmlformats.org/wordprocessingml/2006/main" xmlns:w14="http://schemas.microsoft.com/office/word/2010/wordml" xmlns:w15="http://schemas.microsoft.com/office/word/2012/wordml" xmlns:w16cid="http://schemas.microsoft.com/office/word/2016/wordml/cid" xmlns:w16se="http://schemas.microsoft.com/office/word/2015/wordml/symex" xmlns:wpg="http://schemas.microsoft.com/office/word/2010/wordprocessingGroup" xmlns:wpi="http://schemas.microsoft.com/office/word/2010/wordprocessingInk" xmlns:wne="http://schemas.microsoft.com/office/word/2006/wordml" xmlns:wps="http://schemas.microsoft.com/office/word/2010/wordprocessingShape" mc:Ignorable="w14 w15 w16se w16cid wp14">
+<w:numbering xmlns:wpc="http://schemas.microsoft.com/office/word/2010/wordprocessingCanvas" xmlns:cx="http://schemas.microsoft.com/office/drawing/2014/chartex" xmlns:cx1="http://schemas.microsoft.com/office/drawing/2015/9/8/chartex" xmlns:cx2="http://schemas.microsoft.com/office/drawing/2015/10/21/chartex" xmlns:cx3="http://schemas.microsoft.com/office/drawing/2016/5/9/chartex" xmlns:cx4="http://schemas.microsoft.com/office/drawing/2016/5/10/chartex" xmlns:cx5="http://schemas.microsoft.com/office/drawing/2016/5/11/chartex" xmlns:cx6="http://schemas.microsoft.com/office/drawing/2016/5/12/chartex" xmlns:cx7="http://schemas.microsoft.com/office/drawing/2016/5/13/chartex" xmlns:cx8="http://schemas.microsoft.com/office/drawing/2016/5/14/chartex" xmlns:mc="http://schemas.openxmlformats.org/markup-compatibility/2006" xmlns:aink="http://schemas.microsoft.com/office/drawing/2016/ink" xmlns:am3d="http://schemas.microsoft.com/office/drawing/2017/model3d" xmlns:o="urn:schemas-microsoft-com:office:office" xmlns:oel="http://schemas.microsoft.com/office/2019/extlst" xmlns:r="http://schemas.openxmlformats.org/officeDocument/2006/relationships" xmlns:m="http://schemas.openxmlformats.org/officeDocument/2006/math" xmlns:v="urn:schemas-microsoft-com:vml" xmlns:wp14="http://schemas.microsoft.com/office/word/2010/wordprocessingDrawing" xmlns:wp="http://schemas.openxmlformats.org/drawingml/2006/wordprocessingDrawing" xmlns:w10="urn:schemas-microsoft-com:office:word" xmlns:w="http://schemas.openxmlformats.org/wordprocessingml/2006/main" xmlns:w14="http://schemas.microsoft.com/office/word/2010/wordml" xmlns:w15="http://schemas.microsoft.com/office/word/2012/wordml" xmlns:w16cex="http://schemas.microsoft.com/office/word/2018/wordml/cex" xmlns:w16cid="http://schemas.microsoft.com/office/word/2016/wordml/cid" xmlns:w16="http://schemas.microsoft.com/office/word/2018/wordml" xmlns:w16du="http://schemas.microsoft.com/office/word/2023/wordml/word16du" xmlns:w16sdtdh="http://schemas.microsoft.com/office/word/2020/wordml/sdtdatahash" xmlns:w16sdtfl="http://schemas.microsoft.com/office/word/2024/wordml/sdtformatlock" xmlns:w16se="http://schemas.microsoft.com/office/word/2015/wordml/symex" xmlns:wpg="http://schemas.microsoft.com/office/word/2010/wordprocessingGroup" xmlns:wpi="http://schemas.microsoft.com/office/word/2010/wordprocessingInk" xmlns:wne="http://schemas.microsoft.com/office/word/2006/wordml" xmlns:wps="http://schemas.microsoft.com/office/word/2010/wordprocessingShape" mc:Ignorable="w14 w15 w16se w16cid w16 w16cex w16sdtdh w16sdtfl w16du wp14">
   <w:abstractNum w:abstractNumId="0" w15:restartNumberingAfterBreak="0">
     <w:nsid w:val="FFFFFF7C"/>
     <w:multiLevelType w:val="singleLevel"/>
@@ -1565,7 +1503,6 @@
     <w:lvl w:ilvl="0">
       <w:start w:val="1"/>
       <w:numFmt w:val="bullet"/>
-      <w:pStyle w:val="ListBullet"/>
       <w:lvlText w:val="·"/>
       <w:lvlJc w:val="left"/>
       <w:pPr>
@@ -1580,6 +1517,1347 @@
     </w:lvl>
   </w:abstractNum>
   <w:abstractNum w:abstractNumId="10" w15:restartNumberingAfterBreak="0">
+    <w:nsid w:val="02191D52"/>
+    <w:multiLevelType w:val="multilevel"/>
+    <w:tmpl w:val="F5AA2C8C"/>
+    <w:lvl w:ilvl="0">
+      <w:start w:val="1"/>
+      <w:numFmt w:val="bullet"/>
+      <w:lvlText w:val=""/>
+      <w:lvlJc w:val="left"/>
+      <w:pPr>
+        <w:tabs>
+          <w:tab w:val="num" w:pos="360"/>
+        </w:tabs>
+        <w:ind w:left="360" w:hanging="360"/>
+      </w:pPr>
+      <w:rPr>
+        <w:rFonts w:ascii="Symbol" w:hAnsi="Symbol" w:hint="default"/>
+        <w:sz w:val="20"/>
+      </w:rPr>
+    </w:lvl>
+    <w:lvl w:ilvl="1" w:tentative="1">
+      <w:start w:val="1"/>
+      <w:numFmt w:val="bullet"/>
+      <w:lvlText w:val="o"/>
+      <w:lvlJc w:val="left"/>
+      <w:pPr>
+        <w:tabs>
+          <w:tab w:val="num" w:pos="1080"/>
+        </w:tabs>
+        <w:ind w:left="1080" w:hanging="360"/>
+      </w:pPr>
+      <w:rPr>
+        <w:rFonts w:ascii="Courier New" w:hAnsi="Courier New" w:hint="default"/>
+        <w:sz w:val="20"/>
+      </w:rPr>
+    </w:lvl>
+    <w:lvl w:ilvl="2" w:tentative="1">
+      <w:start w:val="1"/>
+      <w:numFmt w:val="bullet"/>
+      <w:lvlText w:val=""/>
+      <w:lvlJc w:val="left"/>
+      <w:pPr>
+        <w:tabs>
+          <w:tab w:val="num" w:pos="1800"/>
+        </w:tabs>
+        <w:ind w:left="1800" w:hanging="360"/>
+      </w:pPr>
+      <w:rPr>
+        <w:rFonts w:ascii="Wingdings" w:hAnsi="Wingdings" w:hint="default"/>
+        <w:sz w:val="20"/>
+      </w:rPr>
+    </w:lvl>
+    <w:lvl w:ilvl="3" w:tentative="1">
+      <w:start w:val="1"/>
+      <w:numFmt w:val="bullet"/>
+      <w:lvlText w:val=""/>
+      <w:lvlJc w:val="left"/>
+      <w:pPr>
+        <w:tabs>
+          <w:tab w:val="num" w:pos="2520"/>
+        </w:tabs>
+        <w:ind w:left="2520" w:hanging="360"/>
+      </w:pPr>
+      <w:rPr>
+        <w:rFonts w:ascii="Wingdings" w:hAnsi="Wingdings" w:hint="default"/>
+        <w:sz w:val="20"/>
+      </w:rPr>
+    </w:lvl>
+    <w:lvl w:ilvl="4" w:tentative="1">
+      <w:start w:val="1"/>
+      <w:numFmt w:val="bullet"/>
+      <w:lvlText w:val=""/>
+      <w:lvlJc w:val="left"/>
+      <w:pPr>
+        <w:tabs>
+          <w:tab w:val="num" w:pos="3240"/>
+        </w:tabs>
+        <w:ind w:left="3240" w:hanging="360"/>
+      </w:pPr>
+      <w:rPr>
+        <w:rFonts w:ascii="Wingdings" w:hAnsi="Wingdings" w:hint="default"/>
+        <w:sz w:val="20"/>
+      </w:rPr>
+    </w:lvl>
+    <w:lvl w:ilvl="5" w:tentative="1">
+      <w:start w:val="1"/>
+      <w:numFmt w:val="bullet"/>
+      <w:lvlText w:val=""/>
+      <w:lvlJc w:val="left"/>
+      <w:pPr>
+        <w:tabs>
+          <w:tab w:val="num" w:pos="3960"/>
+        </w:tabs>
+        <w:ind w:left="3960" w:hanging="360"/>
+      </w:pPr>
+      <w:rPr>
+        <w:rFonts w:ascii="Wingdings" w:hAnsi="Wingdings" w:hint="default"/>
+        <w:sz w:val="20"/>
+      </w:rPr>
+    </w:lvl>
+    <w:lvl w:ilvl="6" w:tentative="1">
+      <w:start w:val="1"/>
+      <w:numFmt w:val="bullet"/>
+      <w:lvlText w:val=""/>
+      <w:lvlJc w:val="left"/>
+      <w:pPr>
+        <w:tabs>
+          <w:tab w:val="num" w:pos="4680"/>
+        </w:tabs>
+        <w:ind w:left="4680" w:hanging="360"/>
+      </w:pPr>
+      <w:rPr>
+        <w:rFonts w:ascii="Wingdings" w:hAnsi="Wingdings" w:hint="default"/>
+        <w:sz w:val="20"/>
+      </w:rPr>
+    </w:lvl>
+    <w:lvl w:ilvl="7" w:tentative="1">
+      <w:start w:val="1"/>
+      <w:numFmt w:val="bullet"/>
+      <w:lvlText w:val=""/>
+      <w:lvlJc w:val="left"/>
+      <w:pPr>
+        <w:tabs>
+          <w:tab w:val="num" w:pos="5400"/>
+        </w:tabs>
+        <w:ind w:left="5400" w:hanging="360"/>
+      </w:pPr>
+      <w:rPr>
+        <w:rFonts w:ascii="Wingdings" w:hAnsi="Wingdings" w:hint="default"/>
+        <w:sz w:val="20"/>
+      </w:rPr>
+    </w:lvl>
+    <w:lvl w:ilvl="8" w:tentative="1">
+      <w:start w:val="1"/>
+      <w:numFmt w:val="bullet"/>
+      <w:lvlText w:val=""/>
+      <w:lvlJc w:val="left"/>
+      <w:pPr>
+        <w:tabs>
+          <w:tab w:val="num" w:pos="6120"/>
+        </w:tabs>
+        <w:ind w:left="6120" w:hanging="360"/>
+      </w:pPr>
+      <w:rPr>
+        <w:rFonts w:ascii="Wingdings" w:hAnsi="Wingdings" w:hint="default"/>
+        <w:sz w:val="20"/>
+      </w:rPr>
+    </w:lvl>
+  </w:abstractNum>
+  <w:abstractNum w:abstractNumId="11" w15:restartNumberingAfterBreak="0">
+    <w:nsid w:val="05484600"/>
+    <w:multiLevelType w:val="multilevel"/>
+    <w:tmpl w:val="4994FF2C"/>
+    <w:lvl w:ilvl="0">
+      <w:start w:val="1"/>
+      <w:numFmt w:val="bullet"/>
+      <w:lvlText w:val=""/>
+      <w:lvlJc w:val="left"/>
+      <w:pPr>
+        <w:tabs>
+          <w:tab w:val="num" w:pos="720"/>
+        </w:tabs>
+        <w:ind w:left="720" w:hanging="360"/>
+      </w:pPr>
+      <w:rPr>
+        <w:rFonts w:ascii="Symbol" w:hAnsi="Symbol" w:hint="default"/>
+        <w:sz w:val="20"/>
+      </w:rPr>
+    </w:lvl>
+    <w:lvl w:ilvl="1" w:tentative="1">
+      <w:start w:val="1"/>
+      <w:numFmt w:val="bullet"/>
+      <w:lvlText w:val="o"/>
+      <w:lvlJc w:val="left"/>
+      <w:pPr>
+        <w:tabs>
+          <w:tab w:val="num" w:pos="1440"/>
+        </w:tabs>
+        <w:ind w:left="1440" w:hanging="360"/>
+      </w:pPr>
+      <w:rPr>
+        <w:rFonts w:ascii="Courier New" w:hAnsi="Courier New" w:hint="default"/>
+        <w:sz w:val="20"/>
+      </w:rPr>
+    </w:lvl>
+    <w:lvl w:ilvl="2" w:tentative="1">
+      <w:start w:val="1"/>
+      <w:numFmt w:val="bullet"/>
+      <w:lvlText w:val=""/>
+      <w:lvlJc w:val="left"/>
+      <w:pPr>
+        <w:tabs>
+          <w:tab w:val="num" w:pos="2160"/>
+        </w:tabs>
+        <w:ind w:left="2160" w:hanging="360"/>
+      </w:pPr>
+      <w:rPr>
+        <w:rFonts w:ascii="Wingdings" w:hAnsi="Wingdings" w:hint="default"/>
+        <w:sz w:val="20"/>
+      </w:rPr>
+    </w:lvl>
+    <w:lvl w:ilvl="3" w:tentative="1">
+      <w:start w:val="1"/>
+      <w:numFmt w:val="bullet"/>
+      <w:lvlText w:val=""/>
+      <w:lvlJc w:val="left"/>
+      <w:pPr>
+        <w:tabs>
+          <w:tab w:val="num" w:pos="2880"/>
+        </w:tabs>
+        <w:ind w:left="2880" w:hanging="360"/>
+      </w:pPr>
+      <w:rPr>
+        <w:rFonts w:ascii="Wingdings" w:hAnsi="Wingdings" w:hint="default"/>
+        <w:sz w:val="20"/>
+      </w:rPr>
+    </w:lvl>
+    <w:lvl w:ilvl="4" w:tentative="1">
+      <w:start w:val="1"/>
+      <w:numFmt w:val="bullet"/>
+      <w:lvlText w:val=""/>
+      <w:lvlJc w:val="left"/>
+      <w:pPr>
+        <w:tabs>
+          <w:tab w:val="num" w:pos="3600"/>
+        </w:tabs>
+        <w:ind w:left="3600" w:hanging="360"/>
+      </w:pPr>
+      <w:rPr>
+        <w:rFonts w:ascii="Wingdings" w:hAnsi="Wingdings" w:hint="default"/>
+        <w:sz w:val="20"/>
+      </w:rPr>
+    </w:lvl>
+    <w:lvl w:ilvl="5" w:tentative="1">
+      <w:start w:val="1"/>
+      <w:numFmt w:val="bullet"/>
+      <w:lvlText w:val=""/>
+      <w:lvlJc w:val="left"/>
+      <w:pPr>
+        <w:tabs>
+          <w:tab w:val="num" w:pos="4320"/>
+        </w:tabs>
+        <w:ind w:left="4320" w:hanging="360"/>
+      </w:pPr>
+      <w:rPr>
+        <w:rFonts w:ascii="Wingdings" w:hAnsi="Wingdings" w:hint="default"/>
+        <w:sz w:val="20"/>
+      </w:rPr>
+    </w:lvl>
+    <w:lvl w:ilvl="6" w:tentative="1">
+      <w:start w:val="1"/>
+      <w:numFmt w:val="bullet"/>
+      <w:lvlText w:val=""/>
+      <w:lvlJc w:val="left"/>
+      <w:pPr>
+        <w:tabs>
+          <w:tab w:val="num" w:pos="5040"/>
+        </w:tabs>
+        <w:ind w:left="5040" w:hanging="360"/>
+      </w:pPr>
+      <w:rPr>
+        <w:rFonts w:ascii="Wingdings" w:hAnsi="Wingdings" w:hint="default"/>
+        <w:sz w:val="20"/>
+      </w:rPr>
+    </w:lvl>
+    <w:lvl w:ilvl="7" w:tentative="1">
+      <w:start w:val="1"/>
+      <w:numFmt w:val="bullet"/>
+      <w:lvlText w:val=""/>
+      <w:lvlJc w:val="left"/>
+      <w:pPr>
+        <w:tabs>
+          <w:tab w:val="num" w:pos="5760"/>
+        </w:tabs>
+        <w:ind w:left="5760" w:hanging="360"/>
+      </w:pPr>
+      <w:rPr>
+        <w:rFonts w:ascii="Wingdings" w:hAnsi="Wingdings" w:hint="default"/>
+        <w:sz w:val="20"/>
+      </w:rPr>
+    </w:lvl>
+    <w:lvl w:ilvl="8" w:tentative="1">
+      <w:start w:val="1"/>
+      <w:numFmt w:val="bullet"/>
+      <w:lvlText w:val=""/>
+      <w:lvlJc w:val="left"/>
+      <w:pPr>
+        <w:tabs>
+          <w:tab w:val="num" w:pos="6480"/>
+        </w:tabs>
+        <w:ind w:left="6480" w:hanging="360"/>
+      </w:pPr>
+      <w:rPr>
+        <w:rFonts w:ascii="Wingdings" w:hAnsi="Wingdings" w:hint="default"/>
+        <w:sz w:val="20"/>
+      </w:rPr>
+    </w:lvl>
+  </w:abstractNum>
+  <w:abstractNum w:abstractNumId="12" w15:restartNumberingAfterBreak="0">
+    <w:nsid w:val="05525C1B"/>
+    <w:multiLevelType w:val="multilevel"/>
+    <w:tmpl w:val="7C08A0D0"/>
+    <w:lvl w:ilvl="0">
+      <w:start w:val="1"/>
+      <w:numFmt w:val="bullet"/>
+      <w:lvlText w:val=""/>
+      <w:lvlJc w:val="left"/>
+      <w:pPr>
+        <w:tabs>
+          <w:tab w:val="num" w:pos="720"/>
+        </w:tabs>
+        <w:ind w:left="720" w:hanging="360"/>
+      </w:pPr>
+      <w:rPr>
+        <w:rFonts w:ascii="Symbol" w:hAnsi="Symbol" w:hint="default"/>
+        <w:sz w:val="20"/>
+      </w:rPr>
+    </w:lvl>
+    <w:lvl w:ilvl="1" w:tentative="1">
+      <w:start w:val="1"/>
+      <w:numFmt w:val="bullet"/>
+      <w:lvlText w:val="o"/>
+      <w:lvlJc w:val="left"/>
+      <w:pPr>
+        <w:tabs>
+          <w:tab w:val="num" w:pos="1440"/>
+        </w:tabs>
+        <w:ind w:left="1440" w:hanging="360"/>
+      </w:pPr>
+      <w:rPr>
+        <w:rFonts w:ascii="Courier New" w:hAnsi="Courier New" w:hint="default"/>
+        <w:sz w:val="20"/>
+      </w:rPr>
+    </w:lvl>
+    <w:lvl w:ilvl="2" w:tentative="1">
+      <w:start w:val="1"/>
+      <w:numFmt w:val="bullet"/>
+      <w:lvlText w:val=""/>
+      <w:lvlJc w:val="left"/>
+      <w:pPr>
+        <w:tabs>
+          <w:tab w:val="num" w:pos="2160"/>
+        </w:tabs>
+        <w:ind w:left="2160" w:hanging="360"/>
+      </w:pPr>
+      <w:rPr>
+        <w:rFonts w:ascii="Wingdings" w:hAnsi="Wingdings" w:hint="default"/>
+        <w:sz w:val="20"/>
+      </w:rPr>
+    </w:lvl>
+    <w:lvl w:ilvl="3" w:tentative="1">
+      <w:start w:val="1"/>
+      <w:numFmt w:val="bullet"/>
+      <w:lvlText w:val=""/>
+      <w:lvlJc w:val="left"/>
+      <w:pPr>
+        <w:tabs>
+          <w:tab w:val="num" w:pos="2880"/>
+        </w:tabs>
+        <w:ind w:left="2880" w:hanging="360"/>
+      </w:pPr>
+      <w:rPr>
+        <w:rFonts w:ascii="Wingdings" w:hAnsi="Wingdings" w:hint="default"/>
+        <w:sz w:val="20"/>
+      </w:rPr>
+    </w:lvl>
+    <w:lvl w:ilvl="4" w:tentative="1">
+      <w:start w:val="1"/>
+      <w:numFmt w:val="bullet"/>
+      <w:lvlText w:val=""/>
+      <w:lvlJc w:val="left"/>
+      <w:pPr>
+        <w:tabs>
+          <w:tab w:val="num" w:pos="3600"/>
+        </w:tabs>
+        <w:ind w:left="3600" w:hanging="360"/>
+      </w:pPr>
+      <w:rPr>
+        <w:rFonts w:ascii="Wingdings" w:hAnsi="Wingdings" w:hint="default"/>
+        <w:sz w:val="20"/>
+      </w:rPr>
+    </w:lvl>
+    <w:lvl w:ilvl="5" w:tentative="1">
+      <w:start w:val="1"/>
+      <w:numFmt w:val="bullet"/>
+      <w:lvlText w:val=""/>
+      <w:lvlJc w:val="left"/>
+      <w:pPr>
+        <w:tabs>
+          <w:tab w:val="num" w:pos="4320"/>
+        </w:tabs>
+        <w:ind w:left="4320" w:hanging="360"/>
+      </w:pPr>
+      <w:rPr>
+        <w:rFonts w:ascii="Wingdings" w:hAnsi="Wingdings" w:hint="default"/>
+        <w:sz w:val="20"/>
+      </w:rPr>
+    </w:lvl>
+    <w:lvl w:ilvl="6" w:tentative="1">
+      <w:start w:val="1"/>
+      <w:numFmt w:val="bullet"/>
+      <w:lvlText w:val=""/>
+      <w:lvlJc w:val="left"/>
+      <w:pPr>
+        <w:tabs>
+          <w:tab w:val="num" w:pos="5040"/>
+        </w:tabs>
+        <w:ind w:left="5040" w:hanging="360"/>
+      </w:pPr>
+      <w:rPr>
+        <w:rFonts w:ascii="Wingdings" w:hAnsi="Wingdings" w:hint="default"/>
+        <w:sz w:val="20"/>
+      </w:rPr>
+    </w:lvl>
+    <w:lvl w:ilvl="7" w:tentative="1">
+      <w:start w:val="1"/>
+      <w:numFmt w:val="bullet"/>
+      <w:lvlText w:val=""/>
+      <w:lvlJc w:val="left"/>
+      <w:pPr>
+        <w:tabs>
+          <w:tab w:val="num" w:pos="5760"/>
+        </w:tabs>
+        <w:ind w:left="5760" w:hanging="360"/>
+      </w:pPr>
+      <w:rPr>
+        <w:rFonts w:ascii="Wingdings" w:hAnsi="Wingdings" w:hint="default"/>
+        <w:sz w:val="20"/>
+      </w:rPr>
+    </w:lvl>
+    <w:lvl w:ilvl="8" w:tentative="1">
+      <w:start w:val="1"/>
+      <w:numFmt w:val="bullet"/>
+      <w:lvlText w:val=""/>
+      <w:lvlJc w:val="left"/>
+      <w:pPr>
+        <w:tabs>
+          <w:tab w:val="num" w:pos="6480"/>
+        </w:tabs>
+        <w:ind w:left="6480" w:hanging="360"/>
+      </w:pPr>
+      <w:rPr>
+        <w:rFonts w:ascii="Wingdings" w:hAnsi="Wingdings" w:hint="default"/>
+        <w:sz w:val="20"/>
+      </w:rPr>
+    </w:lvl>
+  </w:abstractNum>
+  <w:abstractNum w:abstractNumId="13" w15:restartNumberingAfterBreak="0">
+    <w:nsid w:val="10CF0193"/>
+    <w:multiLevelType w:val="multilevel"/>
+    <w:tmpl w:val="2F6E19FC"/>
+    <w:lvl w:ilvl="0">
+      <w:start w:val="1"/>
+      <w:numFmt w:val="bullet"/>
+      <w:lvlText w:val=""/>
+      <w:lvlJc w:val="left"/>
+      <w:pPr>
+        <w:tabs>
+          <w:tab w:val="num" w:pos="720"/>
+        </w:tabs>
+        <w:ind w:left="720" w:hanging="360"/>
+      </w:pPr>
+      <w:rPr>
+        <w:rFonts w:ascii="Symbol" w:hAnsi="Symbol" w:hint="default"/>
+        <w:sz w:val="20"/>
+      </w:rPr>
+    </w:lvl>
+    <w:lvl w:ilvl="1" w:tentative="1">
+      <w:start w:val="1"/>
+      <w:numFmt w:val="bullet"/>
+      <w:lvlText w:val="o"/>
+      <w:lvlJc w:val="left"/>
+      <w:pPr>
+        <w:tabs>
+          <w:tab w:val="num" w:pos="1440"/>
+        </w:tabs>
+        <w:ind w:left="1440" w:hanging="360"/>
+      </w:pPr>
+      <w:rPr>
+        <w:rFonts w:ascii="Courier New" w:hAnsi="Courier New" w:hint="default"/>
+        <w:sz w:val="20"/>
+      </w:rPr>
+    </w:lvl>
+    <w:lvl w:ilvl="2" w:tentative="1">
+      <w:start w:val="1"/>
+      <w:numFmt w:val="bullet"/>
+      <w:lvlText w:val=""/>
+      <w:lvlJc w:val="left"/>
+      <w:pPr>
+        <w:tabs>
+          <w:tab w:val="num" w:pos="2160"/>
+        </w:tabs>
+        <w:ind w:left="2160" w:hanging="360"/>
+      </w:pPr>
+      <w:rPr>
+        <w:rFonts w:ascii="Wingdings" w:hAnsi="Wingdings" w:hint="default"/>
+        <w:sz w:val="20"/>
+      </w:rPr>
+    </w:lvl>
+    <w:lvl w:ilvl="3" w:tentative="1">
+      <w:start w:val="1"/>
+      <w:numFmt w:val="bullet"/>
+      <w:lvlText w:val=""/>
+      <w:lvlJc w:val="left"/>
+      <w:pPr>
+        <w:tabs>
+          <w:tab w:val="num" w:pos="2880"/>
+        </w:tabs>
+        <w:ind w:left="2880" w:hanging="360"/>
+      </w:pPr>
+      <w:rPr>
+        <w:rFonts w:ascii="Wingdings" w:hAnsi="Wingdings" w:hint="default"/>
+        <w:sz w:val="20"/>
+      </w:rPr>
+    </w:lvl>
+    <w:lvl w:ilvl="4" w:tentative="1">
+      <w:start w:val="1"/>
+      <w:numFmt w:val="bullet"/>
+      <w:lvlText w:val=""/>
+      <w:lvlJc w:val="left"/>
+      <w:pPr>
+        <w:tabs>
+          <w:tab w:val="num" w:pos="3600"/>
+        </w:tabs>
+        <w:ind w:left="3600" w:hanging="360"/>
+      </w:pPr>
+      <w:rPr>
+        <w:rFonts w:ascii="Wingdings" w:hAnsi="Wingdings" w:hint="default"/>
+        <w:sz w:val="20"/>
+      </w:rPr>
+    </w:lvl>
+    <w:lvl w:ilvl="5" w:tentative="1">
+      <w:start w:val="1"/>
+      <w:numFmt w:val="bullet"/>
+      <w:lvlText w:val=""/>
+      <w:lvlJc w:val="left"/>
+      <w:pPr>
+        <w:tabs>
+          <w:tab w:val="num" w:pos="4320"/>
+        </w:tabs>
+        <w:ind w:left="4320" w:hanging="360"/>
+      </w:pPr>
+      <w:rPr>
+        <w:rFonts w:ascii="Wingdings" w:hAnsi="Wingdings" w:hint="default"/>
+        <w:sz w:val="20"/>
+      </w:rPr>
+    </w:lvl>
+    <w:lvl w:ilvl="6" w:tentative="1">
+      <w:start w:val="1"/>
+      <w:numFmt w:val="bullet"/>
+      <w:lvlText w:val=""/>
+      <w:lvlJc w:val="left"/>
+      <w:pPr>
+        <w:tabs>
+          <w:tab w:val="num" w:pos="5040"/>
+        </w:tabs>
+        <w:ind w:left="5040" w:hanging="360"/>
+      </w:pPr>
+      <w:rPr>
+        <w:rFonts w:ascii="Wingdings" w:hAnsi="Wingdings" w:hint="default"/>
+        <w:sz w:val="20"/>
+      </w:rPr>
+    </w:lvl>
+    <w:lvl w:ilvl="7" w:tentative="1">
+      <w:start w:val="1"/>
+      <w:numFmt w:val="bullet"/>
+      <w:lvlText w:val=""/>
+      <w:lvlJc w:val="left"/>
+      <w:pPr>
+        <w:tabs>
+          <w:tab w:val="num" w:pos="5760"/>
+        </w:tabs>
+        <w:ind w:left="5760" w:hanging="360"/>
+      </w:pPr>
+      <w:rPr>
+        <w:rFonts w:ascii="Wingdings" w:hAnsi="Wingdings" w:hint="default"/>
+        <w:sz w:val="20"/>
+      </w:rPr>
+    </w:lvl>
+    <w:lvl w:ilvl="8" w:tentative="1">
+      <w:start w:val="1"/>
+      <w:numFmt w:val="bullet"/>
+      <w:lvlText w:val=""/>
+      <w:lvlJc w:val="left"/>
+      <w:pPr>
+        <w:tabs>
+          <w:tab w:val="num" w:pos="6480"/>
+        </w:tabs>
+        <w:ind w:left="6480" w:hanging="360"/>
+      </w:pPr>
+      <w:rPr>
+        <w:rFonts w:ascii="Wingdings" w:hAnsi="Wingdings" w:hint="default"/>
+        <w:sz w:val="20"/>
+      </w:rPr>
+    </w:lvl>
+  </w:abstractNum>
+  <w:abstractNum w:abstractNumId="14" w15:restartNumberingAfterBreak="0">
+    <w:nsid w:val="12253F45"/>
+    <w:multiLevelType w:val="multilevel"/>
+    <w:tmpl w:val="1906524A"/>
+    <w:lvl w:ilvl="0">
+      <w:start w:val="1"/>
+      <w:numFmt w:val="bullet"/>
+      <w:lvlText w:val=""/>
+      <w:lvlJc w:val="left"/>
+      <w:pPr>
+        <w:tabs>
+          <w:tab w:val="num" w:pos="720"/>
+        </w:tabs>
+        <w:ind w:left="720" w:hanging="360"/>
+      </w:pPr>
+      <w:rPr>
+        <w:rFonts w:ascii="Symbol" w:hAnsi="Symbol" w:hint="default"/>
+        <w:sz w:val="20"/>
+      </w:rPr>
+    </w:lvl>
+    <w:lvl w:ilvl="1" w:tentative="1">
+      <w:start w:val="1"/>
+      <w:numFmt w:val="bullet"/>
+      <w:lvlText w:val="o"/>
+      <w:lvlJc w:val="left"/>
+      <w:pPr>
+        <w:tabs>
+          <w:tab w:val="num" w:pos="1440"/>
+        </w:tabs>
+        <w:ind w:left="1440" w:hanging="360"/>
+      </w:pPr>
+      <w:rPr>
+        <w:rFonts w:ascii="Courier New" w:hAnsi="Courier New" w:hint="default"/>
+        <w:sz w:val="20"/>
+      </w:rPr>
+    </w:lvl>
+    <w:lvl w:ilvl="2" w:tentative="1">
+      <w:start w:val="1"/>
+      <w:numFmt w:val="bullet"/>
+      <w:lvlText w:val=""/>
+      <w:lvlJc w:val="left"/>
+      <w:pPr>
+        <w:tabs>
+          <w:tab w:val="num" w:pos="2160"/>
+        </w:tabs>
+        <w:ind w:left="2160" w:hanging="360"/>
+      </w:pPr>
+      <w:rPr>
+        <w:rFonts w:ascii="Wingdings" w:hAnsi="Wingdings" w:hint="default"/>
+        <w:sz w:val="20"/>
+      </w:rPr>
+    </w:lvl>
+    <w:lvl w:ilvl="3" w:tentative="1">
+      <w:start w:val="1"/>
+      <w:numFmt w:val="bullet"/>
+      <w:lvlText w:val=""/>
+      <w:lvlJc w:val="left"/>
+      <w:pPr>
+        <w:tabs>
+          <w:tab w:val="num" w:pos="2880"/>
+        </w:tabs>
+        <w:ind w:left="2880" w:hanging="360"/>
+      </w:pPr>
+      <w:rPr>
+        <w:rFonts w:ascii="Wingdings" w:hAnsi="Wingdings" w:hint="default"/>
+        <w:sz w:val="20"/>
+      </w:rPr>
+    </w:lvl>
+    <w:lvl w:ilvl="4" w:tentative="1">
+      <w:start w:val="1"/>
+      <w:numFmt w:val="bullet"/>
+      <w:lvlText w:val=""/>
+      <w:lvlJc w:val="left"/>
+      <w:pPr>
+        <w:tabs>
+          <w:tab w:val="num" w:pos="3600"/>
+        </w:tabs>
+        <w:ind w:left="3600" w:hanging="360"/>
+      </w:pPr>
+      <w:rPr>
+        <w:rFonts w:ascii="Wingdings" w:hAnsi="Wingdings" w:hint="default"/>
+        <w:sz w:val="20"/>
+      </w:rPr>
+    </w:lvl>
+    <w:lvl w:ilvl="5" w:tentative="1">
+      <w:start w:val="1"/>
+      <w:numFmt w:val="bullet"/>
+      <w:lvlText w:val=""/>
+      <w:lvlJc w:val="left"/>
+      <w:pPr>
+        <w:tabs>
+          <w:tab w:val="num" w:pos="4320"/>
+        </w:tabs>
+        <w:ind w:left="4320" w:hanging="360"/>
+      </w:pPr>
+      <w:rPr>
+        <w:rFonts w:ascii="Wingdings" w:hAnsi="Wingdings" w:hint="default"/>
+        <w:sz w:val="20"/>
+      </w:rPr>
+    </w:lvl>
+    <w:lvl w:ilvl="6" w:tentative="1">
+      <w:start w:val="1"/>
+      <w:numFmt w:val="bullet"/>
+      <w:lvlText w:val=""/>
+      <w:lvlJc w:val="left"/>
+      <w:pPr>
+        <w:tabs>
+          <w:tab w:val="num" w:pos="5040"/>
+        </w:tabs>
+        <w:ind w:left="5040" w:hanging="360"/>
+      </w:pPr>
+      <w:rPr>
+        <w:rFonts w:ascii="Wingdings" w:hAnsi="Wingdings" w:hint="default"/>
+        <w:sz w:val="20"/>
+      </w:rPr>
+    </w:lvl>
+    <w:lvl w:ilvl="7" w:tentative="1">
+      <w:start w:val="1"/>
+      <w:numFmt w:val="bullet"/>
+      <w:lvlText w:val=""/>
+      <w:lvlJc w:val="left"/>
+      <w:pPr>
+        <w:tabs>
+          <w:tab w:val="num" w:pos="5760"/>
+        </w:tabs>
+        <w:ind w:left="5760" w:hanging="360"/>
+      </w:pPr>
+      <w:rPr>
+        <w:rFonts w:ascii="Wingdings" w:hAnsi="Wingdings" w:hint="default"/>
+        <w:sz w:val="20"/>
+      </w:rPr>
+    </w:lvl>
+    <w:lvl w:ilvl="8" w:tentative="1">
+      <w:start w:val="1"/>
+      <w:numFmt w:val="bullet"/>
+      <w:lvlText w:val=""/>
+      <w:lvlJc w:val="left"/>
+      <w:pPr>
+        <w:tabs>
+          <w:tab w:val="num" w:pos="6480"/>
+        </w:tabs>
+        <w:ind w:left="6480" w:hanging="360"/>
+      </w:pPr>
+      <w:rPr>
+        <w:rFonts w:ascii="Wingdings" w:hAnsi="Wingdings" w:hint="default"/>
+        <w:sz w:val="20"/>
+      </w:rPr>
+    </w:lvl>
+  </w:abstractNum>
+  <w:abstractNum w:abstractNumId="15" w15:restartNumberingAfterBreak="0">
+    <w:nsid w:val="1EF84E37"/>
+    <w:multiLevelType w:val="multilevel"/>
+    <w:tmpl w:val="C4A2F968"/>
+    <w:lvl w:ilvl="0">
+      <w:start w:val="1"/>
+      <w:numFmt w:val="bullet"/>
+      <w:lvlText w:val=""/>
+      <w:lvlJc w:val="left"/>
+      <w:pPr>
+        <w:tabs>
+          <w:tab w:val="num" w:pos="720"/>
+        </w:tabs>
+        <w:ind w:left="720" w:hanging="360"/>
+      </w:pPr>
+      <w:rPr>
+        <w:rFonts w:ascii="Symbol" w:hAnsi="Symbol" w:hint="default"/>
+        <w:sz w:val="20"/>
+      </w:rPr>
+    </w:lvl>
+    <w:lvl w:ilvl="1" w:tentative="1">
+      <w:start w:val="1"/>
+      <w:numFmt w:val="bullet"/>
+      <w:lvlText w:val="o"/>
+      <w:lvlJc w:val="left"/>
+      <w:pPr>
+        <w:tabs>
+          <w:tab w:val="num" w:pos="1440"/>
+        </w:tabs>
+        <w:ind w:left="1440" w:hanging="360"/>
+      </w:pPr>
+      <w:rPr>
+        <w:rFonts w:ascii="Courier New" w:hAnsi="Courier New" w:hint="default"/>
+        <w:sz w:val="20"/>
+      </w:rPr>
+    </w:lvl>
+    <w:lvl w:ilvl="2" w:tentative="1">
+      <w:start w:val="1"/>
+      <w:numFmt w:val="bullet"/>
+      <w:lvlText w:val=""/>
+      <w:lvlJc w:val="left"/>
+      <w:pPr>
+        <w:tabs>
+          <w:tab w:val="num" w:pos="2160"/>
+        </w:tabs>
+        <w:ind w:left="2160" w:hanging="360"/>
+      </w:pPr>
+      <w:rPr>
+        <w:rFonts w:ascii="Wingdings" w:hAnsi="Wingdings" w:hint="default"/>
+        <w:sz w:val="20"/>
+      </w:rPr>
+    </w:lvl>
+    <w:lvl w:ilvl="3" w:tentative="1">
+      <w:start w:val="1"/>
+      <w:numFmt w:val="bullet"/>
+      <w:lvlText w:val=""/>
+      <w:lvlJc w:val="left"/>
+      <w:pPr>
+        <w:tabs>
+          <w:tab w:val="num" w:pos="2880"/>
+        </w:tabs>
+        <w:ind w:left="2880" w:hanging="360"/>
+      </w:pPr>
+      <w:rPr>
+        <w:rFonts w:ascii="Wingdings" w:hAnsi="Wingdings" w:hint="default"/>
+        <w:sz w:val="20"/>
+      </w:rPr>
+    </w:lvl>
+    <w:lvl w:ilvl="4" w:tentative="1">
+      <w:start w:val="1"/>
+      <w:numFmt w:val="bullet"/>
+      <w:lvlText w:val=""/>
+      <w:lvlJc w:val="left"/>
+      <w:pPr>
+        <w:tabs>
+          <w:tab w:val="num" w:pos="3600"/>
+        </w:tabs>
+        <w:ind w:left="3600" w:hanging="360"/>
+      </w:pPr>
+      <w:rPr>
+        <w:rFonts w:ascii="Wingdings" w:hAnsi="Wingdings" w:hint="default"/>
+        <w:sz w:val="20"/>
+      </w:rPr>
+    </w:lvl>
+    <w:lvl w:ilvl="5" w:tentative="1">
+      <w:start w:val="1"/>
+      <w:numFmt w:val="bullet"/>
+      <w:lvlText w:val=""/>
+      <w:lvlJc w:val="left"/>
+      <w:pPr>
+        <w:tabs>
+          <w:tab w:val="num" w:pos="4320"/>
+        </w:tabs>
+        <w:ind w:left="4320" w:hanging="360"/>
+      </w:pPr>
+      <w:rPr>
+        <w:rFonts w:ascii="Wingdings" w:hAnsi="Wingdings" w:hint="default"/>
+        <w:sz w:val="20"/>
+      </w:rPr>
+    </w:lvl>
+    <w:lvl w:ilvl="6" w:tentative="1">
+      <w:start w:val="1"/>
+      <w:numFmt w:val="bullet"/>
+      <w:lvlText w:val=""/>
+      <w:lvlJc w:val="left"/>
+      <w:pPr>
+        <w:tabs>
+          <w:tab w:val="num" w:pos="5040"/>
+        </w:tabs>
+        <w:ind w:left="5040" w:hanging="360"/>
+      </w:pPr>
+      <w:rPr>
+        <w:rFonts w:ascii="Wingdings" w:hAnsi="Wingdings" w:hint="default"/>
+        <w:sz w:val="20"/>
+      </w:rPr>
+    </w:lvl>
+    <w:lvl w:ilvl="7" w:tentative="1">
+      <w:start w:val="1"/>
+      <w:numFmt w:val="bullet"/>
+      <w:lvlText w:val=""/>
+      <w:lvlJc w:val="left"/>
+      <w:pPr>
+        <w:tabs>
+          <w:tab w:val="num" w:pos="5760"/>
+        </w:tabs>
+        <w:ind w:left="5760" w:hanging="360"/>
+      </w:pPr>
+      <w:rPr>
+        <w:rFonts w:ascii="Wingdings" w:hAnsi="Wingdings" w:hint="default"/>
+        <w:sz w:val="20"/>
+      </w:rPr>
+    </w:lvl>
+    <w:lvl w:ilvl="8" w:tentative="1">
+      <w:start w:val="1"/>
+      <w:numFmt w:val="bullet"/>
+      <w:lvlText w:val=""/>
+      <w:lvlJc w:val="left"/>
+      <w:pPr>
+        <w:tabs>
+          <w:tab w:val="num" w:pos="6480"/>
+        </w:tabs>
+        <w:ind w:left="6480" w:hanging="360"/>
+      </w:pPr>
+      <w:rPr>
+        <w:rFonts w:ascii="Wingdings" w:hAnsi="Wingdings" w:hint="default"/>
+        <w:sz w:val="20"/>
+      </w:rPr>
+    </w:lvl>
+  </w:abstractNum>
+  <w:abstractNum w:abstractNumId="16" w15:restartNumberingAfterBreak="0">
+    <w:nsid w:val="29EF7693"/>
+    <w:multiLevelType w:val="multilevel"/>
+    <w:tmpl w:val="52D09080"/>
+    <w:lvl w:ilvl="0">
+      <w:start w:val="1"/>
+      <w:numFmt w:val="bullet"/>
+      <w:lvlText w:val=""/>
+      <w:lvlJc w:val="left"/>
+      <w:pPr>
+        <w:tabs>
+          <w:tab w:val="num" w:pos="720"/>
+        </w:tabs>
+        <w:ind w:left="720" w:hanging="360"/>
+      </w:pPr>
+      <w:rPr>
+        <w:rFonts w:ascii="Symbol" w:hAnsi="Symbol" w:hint="default"/>
+        <w:sz w:val="20"/>
+      </w:rPr>
+    </w:lvl>
+    <w:lvl w:ilvl="1" w:tentative="1">
+      <w:start w:val="1"/>
+      <w:numFmt w:val="bullet"/>
+      <w:lvlText w:val="o"/>
+      <w:lvlJc w:val="left"/>
+      <w:pPr>
+        <w:tabs>
+          <w:tab w:val="num" w:pos="1440"/>
+        </w:tabs>
+        <w:ind w:left="1440" w:hanging="360"/>
+      </w:pPr>
+      <w:rPr>
+        <w:rFonts w:ascii="Courier New" w:hAnsi="Courier New" w:hint="default"/>
+        <w:sz w:val="20"/>
+      </w:rPr>
+    </w:lvl>
+    <w:lvl w:ilvl="2" w:tentative="1">
+      <w:start w:val="1"/>
+      <w:numFmt w:val="bullet"/>
+      <w:lvlText w:val=""/>
+      <w:lvlJc w:val="left"/>
+      <w:pPr>
+        <w:tabs>
+          <w:tab w:val="num" w:pos="2160"/>
+        </w:tabs>
+        <w:ind w:left="2160" w:hanging="360"/>
+      </w:pPr>
+      <w:rPr>
+        <w:rFonts w:ascii="Wingdings" w:hAnsi="Wingdings" w:hint="default"/>
+        <w:sz w:val="20"/>
+      </w:rPr>
+    </w:lvl>
+    <w:lvl w:ilvl="3" w:tentative="1">
+      <w:start w:val="1"/>
+      <w:numFmt w:val="bullet"/>
+      <w:lvlText w:val=""/>
+      <w:lvlJc w:val="left"/>
+      <w:pPr>
+        <w:tabs>
+          <w:tab w:val="num" w:pos="2880"/>
+        </w:tabs>
+        <w:ind w:left="2880" w:hanging="360"/>
+      </w:pPr>
+      <w:rPr>
+        <w:rFonts w:ascii="Wingdings" w:hAnsi="Wingdings" w:hint="default"/>
+        <w:sz w:val="20"/>
+      </w:rPr>
+    </w:lvl>
+    <w:lvl w:ilvl="4" w:tentative="1">
+      <w:start w:val="1"/>
+      <w:numFmt w:val="bullet"/>
+      <w:lvlText w:val=""/>
+      <w:lvlJc w:val="left"/>
+      <w:pPr>
+        <w:tabs>
+          <w:tab w:val="num" w:pos="3600"/>
+        </w:tabs>
+        <w:ind w:left="3600" w:hanging="360"/>
+      </w:pPr>
+      <w:rPr>
+        <w:rFonts w:ascii="Wingdings" w:hAnsi="Wingdings" w:hint="default"/>
+        <w:sz w:val="20"/>
+      </w:rPr>
+    </w:lvl>
+    <w:lvl w:ilvl="5" w:tentative="1">
+      <w:start w:val="1"/>
+      <w:numFmt w:val="bullet"/>
+      <w:lvlText w:val=""/>
+      <w:lvlJc w:val="left"/>
+      <w:pPr>
+        <w:tabs>
+          <w:tab w:val="num" w:pos="4320"/>
+        </w:tabs>
+        <w:ind w:left="4320" w:hanging="360"/>
+      </w:pPr>
+      <w:rPr>
+        <w:rFonts w:ascii="Wingdings" w:hAnsi="Wingdings" w:hint="default"/>
+        <w:sz w:val="20"/>
+      </w:rPr>
+    </w:lvl>
+    <w:lvl w:ilvl="6" w:tentative="1">
+      <w:start w:val="1"/>
+      <w:numFmt w:val="bullet"/>
+      <w:lvlText w:val=""/>
+      <w:lvlJc w:val="left"/>
+      <w:pPr>
+        <w:tabs>
+          <w:tab w:val="num" w:pos="5040"/>
+        </w:tabs>
+        <w:ind w:left="5040" w:hanging="360"/>
+      </w:pPr>
+      <w:rPr>
+        <w:rFonts w:ascii="Wingdings" w:hAnsi="Wingdings" w:hint="default"/>
+        <w:sz w:val="20"/>
+      </w:rPr>
+    </w:lvl>
+    <w:lvl w:ilvl="7" w:tentative="1">
+      <w:start w:val="1"/>
+      <w:numFmt w:val="bullet"/>
+      <w:lvlText w:val=""/>
+      <w:lvlJc w:val="left"/>
+      <w:pPr>
+        <w:tabs>
+          <w:tab w:val="num" w:pos="5760"/>
+        </w:tabs>
+        <w:ind w:left="5760" w:hanging="360"/>
+      </w:pPr>
+      <w:rPr>
+        <w:rFonts w:ascii="Wingdings" w:hAnsi="Wingdings" w:hint="default"/>
+        <w:sz w:val="20"/>
+      </w:rPr>
+    </w:lvl>
+    <w:lvl w:ilvl="8" w:tentative="1">
+      <w:start w:val="1"/>
+      <w:numFmt w:val="bullet"/>
+      <w:lvlText w:val=""/>
+      <w:lvlJc w:val="left"/>
+      <w:pPr>
+        <w:tabs>
+          <w:tab w:val="num" w:pos="6480"/>
+        </w:tabs>
+        <w:ind w:left="6480" w:hanging="360"/>
+      </w:pPr>
+      <w:rPr>
+        <w:rFonts w:ascii="Wingdings" w:hAnsi="Wingdings" w:hint="default"/>
+        <w:sz w:val="20"/>
+      </w:rPr>
+    </w:lvl>
+  </w:abstractNum>
+  <w:abstractNum w:abstractNumId="17" w15:restartNumberingAfterBreak="0">
+    <w:nsid w:val="30A147DA"/>
+    <w:multiLevelType w:val="multilevel"/>
+    <w:tmpl w:val="82DA8914"/>
+    <w:lvl w:ilvl="0">
+      <w:start w:val="1"/>
+      <w:numFmt w:val="bullet"/>
+      <w:lvlText w:val=""/>
+      <w:lvlJc w:val="left"/>
+      <w:pPr>
+        <w:tabs>
+          <w:tab w:val="num" w:pos="720"/>
+        </w:tabs>
+        <w:ind w:left="720" w:hanging="360"/>
+      </w:pPr>
+      <w:rPr>
+        <w:rFonts w:ascii="Symbol" w:hAnsi="Symbol" w:hint="default"/>
+        <w:sz w:val="20"/>
+      </w:rPr>
+    </w:lvl>
+    <w:lvl w:ilvl="1" w:tentative="1">
+      <w:start w:val="1"/>
+      <w:numFmt w:val="bullet"/>
+      <w:lvlText w:val="o"/>
+      <w:lvlJc w:val="left"/>
+      <w:pPr>
+        <w:tabs>
+          <w:tab w:val="num" w:pos="1440"/>
+        </w:tabs>
+        <w:ind w:left="1440" w:hanging="360"/>
+      </w:pPr>
+      <w:rPr>
+        <w:rFonts w:ascii="Courier New" w:hAnsi="Courier New" w:hint="default"/>
+        <w:sz w:val="20"/>
+      </w:rPr>
+    </w:lvl>
+    <w:lvl w:ilvl="2" w:tentative="1">
+      <w:start w:val="1"/>
+      <w:numFmt w:val="bullet"/>
+      <w:lvlText w:val=""/>
+      <w:lvlJc w:val="left"/>
+      <w:pPr>
+        <w:tabs>
+          <w:tab w:val="num" w:pos="2160"/>
+        </w:tabs>
+        <w:ind w:left="2160" w:hanging="360"/>
+      </w:pPr>
+      <w:rPr>
+        <w:rFonts w:ascii="Wingdings" w:hAnsi="Wingdings" w:hint="default"/>
+        <w:sz w:val="20"/>
+      </w:rPr>
+    </w:lvl>
+    <w:lvl w:ilvl="3" w:tentative="1">
+      <w:start w:val="1"/>
+      <w:numFmt w:val="bullet"/>
+      <w:lvlText w:val=""/>
+      <w:lvlJc w:val="left"/>
+      <w:pPr>
+        <w:tabs>
+          <w:tab w:val="num" w:pos="2880"/>
+        </w:tabs>
+        <w:ind w:left="2880" w:hanging="360"/>
+      </w:pPr>
+      <w:rPr>
+        <w:rFonts w:ascii="Wingdings" w:hAnsi="Wingdings" w:hint="default"/>
+        <w:sz w:val="20"/>
+      </w:rPr>
+    </w:lvl>
+    <w:lvl w:ilvl="4" w:tentative="1">
+      <w:start w:val="1"/>
+      <w:numFmt w:val="bullet"/>
+      <w:lvlText w:val=""/>
+      <w:lvlJc w:val="left"/>
+      <w:pPr>
+        <w:tabs>
+          <w:tab w:val="num" w:pos="3600"/>
+        </w:tabs>
+        <w:ind w:left="3600" w:hanging="360"/>
+      </w:pPr>
+      <w:rPr>
+        <w:rFonts w:ascii="Wingdings" w:hAnsi="Wingdings" w:hint="default"/>
+        <w:sz w:val="20"/>
+      </w:rPr>
+    </w:lvl>
+    <w:lvl w:ilvl="5" w:tentative="1">
+      <w:start w:val="1"/>
+      <w:numFmt w:val="bullet"/>
+      <w:lvlText w:val=""/>
+      <w:lvlJc w:val="left"/>
+      <w:pPr>
+        <w:tabs>
+          <w:tab w:val="num" w:pos="4320"/>
+        </w:tabs>
+        <w:ind w:left="4320" w:hanging="360"/>
+      </w:pPr>
+      <w:rPr>
+        <w:rFonts w:ascii="Wingdings" w:hAnsi="Wingdings" w:hint="default"/>
+        <w:sz w:val="20"/>
+      </w:rPr>
+    </w:lvl>
+    <w:lvl w:ilvl="6" w:tentative="1">
+      <w:start w:val="1"/>
+      <w:numFmt w:val="bullet"/>
+      <w:lvlText w:val=""/>
+      <w:lvlJc w:val="left"/>
+      <w:pPr>
+        <w:tabs>
+          <w:tab w:val="num" w:pos="5040"/>
+        </w:tabs>
+        <w:ind w:left="5040" w:hanging="360"/>
+      </w:pPr>
+      <w:rPr>
+        <w:rFonts w:ascii="Wingdings" w:hAnsi="Wingdings" w:hint="default"/>
+        <w:sz w:val="20"/>
+      </w:rPr>
+    </w:lvl>
+    <w:lvl w:ilvl="7" w:tentative="1">
+      <w:start w:val="1"/>
+      <w:numFmt w:val="bullet"/>
+      <w:lvlText w:val=""/>
+      <w:lvlJc w:val="left"/>
+      <w:pPr>
+        <w:tabs>
+          <w:tab w:val="num" w:pos="5760"/>
+        </w:tabs>
+        <w:ind w:left="5760" w:hanging="360"/>
+      </w:pPr>
+      <w:rPr>
+        <w:rFonts w:ascii="Wingdings" w:hAnsi="Wingdings" w:hint="default"/>
+        <w:sz w:val="20"/>
+      </w:rPr>
+    </w:lvl>
+    <w:lvl w:ilvl="8" w:tentative="1">
+      <w:start w:val="1"/>
+      <w:numFmt w:val="bullet"/>
+      <w:lvlText w:val=""/>
+      <w:lvlJc w:val="left"/>
+      <w:pPr>
+        <w:tabs>
+          <w:tab w:val="num" w:pos="6480"/>
+        </w:tabs>
+        <w:ind w:left="6480" w:hanging="360"/>
+      </w:pPr>
+      <w:rPr>
+        <w:rFonts w:ascii="Wingdings" w:hAnsi="Wingdings" w:hint="default"/>
+        <w:sz w:val="20"/>
+      </w:rPr>
+    </w:lvl>
+  </w:abstractNum>
+  <w:abstractNum w:abstractNumId="18" w15:restartNumberingAfterBreak="0">
+    <w:nsid w:val="340D0819"/>
+    <w:multiLevelType w:val="multilevel"/>
+    <w:tmpl w:val="A8ECF036"/>
+    <w:lvl w:ilvl="0">
+      <w:start w:val="1"/>
+      <w:numFmt w:val="bullet"/>
+      <w:lvlText w:val=""/>
+      <w:lvlJc w:val="left"/>
+      <w:pPr>
+        <w:tabs>
+          <w:tab w:val="num" w:pos="720"/>
+        </w:tabs>
+        <w:ind w:left="720" w:hanging="360"/>
+      </w:pPr>
+      <w:rPr>
+        <w:rFonts w:ascii="Symbol" w:hAnsi="Symbol" w:hint="default"/>
+        <w:sz w:val="20"/>
+      </w:rPr>
+    </w:lvl>
+    <w:lvl w:ilvl="1" w:tentative="1">
+      <w:start w:val="1"/>
+      <w:numFmt w:val="bullet"/>
+      <w:lvlText w:val="o"/>
+      <w:lvlJc w:val="left"/>
+      <w:pPr>
+        <w:tabs>
+          <w:tab w:val="num" w:pos="1440"/>
+        </w:tabs>
+        <w:ind w:left="1440" w:hanging="360"/>
+      </w:pPr>
+      <w:rPr>
+        <w:rFonts w:ascii="Courier New" w:hAnsi="Courier New" w:hint="default"/>
+        <w:sz w:val="20"/>
+      </w:rPr>
+    </w:lvl>
+    <w:lvl w:ilvl="2" w:tentative="1">
+      <w:start w:val="1"/>
+      <w:numFmt w:val="bullet"/>
+      <w:lvlText w:val=""/>
+      <w:lvlJc w:val="left"/>
+      <w:pPr>
+        <w:tabs>
+          <w:tab w:val="num" w:pos="2160"/>
+        </w:tabs>
+        <w:ind w:left="2160" w:hanging="360"/>
+      </w:pPr>
+      <w:rPr>
+        <w:rFonts w:ascii="Wingdings" w:hAnsi="Wingdings" w:hint="default"/>
+        <w:sz w:val="20"/>
+      </w:rPr>
+    </w:lvl>
+    <w:lvl w:ilvl="3" w:tentative="1">
+      <w:start w:val="1"/>
+      <w:numFmt w:val="bullet"/>
+      <w:lvlText w:val=""/>
+      <w:lvlJc w:val="left"/>
+      <w:pPr>
+        <w:tabs>
+          <w:tab w:val="num" w:pos="2880"/>
+        </w:tabs>
+        <w:ind w:left="2880" w:hanging="360"/>
+      </w:pPr>
+      <w:rPr>
+        <w:rFonts w:ascii="Wingdings" w:hAnsi="Wingdings" w:hint="default"/>
+        <w:sz w:val="20"/>
+      </w:rPr>
+    </w:lvl>
+    <w:lvl w:ilvl="4" w:tentative="1">
+      <w:start w:val="1"/>
+      <w:numFmt w:val="bullet"/>
+      <w:lvlText w:val=""/>
+      <w:lvlJc w:val="left"/>
+      <w:pPr>
+        <w:tabs>
+          <w:tab w:val="num" w:pos="3600"/>
+        </w:tabs>
+        <w:ind w:left="3600" w:hanging="360"/>
+      </w:pPr>
+      <w:rPr>
+        <w:rFonts w:ascii="Wingdings" w:hAnsi="Wingdings" w:hint="default"/>
+        <w:sz w:val="20"/>
+      </w:rPr>
+    </w:lvl>
+    <w:lvl w:ilvl="5" w:tentative="1">
+      <w:start w:val="1"/>
+      <w:numFmt w:val="bullet"/>
+      <w:lvlText w:val=""/>
+      <w:lvlJc w:val="left"/>
+      <w:pPr>
+        <w:tabs>
+          <w:tab w:val="num" w:pos="4320"/>
+        </w:tabs>
+        <w:ind w:left="4320" w:hanging="360"/>
+      </w:pPr>
+      <w:rPr>
+        <w:rFonts w:ascii="Wingdings" w:hAnsi="Wingdings" w:hint="default"/>
+        <w:sz w:val="20"/>
+      </w:rPr>
+    </w:lvl>
+    <w:lvl w:ilvl="6" w:tentative="1">
+      <w:start w:val="1"/>
+      <w:numFmt w:val="bullet"/>
+      <w:lvlText w:val=""/>
+      <w:lvlJc w:val="left"/>
+      <w:pPr>
+        <w:tabs>
+          <w:tab w:val="num" w:pos="5040"/>
+        </w:tabs>
+        <w:ind w:left="5040" w:hanging="360"/>
+      </w:pPr>
+      <w:rPr>
+        <w:rFonts w:ascii="Wingdings" w:hAnsi="Wingdings" w:hint="default"/>
+        <w:sz w:val="20"/>
+      </w:rPr>
+    </w:lvl>
+    <w:lvl w:ilvl="7" w:tentative="1">
+      <w:start w:val="1"/>
+      <w:numFmt w:val="bullet"/>
+      <w:lvlText w:val=""/>
+      <w:lvlJc w:val="left"/>
+      <w:pPr>
+        <w:tabs>
+          <w:tab w:val="num" w:pos="5760"/>
+        </w:tabs>
+        <w:ind w:left="5760" w:hanging="360"/>
+      </w:pPr>
+      <w:rPr>
+        <w:rFonts w:ascii="Wingdings" w:hAnsi="Wingdings" w:hint="default"/>
+        <w:sz w:val="20"/>
+      </w:rPr>
+    </w:lvl>
+    <w:lvl w:ilvl="8" w:tentative="1">
+      <w:start w:val="1"/>
+      <w:numFmt w:val="bullet"/>
+      <w:lvlText w:val=""/>
+      <w:lvlJc w:val="left"/>
+      <w:pPr>
+        <w:tabs>
+          <w:tab w:val="num" w:pos="6480"/>
+        </w:tabs>
+        <w:ind w:left="6480" w:hanging="360"/>
+      </w:pPr>
+      <w:rPr>
+        <w:rFonts w:ascii="Wingdings" w:hAnsi="Wingdings" w:hint="default"/>
+        <w:sz w:val="20"/>
+      </w:rPr>
+    </w:lvl>
+  </w:abstractNum>
+  <w:abstractNum w:abstractNumId="19" w15:restartNumberingAfterBreak="0">
     <w:nsid w:val="39D60330"/>
     <w:multiLevelType w:val="multilevel"/>
     <w:tmpl w:val="C8A84932"/>
@@ -1702,7 +2980,603 @@
       </w:rPr>
     </w:lvl>
   </w:abstractNum>
-  <w:abstractNum w:abstractNumId="11" w15:restartNumberingAfterBreak="0">
+  <w:abstractNum w:abstractNumId="20" w15:restartNumberingAfterBreak="0">
+    <w:nsid w:val="3A370922"/>
+    <w:multiLevelType w:val="multilevel"/>
+    <w:tmpl w:val="21AC45D0"/>
+    <w:lvl w:ilvl="0">
+      <w:start w:val="1"/>
+      <w:numFmt w:val="bullet"/>
+      <w:lvlText w:val=""/>
+      <w:lvlJc w:val="left"/>
+      <w:pPr>
+        <w:tabs>
+          <w:tab w:val="num" w:pos="720"/>
+        </w:tabs>
+        <w:ind w:left="720" w:hanging="360"/>
+      </w:pPr>
+      <w:rPr>
+        <w:rFonts w:ascii="Symbol" w:hAnsi="Symbol" w:hint="default"/>
+        <w:sz w:val="20"/>
+      </w:rPr>
+    </w:lvl>
+    <w:lvl w:ilvl="1" w:tentative="1">
+      <w:start w:val="1"/>
+      <w:numFmt w:val="bullet"/>
+      <w:lvlText w:val="o"/>
+      <w:lvlJc w:val="left"/>
+      <w:pPr>
+        <w:tabs>
+          <w:tab w:val="num" w:pos="1440"/>
+        </w:tabs>
+        <w:ind w:left="1440" w:hanging="360"/>
+      </w:pPr>
+      <w:rPr>
+        <w:rFonts w:ascii="Courier New" w:hAnsi="Courier New" w:hint="default"/>
+        <w:sz w:val="20"/>
+      </w:rPr>
+    </w:lvl>
+    <w:lvl w:ilvl="2" w:tentative="1">
+      <w:start w:val="1"/>
+      <w:numFmt w:val="bullet"/>
+      <w:lvlText w:val=""/>
+      <w:lvlJc w:val="left"/>
+      <w:pPr>
+        <w:tabs>
+          <w:tab w:val="num" w:pos="2160"/>
+        </w:tabs>
+        <w:ind w:left="2160" w:hanging="360"/>
+      </w:pPr>
+      <w:rPr>
+        <w:rFonts w:ascii="Wingdings" w:hAnsi="Wingdings" w:hint="default"/>
+        <w:sz w:val="20"/>
+      </w:rPr>
+    </w:lvl>
+    <w:lvl w:ilvl="3" w:tentative="1">
+      <w:start w:val="1"/>
+      <w:numFmt w:val="bullet"/>
+      <w:lvlText w:val=""/>
+      <w:lvlJc w:val="left"/>
+      <w:pPr>
+        <w:tabs>
+          <w:tab w:val="num" w:pos="2880"/>
+        </w:tabs>
+        <w:ind w:left="2880" w:hanging="360"/>
+      </w:pPr>
+      <w:rPr>
+        <w:rFonts w:ascii="Wingdings" w:hAnsi="Wingdings" w:hint="default"/>
+        <w:sz w:val="20"/>
+      </w:rPr>
+    </w:lvl>
+    <w:lvl w:ilvl="4" w:tentative="1">
+      <w:start w:val="1"/>
+      <w:numFmt w:val="bullet"/>
+      <w:lvlText w:val=""/>
+      <w:lvlJc w:val="left"/>
+      <w:pPr>
+        <w:tabs>
+          <w:tab w:val="num" w:pos="3600"/>
+        </w:tabs>
+        <w:ind w:left="3600" w:hanging="360"/>
+      </w:pPr>
+      <w:rPr>
+        <w:rFonts w:ascii="Wingdings" w:hAnsi="Wingdings" w:hint="default"/>
+        <w:sz w:val="20"/>
+      </w:rPr>
+    </w:lvl>
+    <w:lvl w:ilvl="5" w:tentative="1">
+      <w:start w:val="1"/>
+      <w:numFmt w:val="bullet"/>
+      <w:lvlText w:val=""/>
+      <w:lvlJc w:val="left"/>
+      <w:pPr>
+        <w:tabs>
+          <w:tab w:val="num" w:pos="4320"/>
+        </w:tabs>
+        <w:ind w:left="4320" w:hanging="360"/>
+      </w:pPr>
+      <w:rPr>
+        <w:rFonts w:ascii="Wingdings" w:hAnsi="Wingdings" w:hint="default"/>
+        <w:sz w:val="20"/>
+      </w:rPr>
+    </w:lvl>
+    <w:lvl w:ilvl="6" w:tentative="1">
+      <w:start w:val="1"/>
+      <w:numFmt w:val="bullet"/>
+      <w:lvlText w:val=""/>
+      <w:lvlJc w:val="left"/>
+      <w:pPr>
+        <w:tabs>
+          <w:tab w:val="num" w:pos="5040"/>
+        </w:tabs>
+        <w:ind w:left="5040" w:hanging="360"/>
+      </w:pPr>
+      <w:rPr>
+        <w:rFonts w:ascii="Wingdings" w:hAnsi="Wingdings" w:hint="default"/>
+        <w:sz w:val="20"/>
+      </w:rPr>
+    </w:lvl>
+    <w:lvl w:ilvl="7" w:tentative="1">
+      <w:start w:val="1"/>
+      <w:numFmt w:val="bullet"/>
+      <w:lvlText w:val=""/>
+      <w:lvlJc w:val="left"/>
+      <w:pPr>
+        <w:tabs>
+          <w:tab w:val="num" w:pos="5760"/>
+        </w:tabs>
+        <w:ind w:left="5760" w:hanging="360"/>
+      </w:pPr>
+      <w:rPr>
+        <w:rFonts w:ascii="Wingdings" w:hAnsi="Wingdings" w:hint="default"/>
+        <w:sz w:val="20"/>
+      </w:rPr>
+    </w:lvl>
+    <w:lvl w:ilvl="8" w:tentative="1">
+      <w:start w:val="1"/>
+      <w:numFmt w:val="bullet"/>
+      <w:lvlText w:val=""/>
+      <w:lvlJc w:val="left"/>
+      <w:pPr>
+        <w:tabs>
+          <w:tab w:val="num" w:pos="6480"/>
+        </w:tabs>
+        <w:ind w:left="6480" w:hanging="360"/>
+      </w:pPr>
+      <w:rPr>
+        <w:rFonts w:ascii="Wingdings" w:hAnsi="Wingdings" w:hint="default"/>
+        <w:sz w:val="20"/>
+      </w:rPr>
+    </w:lvl>
+  </w:abstractNum>
+  <w:abstractNum w:abstractNumId="21" w15:restartNumberingAfterBreak="0">
+    <w:nsid w:val="4EAC6D11"/>
+    <w:multiLevelType w:val="multilevel"/>
+    <w:tmpl w:val="01D0E7EE"/>
+    <w:lvl w:ilvl="0">
+      <w:start w:val="1"/>
+      <w:numFmt w:val="bullet"/>
+      <w:lvlText w:val=""/>
+      <w:lvlJc w:val="left"/>
+      <w:pPr>
+        <w:tabs>
+          <w:tab w:val="num" w:pos="720"/>
+        </w:tabs>
+        <w:ind w:left="720" w:hanging="360"/>
+      </w:pPr>
+      <w:rPr>
+        <w:rFonts w:ascii="Symbol" w:hAnsi="Symbol" w:hint="default"/>
+        <w:sz w:val="20"/>
+      </w:rPr>
+    </w:lvl>
+    <w:lvl w:ilvl="1" w:tentative="1">
+      <w:start w:val="1"/>
+      <w:numFmt w:val="bullet"/>
+      <w:lvlText w:val="o"/>
+      <w:lvlJc w:val="left"/>
+      <w:pPr>
+        <w:tabs>
+          <w:tab w:val="num" w:pos="1440"/>
+        </w:tabs>
+        <w:ind w:left="1440" w:hanging="360"/>
+      </w:pPr>
+      <w:rPr>
+        <w:rFonts w:ascii="Courier New" w:hAnsi="Courier New" w:hint="default"/>
+        <w:sz w:val="20"/>
+      </w:rPr>
+    </w:lvl>
+    <w:lvl w:ilvl="2" w:tentative="1">
+      <w:start w:val="1"/>
+      <w:numFmt w:val="bullet"/>
+      <w:lvlText w:val=""/>
+      <w:lvlJc w:val="left"/>
+      <w:pPr>
+        <w:tabs>
+          <w:tab w:val="num" w:pos="2160"/>
+        </w:tabs>
+        <w:ind w:left="2160" w:hanging="360"/>
+      </w:pPr>
+      <w:rPr>
+        <w:rFonts w:ascii="Wingdings" w:hAnsi="Wingdings" w:hint="default"/>
+        <w:sz w:val="20"/>
+      </w:rPr>
+    </w:lvl>
+    <w:lvl w:ilvl="3" w:tentative="1">
+      <w:start w:val="1"/>
+      <w:numFmt w:val="bullet"/>
+      <w:lvlText w:val=""/>
+      <w:lvlJc w:val="left"/>
+      <w:pPr>
+        <w:tabs>
+          <w:tab w:val="num" w:pos="2880"/>
+        </w:tabs>
+        <w:ind w:left="2880" w:hanging="360"/>
+      </w:pPr>
+      <w:rPr>
+        <w:rFonts w:ascii="Wingdings" w:hAnsi="Wingdings" w:hint="default"/>
+        <w:sz w:val="20"/>
+      </w:rPr>
+    </w:lvl>
+    <w:lvl w:ilvl="4" w:tentative="1">
+      <w:start w:val="1"/>
+      <w:numFmt w:val="bullet"/>
+      <w:lvlText w:val=""/>
+      <w:lvlJc w:val="left"/>
+      <w:pPr>
+        <w:tabs>
+          <w:tab w:val="num" w:pos="3600"/>
+        </w:tabs>
+        <w:ind w:left="3600" w:hanging="360"/>
+      </w:pPr>
+      <w:rPr>
+        <w:rFonts w:ascii="Wingdings" w:hAnsi="Wingdings" w:hint="default"/>
+        <w:sz w:val="20"/>
+      </w:rPr>
+    </w:lvl>
+    <w:lvl w:ilvl="5" w:tentative="1">
+      <w:start w:val="1"/>
+      <w:numFmt w:val="bullet"/>
+      <w:lvlText w:val=""/>
+      <w:lvlJc w:val="left"/>
+      <w:pPr>
+        <w:tabs>
+          <w:tab w:val="num" w:pos="4320"/>
+        </w:tabs>
+        <w:ind w:left="4320" w:hanging="360"/>
+      </w:pPr>
+      <w:rPr>
+        <w:rFonts w:ascii="Wingdings" w:hAnsi="Wingdings" w:hint="default"/>
+        <w:sz w:val="20"/>
+      </w:rPr>
+    </w:lvl>
+    <w:lvl w:ilvl="6" w:tentative="1">
+      <w:start w:val="1"/>
+      <w:numFmt w:val="bullet"/>
+      <w:lvlText w:val=""/>
+      <w:lvlJc w:val="left"/>
+      <w:pPr>
+        <w:tabs>
+          <w:tab w:val="num" w:pos="5040"/>
+        </w:tabs>
+        <w:ind w:left="5040" w:hanging="360"/>
+      </w:pPr>
+      <w:rPr>
+        <w:rFonts w:ascii="Wingdings" w:hAnsi="Wingdings" w:hint="default"/>
+        <w:sz w:val="20"/>
+      </w:rPr>
+    </w:lvl>
+    <w:lvl w:ilvl="7" w:tentative="1">
+      <w:start w:val="1"/>
+      <w:numFmt w:val="bullet"/>
+      <w:lvlText w:val=""/>
+      <w:lvlJc w:val="left"/>
+      <w:pPr>
+        <w:tabs>
+          <w:tab w:val="num" w:pos="5760"/>
+        </w:tabs>
+        <w:ind w:left="5760" w:hanging="360"/>
+      </w:pPr>
+      <w:rPr>
+        <w:rFonts w:ascii="Wingdings" w:hAnsi="Wingdings" w:hint="default"/>
+        <w:sz w:val="20"/>
+      </w:rPr>
+    </w:lvl>
+    <w:lvl w:ilvl="8" w:tentative="1">
+      <w:start w:val="1"/>
+      <w:numFmt w:val="bullet"/>
+      <w:lvlText w:val=""/>
+      <w:lvlJc w:val="left"/>
+      <w:pPr>
+        <w:tabs>
+          <w:tab w:val="num" w:pos="6480"/>
+        </w:tabs>
+        <w:ind w:left="6480" w:hanging="360"/>
+      </w:pPr>
+      <w:rPr>
+        <w:rFonts w:ascii="Wingdings" w:hAnsi="Wingdings" w:hint="default"/>
+        <w:sz w:val="20"/>
+      </w:rPr>
+    </w:lvl>
+  </w:abstractNum>
+  <w:abstractNum w:abstractNumId="22" w15:restartNumberingAfterBreak="0">
+    <w:nsid w:val="4F327EB3"/>
+    <w:multiLevelType w:val="multilevel"/>
+    <w:tmpl w:val="D9201E4E"/>
+    <w:lvl w:ilvl="0">
+      <w:start w:val="1"/>
+      <w:numFmt w:val="bullet"/>
+      <w:lvlText w:val=""/>
+      <w:lvlJc w:val="left"/>
+      <w:pPr>
+        <w:tabs>
+          <w:tab w:val="num" w:pos="720"/>
+        </w:tabs>
+        <w:ind w:left="720" w:hanging="360"/>
+      </w:pPr>
+      <w:rPr>
+        <w:rFonts w:ascii="Symbol" w:hAnsi="Symbol" w:hint="default"/>
+        <w:sz w:val="20"/>
+      </w:rPr>
+    </w:lvl>
+    <w:lvl w:ilvl="1" w:tentative="1">
+      <w:start w:val="1"/>
+      <w:numFmt w:val="bullet"/>
+      <w:lvlText w:val="o"/>
+      <w:lvlJc w:val="left"/>
+      <w:pPr>
+        <w:tabs>
+          <w:tab w:val="num" w:pos="1440"/>
+        </w:tabs>
+        <w:ind w:left="1440" w:hanging="360"/>
+      </w:pPr>
+      <w:rPr>
+        <w:rFonts w:ascii="Courier New" w:hAnsi="Courier New" w:hint="default"/>
+        <w:sz w:val="20"/>
+      </w:rPr>
+    </w:lvl>
+    <w:lvl w:ilvl="2" w:tentative="1">
+      <w:start w:val="1"/>
+      <w:numFmt w:val="bullet"/>
+      <w:lvlText w:val=""/>
+      <w:lvlJc w:val="left"/>
+      <w:pPr>
+        <w:tabs>
+          <w:tab w:val="num" w:pos="2160"/>
+        </w:tabs>
+        <w:ind w:left="2160" w:hanging="360"/>
+      </w:pPr>
+      <w:rPr>
+        <w:rFonts w:ascii="Wingdings" w:hAnsi="Wingdings" w:hint="default"/>
+        <w:sz w:val="20"/>
+      </w:rPr>
+    </w:lvl>
+    <w:lvl w:ilvl="3" w:tentative="1">
+      <w:start w:val="1"/>
+      <w:numFmt w:val="bullet"/>
+      <w:lvlText w:val=""/>
+      <w:lvlJc w:val="left"/>
+      <w:pPr>
+        <w:tabs>
+          <w:tab w:val="num" w:pos="2880"/>
+        </w:tabs>
+        <w:ind w:left="2880" w:hanging="360"/>
+      </w:pPr>
+      <w:rPr>
+        <w:rFonts w:ascii="Wingdings" w:hAnsi="Wingdings" w:hint="default"/>
+        <w:sz w:val="20"/>
+      </w:rPr>
+    </w:lvl>
+    <w:lvl w:ilvl="4" w:tentative="1">
+      <w:start w:val="1"/>
+      <w:numFmt w:val="bullet"/>
+      <w:lvlText w:val=""/>
+      <w:lvlJc w:val="left"/>
+      <w:pPr>
+        <w:tabs>
+          <w:tab w:val="num" w:pos="3600"/>
+        </w:tabs>
+        <w:ind w:left="3600" w:hanging="360"/>
+      </w:pPr>
+      <w:rPr>
+        <w:rFonts w:ascii="Wingdings" w:hAnsi="Wingdings" w:hint="default"/>
+        <w:sz w:val="20"/>
+      </w:rPr>
+    </w:lvl>
+    <w:lvl w:ilvl="5" w:tentative="1">
+      <w:start w:val="1"/>
+      <w:numFmt w:val="bullet"/>
+      <w:lvlText w:val=""/>
+      <w:lvlJc w:val="left"/>
+      <w:pPr>
+        <w:tabs>
+          <w:tab w:val="num" w:pos="4320"/>
+        </w:tabs>
+        <w:ind w:left="4320" w:hanging="360"/>
+      </w:pPr>
+      <w:rPr>
+        <w:rFonts w:ascii="Wingdings" w:hAnsi="Wingdings" w:hint="default"/>
+        <w:sz w:val="20"/>
+      </w:rPr>
+    </w:lvl>
+    <w:lvl w:ilvl="6" w:tentative="1">
+      <w:start w:val="1"/>
+      <w:numFmt w:val="bullet"/>
+      <w:lvlText w:val=""/>
+      <w:lvlJc w:val="left"/>
+      <w:pPr>
+        <w:tabs>
+          <w:tab w:val="num" w:pos="5040"/>
+        </w:tabs>
+        <w:ind w:left="5040" w:hanging="360"/>
+      </w:pPr>
+      <w:rPr>
+        <w:rFonts w:ascii="Wingdings" w:hAnsi="Wingdings" w:hint="default"/>
+        <w:sz w:val="20"/>
+      </w:rPr>
+    </w:lvl>
+    <w:lvl w:ilvl="7" w:tentative="1">
+      <w:start w:val="1"/>
+      <w:numFmt w:val="bullet"/>
+      <w:lvlText w:val=""/>
+      <w:lvlJc w:val="left"/>
+      <w:pPr>
+        <w:tabs>
+          <w:tab w:val="num" w:pos="5760"/>
+        </w:tabs>
+        <w:ind w:left="5760" w:hanging="360"/>
+      </w:pPr>
+      <w:rPr>
+        <w:rFonts w:ascii="Wingdings" w:hAnsi="Wingdings" w:hint="default"/>
+        <w:sz w:val="20"/>
+      </w:rPr>
+    </w:lvl>
+    <w:lvl w:ilvl="8" w:tentative="1">
+      <w:start w:val="1"/>
+      <w:numFmt w:val="bullet"/>
+      <w:lvlText w:val=""/>
+      <w:lvlJc w:val="left"/>
+      <w:pPr>
+        <w:tabs>
+          <w:tab w:val="num" w:pos="6480"/>
+        </w:tabs>
+        <w:ind w:left="6480" w:hanging="360"/>
+      </w:pPr>
+      <w:rPr>
+        <w:rFonts w:ascii="Wingdings" w:hAnsi="Wingdings" w:hint="default"/>
+        <w:sz w:val="20"/>
+      </w:rPr>
+    </w:lvl>
+  </w:abstractNum>
+  <w:abstractNum w:abstractNumId="23" w15:restartNumberingAfterBreak="0">
+    <w:nsid w:val="50255566"/>
+    <w:multiLevelType w:val="multilevel"/>
+    <w:tmpl w:val="D9563214"/>
+    <w:lvl w:ilvl="0">
+      <w:start w:val="1"/>
+      <w:numFmt w:val="bullet"/>
+      <w:lvlText w:val=""/>
+      <w:lvlJc w:val="left"/>
+      <w:pPr>
+        <w:tabs>
+          <w:tab w:val="num" w:pos="720"/>
+        </w:tabs>
+        <w:ind w:left="720" w:hanging="360"/>
+      </w:pPr>
+      <w:rPr>
+        <w:rFonts w:ascii="Symbol" w:hAnsi="Symbol" w:hint="default"/>
+        <w:sz w:val="20"/>
+      </w:rPr>
+    </w:lvl>
+    <w:lvl w:ilvl="1" w:tentative="1">
+      <w:start w:val="1"/>
+      <w:numFmt w:val="bullet"/>
+      <w:lvlText w:val="o"/>
+      <w:lvlJc w:val="left"/>
+      <w:pPr>
+        <w:tabs>
+          <w:tab w:val="num" w:pos="1440"/>
+        </w:tabs>
+        <w:ind w:left="1440" w:hanging="360"/>
+      </w:pPr>
+      <w:rPr>
+        <w:rFonts w:ascii="Courier New" w:hAnsi="Courier New" w:hint="default"/>
+        <w:sz w:val="20"/>
+      </w:rPr>
+    </w:lvl>
+    <w:lvl w:ilvl="2" w:tentative="1">
+      <w:start w:val="1"/>
+      <w:numFmt w:val="bullet"/>
+      <w:lvlText w:val=""/>
+      <w:lvlJc w:val="left"/>
+      <w:pPr>
+        <w:tabs>
+          <w:tab w:val="num" w:pos="2160"/>
+        </w:tabs>
+        <w:ind w:left="2160" w:hanging="360"/>
+      </w:pPr>
+      <w:rPr>
+        <w:rFonts w:ascii="Wingdings" w:hAnsi="Wingdings" w:hint="default"/>
+        <w:sz w:val="20"/>
+      </w:rPr>
+    </w:lvl>
+    <w:lvl w:ilvl="3" w:tentative="1">
+      <w:start w:val="1"/>
+      <w:numFmt w:val="bullet"/>
+      <w:lvlText w:val=""/>
+      <w:lvlJc w:val="left"/>
+      <w:pPr>
+        <w:tabs>
+          <w:tab w:val="num" w:pos="2880"/>
+        </w:tabs>
+        <w:ind w:left="2880" w:hanging="360"/>
+      </w:pPr>
+      <w:rPr>
+        <w:rFonts w:ascii="Wingdings" w:hAnsi="Wingdings" w:hint="default"/>
+        <w:sz w:val="20"/>
+      </w:rPr>
+    </w:lvl>
+    <w:lvl w:ilvl="4" w:tentative="1">
+      <w:start w:val="1"/>
+      <w:numFmt w:val="bullet"/>
+      <w:lvlText w:val=""/>
+      <w:lvlJc w:val="left"/>
+      <w:pPr>
+        <w:tabs>
+          <w:tab w:val="num" w:pos="3600"/>
+        </w:tabs>
+        <w:ind w:left="3600" w:hanging="360"/>
+      </w:pPr>
+      <w:rPr>
+        <w:rFonts w:ascii="Wingdings" w:hAnsi="Wingdings" w:hint="default"/>
+        <w:sz w:val="20"/>
+      </w:rPr>
+    </w:lvl>
+    <w:lvl w:ilvl="5" w:tentative="1">
+      <w:start w:val="1"/>
+      <w:numFmt w:val="bullet"/>
+      <w:lvlText w:val=""/>
+      <w:lvlJc w:val="left"/>
+      <w:pPr>
+        <w:tabs>
+          <w:tab w:val="num" w:pos="4320"/>
+        </w:tabs>
+        <w:ind w:left="4320" w:hanging="360"/>
+      </w:pPr>
+      <w:rPr>
+        <w:rFonts w:ascii="Wingdings" w:hAnsi="Wingdings" w:hint="default"/>
+        <w:sz w:val="20"/>
+      </w:rPr>
+    </w:lvl>
+    <w:lvl w:ilvl="6" w:tentative="1">
+      <w:start w:val="1"/>
+      <w:numFmt w:val="bullet"/>
+      <w:lvlText w:val=""/>
+      <w:lvlJc w:val="left"/>
+      <w:pPr>
+        <w:tabs>
+          <w:tab w:val="num" w:pos="5040"/>
+        </w:tabs>
+        <w:ind w:left="5040" w:hanging="360"/>
+      </w:pPr>
+      <w:rPr>
+        <w:rFonts w:ascii="Wingdings" w:hAnsi="Wingdings" w:hint="default"/>
+        <w:sz w:val="20"/>
+      </w:rPr>
+    </w:lvl>
+    <w:lvl w:ilvl="7" w:tentative="1">
+      <w:start w:val="1"/>
+      <w:numFmt w:val="bullet"/>
+      <w:lvlText w:val=""/>
+      <w:lvlJc w:val="left"/>
+      <w:pPr>
+        <w:tabs>
+          <w:tab w:val="num" w:pos="5760"/>
+        </w:tabs>
+        <w:ind w:left="5760" w:hanging="360"/>
+      </w:pPr>
+      <w:rPr>
+        <w:rFonts w:ascii="Wingdings" w:hAnsi="Wingdings" w:hint="default"/>
+        <w:sz w:val="20"/>
+      </w:rPr>
+    </w:lvl>
+    <w:lvl w:ilvl="8" w:tentative="1">
+      <w:start w:val="1"/>
+      <w:numFmt w:val="bullet"/>
+      <w:lvlText w:val=""/>
+      <w:lvlJc w:val="left"/>
+      <w:pPr>
+        <w:tabs>
+          <w:tab w:val="num" w:pos="6480"/>
+        </w:tabs>
+        <w:ind w:left="6480" w:hanging="360"/>
+      </w:pPr>
+      <w:rPr>
+        <w:rFonts w:ascii="Wingdings" w:hAnsi="Wingdings" w:hint="default"/>
+        <w:sz w:val="20"/>
+      </w:rPr>
+    </w:lvl>
+  </w:abstractNum>
+  <w:abstractNum w:abstractNumId="24" w15:restartNumberingAfterBreak="0">
     <w:nsid w:val="50702048"/>
     <w:multiLevelType w:val="hybridMultilevel"/>
     <w:tmpl w:val="658AB4F0"/>
@@ -1815,59 +3689,1698 @@
       </w:rPr>
     </w:lvl>
   </w:abstractNum>
-  <w:num w:numId="1">
+  <w:abstractNum w:abstractNumId="25" w15:restartNumberingAfterBreak="0">
+    <w:nsid w:val="543F368B"/>
+    <w:multiLevelType w:val="multilevel"/>
+    <w:tmpl w:val="4AEE079C"/>
+    <w:lvl w:ilvl="0">
+      <w:start w:val="1"/>
+      <w:numFmt w:val="bullet"/>
+      <w:lvlText w:val=""/>
+      <w:lvlJc w:val="left"/>
+      <w:pPr>
+        <w:tabs>
+          <w:tab w:val="num" w:pos="720"/>
+        </w:tabs>
+        <w:ind w:left="720" w:hanging="360"/>
+      </w:pPr>
+      <w:rPr>
+        <w:rFonts w:ascii="Symbol" w:hAnsi="Symbol" w:hint="default"/>
+        <w:sz w:val="20"/>
+      </w:rPr>
+    </w:lvl>
+    <w:lvl w:ilvl="1" w:tentative="1">
+      <w:start w:val="1"/>
+      <w:numFmt w:val="bullet"/>
+      <w:lvlText w:val="o"/>
+      <w:lvlJc w:val="left"/>
+      <w:pPr>
+        <w:tabs>
+          <w:tab w:val="num" w:pos="1440"/>
+        </w:tabs>
+        <w:ind w:left="1440" w:hanging="360"/>
+      </w:pPr>
+      <w:rPr>
+        <w:rFonts w:ascii="Courier New" w:hAnsi="Courier New" w:hint="default"/>
+        <w:sz w:val="20"/>
+      </w:rPr>
+    </w:lvl>
+    <w:lvl w:ilvl="2" w:tentative="1">
+      <w:start w:val="1"/>
+      <w:numFmt w:val="bullet"/>
+      <w:lvlText w:val=""/>
+      <w:lvlJc w:val="left"/>
+      <w:pPr>
+        <w:tabs>
+          <w:tab w:val="num" w:pos="2160"/>
+        </w:tabs>
+        <w:ind w:left="2160" w:hanging="360"/>
+      </w:pPr>
+      <w:rPr>
+        <w:rFonts w:ascii="Wingdings" w:hAnsi="Wingdings" w:hint="default"/>
+        <w:sz w:val="20"/>
+      </w:rPr>
+    </w:lvl>
+    <w:lvl w:ilvl="3" w:tentative="1">
+      <w:start w:val="1"/>
+      <w:numFmt w:val="bullet"/>
+      <w:lvlText w:val=""/>
+      <w:lvlJc w:val="left"/>
+      <w:pPr>
+        <w:tabs>
+          <w:tab w:val="num" w:pos="2880"/>
+        </w:tabs>
+        <w:ind w:left="2880" w:hanging="360"/>
+      </w:pPr>
+      <w:rPr>
+        <w:rFonts w:ascii="Wingdings" w:hAnsi="Wingdings" w:hint="default"/>
+        <w:sz w:val="20"/>
+      </w:rPr>
+    </w:lvl>
+    <w:lvl w:ilvl="4" w:tentative="1">
+      <w:start w:val="1"/>
+      <w:numFmt w:val="bullet"/>
+      <w:lvlText w:val=""/>
+      <w:lvlJc w:val="left"/>
+      <w:pPr>
+        <w:tabs>
+          <w:tab w:val="num" w:pos="3600"/>
+        </w:tabs>
+        <w:ind w:left="3600" w:hanging="360"/>
+      </w:pPr>
+      <w:rPr>
+        <w:rFonts w:ascii="Wingdings" w:hAnsi="Wingdings" w:hint="default"/>
+        <w:sz w:val="20"/>
+      </w:rPr>
+    </w:lvl>
+    <w:lvl w:ilvl="5" w:tentative="1">
+      <w:start w:val="1"/>
+      <w:numFmt w:val="bullet"/>
+      <w:lvlText w:val=""/>
+      <w:lvlJc w:val="left"/>
+      <w:pPr>
+        <w:tabs>
+          <w:tab w:val="num" w:pos="4320"/>
+        </w:tabs>
+        <w:ind w:left="4320" w:hanging="360"/>
+      </w:pPr>
+      <w:rPr>
+        <w:rFonts w:ascii="Wingdings" w:hAnsi="Wingdings" w:hint="default"/>
+        <w:sz w:val="20"/>
+      </w:rPr>
+    </w:lvl>
+    <w:lvl w:ilvl="6" w:tentative="1">
+      <w:start w:val="1"/>
+      <w:numFmt w:val="bullet"/>
+      <w:lvlText w:val=""/>
+      <w:lvlJc w:val="left"/>
+      <w:pPr>
+        <w:tabs>
+          <w:tab w:val="num" w:pos="5040"/>
+        </w:tabs>
+        <w:ind w:left="5040" w:hanging="360"/>
+      </w:pPr>
+      <w:rPr>
+        <w:rFonts w:ascii="Wingdings" w:hAnsi="Wingdings" w:hint="default"/>
+        <w:sz w:val="20"/>
+      </w:rPr>
+    </w:lvl>
+    <w:lvl w:ilvl="7" w:tentative="1">
+      <w:start w:val="1"/>
+      <w:numFmt w:val="bullet"/>
+      <w:lvlText w:val=""/>
+      <w:lvlJc w:val="left"/>
+      <w:pPr>
+        <w:tabs>
+          <w:tab w:val="num" w:pos="5760"/>
+        </w:tabs>
+        <w:ind w:left="5760" w:hanging="360"/>
+      </w:pPr>
+      <w:rPr>
+        <w:rFonts w:ascii="Wingdings" w:hAnsi="Wingdings" w:hint="default"/>
+        <w:sz w:val="20"/>
+      </w:rPr>
+    </w:lvl>
+    <w:lvl w:ilvl="8" w:tentative="1">
+      <w:start w:val="1"/>
+      <w:numFmt w:val="bullet"/>
+      <w:lvlText w:val=""/>
+      <w:lvlJc w:val="left"/>
+      <w:pPr>
+        <w:tabs>
+          <w:tab w:val="num" w:pos="6480"/>
+        </w:tabs>
+        <w:ind w:left="6480" w:hanging="360"/>
+      </w:pPr>
+      <w:rPr>
+        <w:rFonts w:ascii="Wingdings" w:hAnsi="Wingdings" w:hint="default"/>
+        <w:sz w:val="20"/>
+      </w:rPr>
+    </w:lvl>
+  </w:abstractNum>
+  <w:abstractNum w:abstractNumId="26" w15:restartNumberingAfterBreak="0">
+    <w:nsid w:val="588706AA"/>
+    <w:multiLevelType w:val="multilevel"/>
+    <w:tmpl w:val="A1A0E644"/>
+    <w:lvl w:ilvl="0">
+      <w:start w:val="1"/>
+      <w:numFmt w:val="bullet"/>
+      <w:lvlText w:val=""/>
+      <w:lvlJc w:val="left"/>
+      <w:pPr>
+        <w:tabs>
+          <w:tab w:val="num" w:pos="720"/>
+        </w:tabs>
+        <w:ind w:left="720" w:hanging="360"/>
+      </w:pPr>
+      <w:rPr>
+        <w:rFonts w:ascii="Symbol" w:hAnsi="Symbol" w:hint="default"/>
+        <w:sz w:val="20"/>
+      </w:rPr>
+    </w:lvl>
+    <w:lvl w:ilvl="1" w:tentative="1">
+      <w:start w:val="1"/>
+      <w:numFmt w:val="bullet"/>
+      <w:lvlText w:val="o"/>
+      <w:lvlJc w:val="left"/>
+      <w:pPr>
+        <w:tabs>
+          <w:tab w:val="num" w:pos="1440"/>
+        </w:tabs>
+        <w:ind w:left="1440" w:hanging="360"/>
+      </w:pPr>
+      <w:rPr>
+        <w:rFonts w:ascii="Courier New" w:hAnsi="Courier New" w:hint="default"/>
+        <w:sz w:val="20"/>
+      </w:rPr>
+    </w:lvl>
+    <w:lvl w:ilvl="2" w:tentative="1">
+      <w:start w:val="1"/>
+      <w:numFmt w:val="bullet"/>
+      <w:lvlText w:val=""/>
+      <w:lvlJc w:val="left"/>
+      <w:pPr>
+        <w:tabs>
+          <w:tab w:val="num" w:pos="2160"/>
+        </w:tabs>
+        <w:ind w:left="2160" w:hanging="360"/>
+      </w:pPr>
+      <w:rPr>
+        <w:rFonts w:ascii="Wingdings" w:hAnsi="Wingdings" w:hint="default"/>
+        <w:sz w:val="20"/>
+      </w:rPr>
+    </w:lvl>
+    <w:lvl w:ilvl="3" w:tentative="1">
+      <w:start w:val="1"/>
+      <w:numFmt w:val="bullet"/>
+      <w:lvlText w:val=""/>
+      <w:lvlJc w:val="left"/>
+      <w:pPr>
+        <w:tabs>
+          <w:tab w:val="num" w:pos="2880"/>
+        </w:tabs>
+        <w:ind w:left="2880" w:hanging="360"/>
+      </w:pPr>
+      <w:rPr>
+        <w:rFonts w:ascii="Wingdings" w:hAnsi="Wingdings" w:hint="default"/>
+        <w:sz w:val="20"/>
+      </w:rPr>
+    </w:lvl>
+    <w:lvl w:ilvl="4" w:tentative="1">
+      <w:start w:val="1"/>
+      <w:numFmt w:val="bullet"/>
+      <w:lvlText w:val=""/>
+      <w:lvlJc w:val="left"/>
+      <w:pPr>
+        <w:tabs>
+          <w:tab w:val="num" w:pos="3600"/>
+        </w:tabs>
+        <w:ind w:left="3600" w:hanging="360"/>
+      </w:pPr>
+      <w:rPr>
+        <w:rFonts w:ascii="Wingdings" w:hAnsi="Wingdings" w:hint="default"/>
+        <w:sz w:val="20"/>
+      </w:rPr>
+    </w:lvl>
+    <w:lvl w:ilvl="5" w:tentative="1">
+      <w:start w:val="1"/>
+      <w:numFmt w:val="bullet"/>
+      <w:lvlText w:val=""/>
+      <w:lvlJc w:val="left"/>
+      <w:pPr>
+        <w:tabs>
+          <w:tab w:val="num" w:pos="4320"/>
+        </w:tabs>
+        <w:ind w:left="4320" w:hanging="360"/>
+      </w:pPr>
+      <w:rPr>
+        <w:rFonts w:ascii="Wingdings" w:hAnsi="Wingdings" w:hint="default"/>
+        <w:sz w:val="20"/>
+      </w:rPr>
+    </w:lvl>
+    <w:lvl w:ilvl="6" w:tentative="1">
+      <w:start w:val="1"/>
+      <w:numFmt w:val="bullet"/>
+      <w:lvlText w:val=""/>
+      <w:lvlJc w:val="left"/>
+      <w:pPr>
+        <w:tabs>
+          <w:tab w:val="num" w:pos="5040"/>
+        </w:tabs>
+        <w:ind w:left="5040" w:hanging="360"/>
+      </w:pPr>
+      <w:rPr>
+        <w:rFonts w:ascii="Wingdings" w:hAnsi="Wingdings" w:hint="default"/>
+        <w:sz w:val="20"/>
+      </w:rPr>
+    </w:lvl>
+    <w:lvl w:ilvl="7" w:tentative="1">
+      <w:start w:val="1"/>
+      <w:numFmt w:val="bullet"/>
+      <w:lvlText w:val=""/>
+      <w:lvlJc w:val="left"/>
+      <w:pPr>
+        <w:tabs>
+          <w:tab w:val="num" w:pos="5760"/>
+        </w:tabs>
+        <w:ind w:left="5760" w:hanging="360"/>
+      </w:pPr>
+      <w:rPr>
+        <w:rFonts w:ascii="Wingdings" w:hAnsi="Wingdings" w:hint="default"/>
+        <w:sz w:val="20"/>
+      </w:rPr>
+    </w:lvl>
+    <w:lvl w:ilvl="8" w:tentative="1">
+      <w:start w:val="1"/>
+      <w:numFmt w:val="bullet"/>
+      <w:lvlText w:val=""/>
+      <w:lvlJc w:val="left"/>
+      <w:pPr>
+        <w:tabs>
+          <w:tab w:val="num" w:pos="6480"/>
+        </w:tabs>
+        <w:ind w:left="6480" w:hanging="360"/>
+      </w:pPr>
+      <w:rPr>
+        <w:rFonts w:ascii="Wingdings" w:hAnsi="Wingdings" w:hint="default"/>
+        <w:sz w:val="20"/>
+      </w:rPr>
+    </w:lvl>
+  </w:abstractNum>
+  <w:abstractNum w:abstractNumId="27" w15:restartNumberingAfterBreak="0">
+    <w:nsid w:val="59CF345F"/>
+    <w:multiLevelType w:val="multilevel"/>
+    <w:tmpl w:val="C9241A36"/>
+    <w:lvl w:ilvl="0">
+      <w:start w:val="1"/>
+      <w:numFmt w:val="bullet"/>
+      <w:lvlText w:val=""/>
+      <w:lvlJc w:val="left"/>
+      <w:pPr>
+        <w:tabs>
+          <w:tab w:val="num" w:pos="720"/>
+        </w:tabs>
+        <w:ind w:left="720" w:hanging="360"/>
+      </w:pPr>
+      <w:rPr>
+        <w:rFonts w:ascii="Symbol" w:hAnsi="Symbol" w:hint="default"/>
+        <w:sz w:val="20"/>
+      </w:rPr>
+    </w:lvl>
+    <w:lvl w:ilvl="1" w:tentative="1">
+      <w:start w:val="1"/>
+      <w:numFmt w:val="bullet"/>
+      <w:lvlText w:val="o"/>
+      <w:lvlJc w:val="left"/>
+      <w:pPr>
+        <w:tabs>
+          <w:tab w:val="num" w:pos="1440"/>
+        </w:tabs>
+        <w:ind w:left="1440" w:hanging="360"/>
+      </w:pPr>
+      <w:rPr>
+        <w:rFonts w:ascii="Courier New" w:hAnsi="Courier New" w:hint="default"/>
+        <w:sz w:val="20"/>
+      </w:rPr>
+    </w:lvl>
+    <w:lvl w:ilvl="2" w:tentative="1">
+      <w:start w:val="1"/>
+      <w:numFmt w:val="bullet"/>
+      <w:lvlText w:val=""/>
+      <w:lvlJc w:val="left"/>
+      <w:pPr>
+        <w:tabs>
+          <w:tab w:val="num" w:pos="2160"/>
+        </w:tabs>
+        <w:ind w:left="2160" w:hanging="360"/>
+      </w:pPr>
+      <w:rPr>
+        <w:rFonts w:ascii="Wingdings" w:hAnsi="Wingdings" w:hint="default"/>
+        <w:sz w:val="20"/>
+      </w:rPr>
+    </w:lvl>
+    <w:lvl w:ilvl="3" w:tentative="1">
+      <w:start w:val="1"/>
+      <w:numFmt w:val="bullet"/>
+      <w:lvlText w:val=""/>
+      <w:lvlJc w:val="left"/>
+      <w:pPr>
+        <w:tabs>
+          <w:tab w:val="num" w:pos="2880"/>
+        </w:tabs>
+        <w:ind w:left="2880" w:hanging="360"/>
+      </w:pPr>
+      <w:rPr>
+        <w:rFonts w:ascii="Wingdings" w:hAnsi="Wingdings" w:hint="default"/>
+        <w:sz w:val="20"/>
+      </w:rPr>
+    </w:lvl>
+    <w:lvl w:ilvl="4" w:tentative="1">
+      <w:start w:val="1"/>
+      <w:numFmt w:val="bullet"/>
+      <w:lvlText w:val=""/>
+      <w:lvlJc w:val="left"/>
+      <w:pPr>
+        <w:tabs>
+          <w:tab w:val="num" w:pos="3600"/>
+        </w:tabs>
+        <w:ind w:left="3600" w:hanging="360"/>
+      </w:pPr>
+      <w:rPr>
+        <w:rFonts w:ascii="Wingdings" w:hAnsi="Wingdings" w:hint="default"/>
+        <w:sz w:val="20"/>
+      </w:rPr>
+    </w:lvl>
+    <w:lvl w:ilvl="5" w:tentative="1">
+      <w:start w:val="1"/>
+      <w:numFmt w:val="bullet"/>
+      <w:lvlText w:val=""/>
+      <w:lvlJc w:val="left"/>
+      <w:pPr>
+        <w:tabs>
+          <w:tab w:val="num" w:pos="4320"/>
+        </w:tabs>
+        <w:ind w:left="4320" w:hanging="360"/>
+      </w:pPr>
+      <w:rPr>
+        <w:rFonts w:ascii="Wingdings" w:hAnsi="Wingdings" w:hint="default"/>
+        <w:sz w:val="20"/>
+      </w:rPr>
+    </w:lvl>
+    <w:lvl w:ilvl="6" w:tentative="1">
+      <w:start w:val="1"/>
+      <w:numFmt w:val="bullet"/>
+      <w:lvlText w:val=""/>
+      <w:lvlJc w:val="left"/>
+      <w:pPr>
+        <w:tabs>
+          <w:tab w:val="num" w:pos="5040"/>
+        </w:tabs>
+        <w:ind w:left="5040" w:hanging="360"/>
+      </w:pPr>
+      <w:rPr>
+        <w:rFonts w:ascii="Wingdings" w:hAnsi="Wingdings" w:hint="default"/>
+        <w:sz w:val="20"/>
+      </w:rPr>
+    </w:lvl>
+    <w:lvl w:ilvl="7" w:tentative="1">
+      <w:start w:val="1"/>
+      <w:numFmt w:val="bullet"/>
+      <w:lvlText w:val=""/>
+      <w:lvlJc w:val="left"/>
+      <w:pPr>
+        <w:tabs>
+          <w:tab w:val="num" w:pos="5760"/>
+        </w:tabs>
+        <w:ind w:left="5760" w:hanging="360"/>
+      </w:pPr>
+      <w:rPr>
+        <w:rFonts w:ascii="Wingdings" w:hAnsi="Wingdings" w:hint="default"/>
+        <w:sz w:val="20"/>
+      </w:rPr>
+    </w:lvl>
+    <w:lvl w:ilvl="8" w:tentative="1">
+      <w:start w:val="1"/>
+      <w:numFmt w:val="bullet"/>
+      <w:lvlText w:val=""/>
+      <w:lvlJc w:val="left"/>
+      <w:pPr>
+        <w:tabs>
+          <w:tab w:val="num" w:pos="6480"/>
+        </w:tabs>
+        <w:ind w:left="6480" w:hanging="360"/>
+      </w:pPr>
+      <w:rPr>
+        <w:rFonts w:ascii="Wingdings" w:hAnsi="Wingdings" w:hint="default"/>
+        <w:sz w:val="20"/>
+      </w:rPr>
+    </w:lvl>
+  </w:abstractNum>
+  <w:abstractNum w:abstractNumId="28" w15:restartNumberingAfterBreak="0">
+    <w:nsid w:val="5B447915"/>
+    <w:multiLevelType w:val="multilevel"/>
+    <w:tmpl w:val="D5A6F1B2"/>
+    <w:lvl w:ilvl="0">
+      <w:start w:val="1"/>
+      <w:numFmt w:val="bullet"/>
+      <w:lvlText w:val=""/>
+      <w:lvlJc w:val="left"/>
+      <w:pPr>
+        <w:tabs>
+          <w:tab w:val="num" w:pos="720"/>
+        </w:tabs>
+        <w:ind w:left="720" w:hanging="360"/>
+      </w:pPr>
+      <w:rPr>
+        <w:rFonts w:ascii="Symbol" w:hAnsi="Symbol" w:hint="default"/>
+        <w:sz w:val="20"/>
+      </w:rPr>
+    </w:lvl>
+    <w:lvl w:ilvl="1" w:tentative="1">
+      <w:start w:val="1"/>
+      <w:numFmt w:val="bullet"/>
+      <w:lvlText w:val="o"/>
+      <w:lvlJc w:val="left"/>
+      <w:pPr>
+        <w:tabs>
+          <w:tab w:val="num" w:pos="1440"/>
+        </w:tabs>
+        <w:ind w:left="1440" w:hanging="360"/>
+      </w:pPr>
+      <w:rPr>
+        <w:rFonts w:ascii="Courier New" w:hAnsi="Courier New" w:hint="default"/>
+        <w:sz w:val="20"/>
+      </w:rPr>
+    </w:lvl>
+    <w:lvl w:ilvl="2" w:tentative="1">
+      <w:start w:val="1"/>
+      <w:numFmt w:val="bullet"/>
+      <w:lvlText w:val=""/>
+      <w:lvlJc w:val="left"/>
+      <w:pPr>
+        <w:tabs>
+          <w:tab w:val="num" w:pos="2160"/>
+        </w:tabs>
+        <w:ind w:left="2160" w:hanging="360"/>
+      </w:pPr>
+      <w:rPr>
+        <w:rFonts w:ascii="Wingdings" w:hAnsi="Wingdings" w:hint="default"/>
+        <w:sz w:val="20"/>
+      </w:rPr>
+    </w:lvl>
+    <w:lvl w:ilvl="3" w:tentative="1">
+      <w:start w:val="1"/>
+      <w:numFmt w:val="bullet"/>
+      <w:lvlText w:val=""/>
+      <w:lvlJc w:val="left"/>
+      <w:pPr>
+        <w:tabs>
+          <w:tab w:val="num" w:pos="2880"/>
+        </w:tabs>
+        <w:ind w:left="2880" w:hanging="360"/>
+      </w:pPr>
+      <w:rPr>
+        <w:rFonts w:ascii="Wingdings" w:hAnsi="Wingdings" w:hint="default"/>
+        <w:sz w:val="20"/>
+      </w:rPr>
+    </w:lvl>
+    <w:lvl w:ilvl="4" w:tentative="1">
+      <w:start w:val="1"/>
+      <w:numFmt w:val="bullet"/>
+      <w:lvlText w:val=""/>
+      <w:lvlJc w:val="left"/>
+      <w:pPr>
+        <w:tabs>
+          <w:tab w:val="num" w:pos="3600"/>
+        </w:tabs>
+        <w:ind w:left="3600" w:hanging="360"/>
+      </w:pPr>
+      <w:rPr>
+        <w:rFonts w:ascii="Wingdings" w:hAnsi="Wingdings" w:hint="default"/>
+        <w:sz w:val="20"/>
+      </w:rPr>
+    </w:lvl>
+    <w:lvl w:ilvl="5" w:tentative="1">
+      <w:start w:val="1"/>
+      <w:numFmt w:val="bullet"/>
+      <w:lvlText w:val=""/>
+      <w:lvlJc w:val="left"/>
+      <w:pPr>
+        <w:tabs>
+          <w:tab w:val="num" w:pos="4320"/>
+        </w:tabs>
+        <w:ind w:left="4320" w:hanging="360"/>
+      </w:pPr>
+      <w:rPr>
+        <w:rFonts w:ascii="Wingdings" w:hAnsi="Wingdings" w:hint="default"/>
+        <w:sz w:val="20"/>
+      </w:rPr>
+    </w:lvl>
+    <w:lvl w:ilvl="6" w:tentative="1">
+      <w:start w:val="1"/>
+      <w:numFmt w:val="bullet"/>
+      <w:lvlText w:val=""/>
+      <w:lvlJc w:val="left"/>
+      <w:pPr>
+        <w:tabs>
+          <w:tab w:val="num" w:pos="5040"/>
+        </w:tabs>
+        <w:ind w:left="5040" w:hanging="360"/>
+      </w:pPr>
+      <w:rPr>
+        <w:rFonts w:ascii="Wingdings" w:hAnsi="Wingdings" w:hint="default"/>
+        <w:sz w:val="20"/>
+      </w:rPr>
+    </w:lvl>
+    <w:lvl w:ilvl="7" w:tentative="1">
+      <w:start w:val="1"/>
+      <w:numFmt w:val="bullet"/>
+      <w:lvlText w:val=""/>
+      <w:lvlJc w:val="left"/>
+      <w:pPr>
+        <w:tabs>
+          <w:tab w:val="num" w:pos="5760"/>
+        </w:tabs>
+        <w:ind w:left="5760" w:hanging="360"/>
+      </w:pPr>
+      <w:rPr>
+        <w:rFonts w:ascii="Wingdings" w:hAnsi="Wingdings" w:hint="default"/>
+        <w:sz w:val="20"/>
+      </w:rPr>
+    </w:lvl>
+    <w:lvl w:ilvl="8" w:tentative="1">
+      <w:start w:val="1"/>
+      <w:numFmt w:val="bullet"/>
+      <w:lvlText w:val=""/>
+      <w:lvlJc w:val="left"/>
+      <w:pPr>
+        <w:tabs>
+          <w:tab w:val="num" w:pos="6480"/>
+        </w:tabs>
+        <w:ind w:left="6480" w:hanging="360"/>
+      </w:pPr>
+      <w:rPr>
+        <w:rFonts w:ascii="Wingdings" w:hAnsi="Wingdings" w:hint="default"/>
+        <w:sz w:val="20"/>
+      </w:rPr>
+    </w:lvl>
+  </w:abstractNum>
+  <w:abstractNum w:abstractNumId="29" w15:restartNumberingAfterBreak="0">
+    <w:nsid w:val="60380B37"/>
+    <w:multiLevelType w:val="multilevel"/>
+    <w:tmpl w:val="C6FA21B4"/>
+    <w:lvl w:ilvl="0">
+      <w:start w:val="1"/>
+      <w:numFmt w:val="bullet"/>
+      <w:lvlText w:val=""/>
+      <w:lvlJc w:val="left"/>
+      <w:pPr>
+        <w:tabs>
+          <w:tab w:val="num" w:pos="720"/>
+        </w:tabs>
+        <w:ind w:left="720" w:hanging="360"/>
+      </w:pPr>
+      <w:rPr>
+        <w:rFonts w:ascii="Symbol" w:hAnsi="Symbol" w:hint="default"/>
+        <w:sz w:val="20"/>
+      </w:rPr>
+    </w:lvl>
+    <w:lvl w:ilvl="1" w:tentative="1">
+      <w:start w:val="1"/>
+      <w:numFmt w:val="bullet"/>
+      <w:lvlText w:val="o"/>
+      <w:lvlJc w:val="left"/>
+      <w:pPr>
+        <w:tabs>
+          <w:tab w:val="num" w:pos="1440"/>
+        </w:tabs>
+        <w:ind w:left="1440" w:hanging="360"/>
+      </w:pPr>
+      <w:rPr>
+        <w:rFonts w:ascii="Courier New" w:hAnsi="Courier New" w:hint="default"/>
+        <w:sz w:val="20"/>
+      </w:rPr>
+    </w:lvl>
+    <w:lvl w:ilvl="2" w:tentative="1">
+      <w:start w:val="1"/>
+      <w:numFmt w:val="bullet"/>
+      <w:lvlText w:val=""/>
+      <w:lvlJc w:val="left"/>
+      <w:pPr>
+        <w:tabs>
+          <w:tab w:val="num" w:pos="2160"/>
+        </w:tabs>
+        <w:ind w:left="2160" w:hanging="360"/>
+      </w:pPr>
+      <w:rPr>
+        <w:rFonts w:ascii="Wingdings" w:hAnsi="Wingdings" w:hint="default"/>
+        <w:sz w:val="20"/>
+      </w:rPr>
+    </w:lvl>
+    <w:lvl w:ilvl="3" w:tentative="1">
+      <w:start w:val="1"/>
+      <w:numFmt w:val="bullet"/>
+      <w:lvlText w:val=""/>
+      <w:lvlJc w:val="left"/>
+      <w:pPr>
+        <w:tabs>
+          <w:tab w:val="num" w:pos="2880"/>
+        </w:tabs>
+        <w:ind w:left="2880" w:hanging="360"/>
+      </w:pPr>
+      <w:rPr>
+        <w:rFonts w:ascii="Wingdings" w:hAnsi="Wingdings" w:hint="default"/>
+        <w:sz w:val="20"/>
+      </w:rPr>
+    </w:lvl>
+    <w:lvl w:ilvl="4" w:tentative="1">
+      <w:start w:val="1"/>
+      <w:numFmt w:val="bullet"/>
+      <w:lvlText w:val=""/>
+      <w:lvlJc w:val="left"/>
+      <w:pPr>
+        <w:tabs>
+          <w:tab w:val="num" w:pos="3600"/>
+        </w:tabs>
+        <w:ind w:left="3600" w:hanging="360"/>
+      </w:pPr>
+      <w:rPr>
+        <w:rFonts w:ascii="Wingdings" w:hAnsi="Wingdings" w:hint="default"/>
+        <w:sz w:val="20"/>
+      </w:rPr>
+    </w:lvl>
+    <w:lvl w:ilvl="5" w:tentative="1">
+      <w:start w:val="1"/>
+      <w:numFmt w:val="bullet"/>
+      <w:lvlText w:val=""/>
+      <w:lvlJc w:val="left"/>
+      <w:pPr>
+        <w:tabs>
+          <w:tab w:val="num" w:pos="4320"/>
+        </w:tabs>
+        <w:ind w:left="4320" w:hanging="360"/>
+      </w:pPr>
+      <w:rPr>
+        <w:rFonts w:ascii="Wingdings" w:hAnsi="Wingdings" w:hint="default"/>
+        <w:sz w:val="20"/>
+      </w:rPr>
+    </w:lvl>
+    <w:lvl w:ilvl="6" w:tentative="1">
+      <w:start w:val="1"/>
+      <w:numFmt w:val="bullet"/>
+      <w:lvlText w:val=""/>
+      <w:lvlJc w:val="left"/>
+      <w:pPr>
+        <w:tabs>
+          <w:tab w:val="num" w:pos="5040"/>
+        </w:tabs>
+        <w:ind w:left="5040" w:hanging="360"/>
+      </w:pPr>
+      <w:rPr>
+        <w:rFonts w:ascii="Wingdings" w:hAnsi="Wingdings" w:hint="default"/>
+        <w:sz w:val="20"/>
+      </w:rPr>
+    </w:lvl>
+    <w:lvl w:ilvl="7" w:tentative="1">
+      <w:start w:val="1"/>
+      <w:numFmt w:val="bullet"/>
+      <w:lvlText w:val=""/>
+      <w:lvlJc w:val="left"/>
+      <w:pPr>
+        <w:tabs>
+          <w:tab w:val="num" w:pos="5760"/>
+        </w:tabs>
+        <w:ind w:left="5760" w:hanging="360"/>
+      </w:pPr>
+      <w:rPr>
+        <w:rFonts w:ascii="Wingdings" w:hAnsi="Wingdings" w:hint="default"/>
+        <w:sz w:val="20"/>
+      </w:rPr>
+    </w:lvl>
+    <w:lvl w:ilvl="8" w:tentative="1">
+      <w:start w:val="1"/>
+      <w:numFmt w:val="bullet"/>
+      <w:lvlText w:val=""/>
+      <w:lvlJc w:val="left"/>
+      <w:pPr>
+        <w:tabs>
+          <w:tab w:val="num" w:pos="6480"/>
+        </w:tabs>
+        <w:ind w:left="6480" w:hanging="360"/>
+      </w:pPr>
+      <w:rPr>
+        <w:rFonts w:ascii="Wingdings" w:hAnsi="Wingdings" w:hint="default"/>
+        <w:sz w:val="20"/>
+      </w:rPr>
+    </w:lvl>
+  </w:abstractNum>
+  <w:abstractNum w:abstractNumId="30" w15:restartNumberingAfterBreak="0">
+    <w:nsid w:val="646B3B12"/>
+    <w:multiLevelType w:val="multilevel"/>
+    <w:tmpl w:val="B88428CC"/>
+    <w:lvl w:ilvl="0">
+      <w:start w:val="1"/>
+      <w:numFmt w:val="bullet"/>
+      <w:lvlText w:val=""/>
+      <w:lvlJc w:val="left"/>
+      <w:pPr>
+        <w:tabs>
+          <w:tab w:val="num" w:pos="720"/>
+        </w:tabs>
+        <w:ind w:left="720" w:hanging="360"/>
+      </w:pPr>
+      <w:rPr>
+        <w:rFonts w:ascii="Symbol" w:hAnsi="Symbol" w:hint="default"/>
+        <w:sz w:val="20"/>
+      </w:rPr>
+    </w:lvl>
+    <w:lvl w:ilvl="1" w:tentative="1">
+      <w:start w:val="1"/>
+      <w:numFmt w:val="bullet"/>
+      <w:lvlText w:val="o"/>
+      <w:lvlJc w:val="left"/>
+      <w:pPr>
+        <w:tabs>
+          <w:tab w:val="num" w:pos="1440"/>
+        </w:tabs>
+        <w:ind w:left="1440" w:hanging="360"/>
+      </w:pPr>
+      <w:rPr>
+        <w:rFonts w:ascii="Courier New" w:hAnsi="Courier New" w:hint="default"/>
+        <w:sz w:val="20"/>
+      </w:rPr>
+    </w:lvl>
+    <w:lvl w:ilvl="2" w:tentative="1">
+      <w:start w:val="1"/>
+      <w:numFmt w:val="bullet"/>
+      <w:lvlText w:val=""/>
+      <w:lvlJc w:val="left"/>
+      <w:pPr>
+        <w:tabs>
+          <w:tab w:val="num" w:pos="2160"/>
+        </w:tabs>
+        <w:ind w:left="2160" w:hanging="360"/>
+      </w:pPr>
+      <w:rPr>
+        <w:rFonts w:ascii="Wingdings" w:hAnsi="Wingdings" w:hint="default"/>
+        <w:sz w:val="20"/>
+      </w:rPr>
+    </w:lvl>
+    <w:lvl w:ilvl="3" w:tentative="1">
+      <w:start w:val="1"/>
+      <w:numFmt w:val="bullet"/>
+      <w:lvlText w:val=""/>
+      <w:lvlJc w:val="left"/>
+      <w:pPr>
+        <w:tabs>
+          <w:tab w:val="num" w:pos="2880"/>
+        </w:tabs>
+        <w:ind w:left="2880" w:hanging="360"/>
+      </w:pPr>
+      <w:rPr>
+        <w:rFonts w:ascii="Wingdings" w:hAnsi="Wingdings" w:hint="default"/>
+        <w:sz w:val="20"/>
+      </w:rPr>
+    </w:lvl>
+    <w:lvl w:ilvl="4" w:tentative="1">
+      <w:start w:val="1"/>
+      <w:numFmt w:val="bullet"/>
+      <w:lvlText w:val=""/>
+      <w:lvlJc w:val="left"/>
+      <w:pPr>
+        <w:tabs>
+          <w:tab w:val="num" w:pos="3600"/>
+        </w:tabs>
+        <w:ind w:left="3600" w:hanging="360"/>
+      </w:pPr>
+      <w:rPr>
+        <w:rFonts w:ascii="Wingdings" w:hAnsi="Wingdings" w:hint="default"/>
+        <w:sz w:val="20"/>
+      </w:rPr>
+    </w:lvl>
+    <w:lvl w:ilvl="5" w:tentative="1">
+      <w:start w:val="1"/>
+      <w:numFmt w:val="bullet"/>
+      <w:lvlText w:val=""/>
+      <w:lvlJc w:val="left"/>
+      <w:pPr>
+        <w:tabs>
+          <w:tab w:val="num" w:pos="4320"/>
+        </w:tabs>
+        <w:ind w:left="4320" w:hanging="360"/>
+      </w:pPr>
+      <w:rPr>
+        <w:rFonts w:ascii="Wingdings" w:hAnsi="Wingdings" w:hint="default"/>
+        <w:sz w:val="20"/>
+      </w:rPr>
+    </w:lvl>
+    <w:lvl w:ilvl="6" w:tentative="1">
+      <w:start w:val="1"/>
+      <w:numFmt w:val="bullet"/>
+      <w:lvlText w:val=""/>
+      <w:lvlJc w:val="left"/>
+      <w:pPr>
+        <w:tabs>
+          <w:tab w:val="num" w:pos="5040"/>
+        </w:tabs>
+        <w:ind w:left="5040" w:hanging="360"/>
+      </w:pPr>
+      <w:rPr>
+        <w:rFonts w:ascii="Wingdings" w:hAnsi="Wingdings" w:hint="default"/>
+        <w:sz w:val="20"/>
+      </w:rPr>
+    </w:lvl>
+    <w:lvl w:ilvl="7" w:tentative="1">
+      <w:start w:val="1"/>
+      <w:numFmt w:val="bullet"/>
+      <w:lvlText w:val=""/>
+      <w:lvlJc w:val="left"/>
+      <w:pPr>
+        <w:tabs>
+          <w:tab w:val="num" w:pos="5760"/>
+        </w:tabs>
+        <w:ind w:left="5760" w:hanging="360"/>
+      </w:pPr>
+      <w:rPr>
+        <w:rFonts w:ascii="Wingdings" w:hAnsi="Wingdings" w:hint="default"/>
+        <w:sz w:val="20"/>
+      </w:rPr>
+    </w:lvl>
+    <w:lvl w:ilvl="8" w:tentative="1">
+      <w:start w:val="1"/>
+      <w:numFmt w:val="bullet"/>
+      <w:lvlText w:val=""/>
+      <w:lvlJc w:val="left"/>
+      <w:pPr>
+        <w:tabs>
+          <w:tab w:val="num" w:pos="6480"/>
+        </w:tabs>
+        <w:ind w:left="6480" w:hanging="360"/>
+      </w:pPr>
+      <w:rPr>
+        <w:rFonts w:ascii="Wingdings" w:hAnsi="Wingdings" w:hint="default"/>
+        <w:sz w:val="20"/>
+      </w:rPr>
+    </w:lvl>
+  </w:abstractNum>
+  <w:abstractNum w:abstractNumId="31" w15:restartNumberingAfterBreak="0">
+    <w:nsid w:val="69FE0ECD"/>
+    <w:multiLevelType w:val="multilevel"/>
+    <w:tmpl w:val="E7D80BA4"/>
+    <w:lvl w:ilvl="0">
+      <w:start w:val="1"/>
+      <w:numFmt w:val="bullet"/>
+      <w:lvlText w:val=""/>
+      <w:lvlJc w:val="left"/>
+      <w:pPr>
+        <w:tabs>
+          <w:tab w:val="num" w:pos="720"/>
+        </w:tabs>
+        <w:ind w:left="720" w:hanging="360"/>
+      </w:pPr>
+      <w:rPr>
+        <w:rFonts w:ascii="Symbol" w:hAnsi="Symbol" w:hint="default"/>
+        <w:sz w:val="20"/>
+      </w:rPr>
+    </w:lvl>
+    <w:lvl w:ilvl="1" w:tentative="1">
+      <w:start w:val="1"/>
+      <w:numFmt w:val="bullet"/>
+      <w:lvlText w:val="o"/>
+      <w:lvlJc w:val="left"/>
+      <w:pPr>
+        <w:tabs>
+          <w:tab w:val="num" w:pos="1440"/>
+        </w:tabs>
+        <w:ind w:left="1440" w:hanging="360"/>
+      </w:pPr>
+      <w:rPr>
+        <w:rFonts w:ascii="Courier New" w:hAnsi="Courier New" w:hint="default"/>
+        <w:sz w:val="20"/>
+      </w:rPr>
+    </w:lvl>
+    <w:lvl w:ilvl="2" w:tentative="1">
+      <w:start w:val="1"/>
+      <w:numFmt w:val="bullet"/>
+      <w:lvlText w:val=""/>
+      <w:lvlJc w:val="left"/>
+      <w:pPr>
+        <w:tabs>
+          <w:tab w:val="num" w:pos="2160"/>
+        </w:tabs>
+        <w:ind w:left="2160" w:hanging="360"/>
+      </w:pPr>
+      <w:rPr>
+        <w:rFonts w:ascii="Wingdings" w:hAnsi="Wingdings" w:hint="default"/>
+        <w:sz w:val="20"/>
+      </w:rPr>
+    </w:lvl>
+    <w:lvl w:ilvl="3" w:tentative="1">
+      <w:start w:val="1"/>
+      <w:numFmt w:val="bullet"/>
+      <w:lvlText w:val=""/>
+      <w:lvlJc w:val="left"/>
+      <w:pPr>
+        <w:tabs>
+          <w:tab w:val="num" w:pos="2880"/>
+        </w:tabs>
+        <w:ind w:left="2880" w:hanging="360"/>
+      </w:pPr>
+      <w:rPr>
+        <w:rFonts w:ascii="Wingdings" w:hAnsi="Wingdings" w:hint="default"/>
+        <w:sz w:val="20"/>
+      </w:rPr>
+    </w:lvl>
+    <w:lvl w:ilvl="4" w:tentative="1">
+      <w:start w:val="1"/>
+      <w:numFmt w:val="bullet"/>
+      <w:lvlText w:val=""/>
+      <w:lvlJc w:val="left"/>
+      <w:pPr>
+        <w:tabs>
+          <w:tab w:val="num" w:pos="3600"/>
+        </w:tabs>
+        <w:ind w:left="3600" w:hanging="360"/>
+      </w:pPr>
+      <w:rPr>
+        <w:rFonts w:ascii="Wingdings" w:hAnsi="Wingdings" w:hint="default"/>
+        <w:sz w:val="20"/>
+      </w:rPr>
+    </w:lvl>
+    <w:lvl w:ilvl="5" w:tentative="1">
+      <w:start w:val="1"/>
+      <w:numFmt w:val="bullet"/>
+      <w:lvlText w:val=""/>
+      <w:lvlJc w:val="left"/>
+      <w:pPr>
+        <w:tabs>
+          <w:tab w:val="num" w:pos="4320"/>
+        </w:tabs>
+        <w:ind w:left="4320" w:hanging="360"/>
+      </w:pPr>
+      <w:rPr>
+        <w:rFonts w:ascii="Wingdings" w:hAnsi="Wingdings" w:hint="default"/>
+        <w:sz w:val="20"/>
+      </w:rPr>
+    </w:lvl>
+    <w:lvl w:ilvl="6" w:tentative="1">
+      <w:start w:val="1"/>
+      <w:numFmt w:val="bullet"/>
+      <w:lvlText w:val=""/>
+      <w:lvlJc w:val="left"/>
+      <w:pPr>
+        <w:tabs>
+          <w:tab w:val="num" w:pos="5040"/>
+        </w:tabs>
+        <w:ind w:left="5040" w:hanging="360"/>
+      </w:pPr>
+      <w:rPr>
+        <w:rFonts w:ascii="Wingdings" w:hAnsi="Wingdings" w:hint="default"/>
+        <w:sz w:val="20"/>
+      </w:rPr>
+    </w:lvl>
+    <w:lvl w:ilvl="7" w:tentative="1">
+      <w:start w:val="1"/>
+      <w:numFmt w:val="bullet"/>
+      <w:lvlText w:val=""/>
+      <w:lvlJc w:val="left"/>
+      <w:pPr>
+        <w:tabs>
+          <w:tab w:val="num" w:pos="5760"/>
+        </w:tabs>
+        <w:ind w:left="5760" w:hanging="360"/>
+      </w:pPr>
+      <w:rPr>
+        <w:rFonts w:ascii="Wingdings" w:hAnsi="Wingdings" w:hint="default"/>
+        <w:sz w:val="20"/>
+      </w:rPr>
+    </w:lvl>
+    <w:lvl w:ilvl="8" w:tentative="1">
+      <w:start w:val="1"/>
+      <w:numFmt w:val="bullet"/>
+      <w:lvlText w:val=""/>
+      <w:lvlJc w:val="left"/>
+      <w:pPr>
+        <w:tabs>
+          <w:tab w:val="num" w:pos="6480"/>
+        </w:tabs>
+        <w:ind w:left="6480" w:hanging="360"/>
+      </w:pPr>
+      <w:rPr>
+        <w:rFonts w:ascii="Wingdings" w:hAnsi="Wingdings" w:hint="default"/>
+        <w:sz w:val="20"/>
+      </w:rPr>
+    </w:lvl>
+  </w:abstractNum>
+  <w:abstractNum w:abstractNumId="32" w15:restartNumberingAfterBreak="0">
+    <w:nsid w:val="6ABE3AB9"/>
+    <w:multiLevelType w:val="multilevel"/>
+    <w:tmpl w:val="25384B12"/>
+    <w:lvl w:ilvl="0">
+      <w:start w:val="1"/>
+      <w:numFmt w:val="bullet"/>
+      <w:lvlText w:val=""/>
+      <w:lvlJc w:val="left"/>
+      <w:pPr>
+        <w:tabs>
+          <w:tab w:val="num" w:pos="720"/>
+        </w:tabs>
+        <w:ind w:left="720" w:hanging="360"/>
+      </w:pPr>
+      <w:rPr>
+        <w:rFonts w:ascii="Symbol" w:hAnsi="Symbol" w:hint="default"/>
+        <w:sz w:val="20"/>
+      </w:rPr>
+    </w:lvl>
+    <w:lvl w:ilvl="1" w:tentative="1">
+      <w:start w:val="1"/>
+      <w:numFmt w:val="bullet"/>
+      <w:lvlText w:val="o"/>
+      <w:lvlJc w:val="left"/>
+      <w:pPr>
+        <w:tabs>
+          <w:tab w:val="num" w:pos="1440"/>
+        </w:tabs>
+        <w:ind w:left="1440" w:hanging="360"/>
+      </w:pPr>
+      <w:rPr>
+        <w:rFonts w:ascii="Courier New" w:hAnsi="Courier New" w:hint="default"/>
+        <w:sz w:val="20"/>
+      </w:rPr>
+    </w:lvl>
+    <w:lvl w:ilvl="2" w:tentative="1">
+      <w:start w:val="1"/>
+      <w:numFmt w:val="bullet"/>
+      <w:lvlText w:val=""/>
+      <w:lvlJc w:val="left"/>
+      <w:pPr>
+        <w:tabs>
+          <w:tab w:val="num" w:pos="2160"/>
+        </w:tabs>
+        <w:ind w:left="2160" w:hanging="360"/>
+      </w:pPr>
+      <w:rPr>
+        <w:rFonts w:ascii="Wingdings" w:hAnsi="Wingdings" w:hint="default"/>
+        <w:sz w:val="20"/>
+      </w:rPr>
+    </w:lvl>
+    <w:lvl w:ilvl="3" w:tentative="1">
+      <w:start w:val="1"/>
+      <w:numFmt w:val="bullet"/>
+      <w:lvlText w:val=""/>
+      <w:lvlJc w:val="left"/>
+      <w:pPr>
+        <w:tabs>
+          <w:tab w:val="num" w:pos="2880"/>
+        </w:tabs>
+        <w:ind w:left="2880" w:hanging="360"/>
+      </w:pPr>
+      <w:rPr>
+        <w:rFonts w:ascii="Wingdings" w:hAnsi="Wingdings" w:hint="default"/>
+        <w:sz w:val="20"/>
+      </w:rPr>
+    </w:lvl>
+    <w:lvl w:ilvl="4" w:tentative="1">
+      <w:start w:val="1"/>
+      <w:numFmt w:val="bullet"/>
+      <w:lvlText w:val=""/>
+      <w:lvlJc w:val="left"/>
+      <w:pPr>
+        <w:tabs>
+          <w:tab w:val="num" w:pos="3600"/>
+        </w:tabs>
+        <w:ind w:left="3600" w:hanging="360"/>
+      </w:pPr>
+      <w:rPr>
+        <w:rFonts w:ascii="Wingdings" w:hAnsi="Wingdings" w:hint="default"/>
+        <w:sz w:val="20"/>
+      </w:rPr>
+    </w:lvl>
+    <w:lvl w:ilvl="5" w:tentative="1">
+      <w:start w:val="1"/>
+      <w:numFmt w:val="bullet"/>
+      <w:lvlText w:val=""/>
+      <w:lvlJc w:val="left"/>
+      <w:pPr>
+        <w:tabs>
+          <w:tab w:val="num" w:pos="4320"/>
+        </w:tabs>
+        <w:ind w:left="4320" w:hanging="360"/>
+      </w:pPr>
+      <w:rPr>
+        <w:rFonts w:ascii="Wingdings" w:hAnsi="Wingdings" w:hint="default"/>
+        <w:sz w:val="20"/>
+      </w:rPr>
+    </w:lvl>
+    <w:lvl w:ilvl="6" w:tentative="1">
+      <w:start w:val="1"/>
+      <w:numFmt w:val="bullet"/>
+      <w:lvlText w:val=""/>
+      <w:lvlJc w:val="left"/>
+      <w:pPr>
+        <w:tabs>
+          <w:tab w:val="num" w:pos="5040"/>
+        </w:tabs>
+        <w:ind w:left="5040" w:hanging="360"/>
+      </w:pPr>
+      <w:rPr>
+        <w:rFonts w:ascii="Wingdings" w:hAnsi="Wingdings" w:hint="default"/>
+        <w:sz w:val="20"/>
+      </w:rPr>
+    </w:lvl>
+    <w:lvl w:ilvl="7" w:tentative="1">
+      <w:start w:val="1"/>
+      <w:numFmt w:val="bullet"/>
+      <w:lvlText w:val=""/>
+      <w:lvlJc w:val="left"/>
+      <w:pPr>
+        <w:tabs>
+          <w:tab w:val="num" w:pos="5760"/>
+        </w:tabs>
+        <w:ind w:left="5760" w:hanging="360"/>
+      </w:pPr>
+      <w:rPr>
+        <w:rFonts w:ascii="Wingdings" w:hAnsi="Wingdings" w:hint="default"/>
+        <w:sz w:val="20"/>
+      </w:rPr>
+    </w:lvl>
+    <w:lvl w:ilvl="8" w:tentative="1">
+      <w:start w:val="1"/>
+      <w:numFmt w:val="bullet"/>
+      <w:lvlText w:val=""/>
+      <w:lvlJc w:val="left"/>
+      <w:pPr>
+        <w:tabs>
+          <w:tab w:val="num" w:pos="6480"/>
+        </w:tabs>
+        <w:ind w:left="6480" w:hanging="360"/>
+      </w:pPr>
+      <w:rPr>
+        <w:rFonts w:ascii="Wingdings" w:hAnsi="Wingdings" w:hint="default"/>
+        <w:sz w:val="20"/>
+      </w:rPr>
+    </w:lvl>
+  </w:abstractNum>
+  <w:abstractNum w:abstractNumId="33" w15:restartNumberingAfterBreak="0">
+    <w:nsid w:val="6E0C0A3C"/>
+    <w:multiLevelType w:val="multilevel"/>
+    <w:tmpl w:val="8F3C8634"/>
+    <w:lvl w:ilvl="0">
+      <w:start w:val="1"/>
+      <w:numFmt w:val="bullet"/>
+      <w:lvlText w:val=""/>
+      <w:lvlJc w:val="left"/>
+      <w:pPr>
+        <w:tabs>
+          <w:tab w:val="num" w:pos="720"/>
+        </w:tabs>
+        <w:ind w:left="720" w:hanging="360"/>
+      </w:pPr>
+      <w:rPr>
+        <w:rFonts w:ascii="Symbol" w:hAnsi="Symbol" w:hint="default"/>
+        <w:sz w:val="20"/>
+      </w:rPr>
+    </w:lvl>
+    <w:lvl w:ilvl="1" w:tentative="1">
+      <w:start w:val="1"/>
+      <w:numFmt w:val="bullet"/>
+      <w:lvlText w:val="o"/>
+      <w:lvlJc w:val="left"/>
+      <w:pPr>
+        <w:tabs>
+          <w:tab w:val="num" w:pos="1440"/>
+        </w:tabs>
+        <w:ind w:left="1440" w:hanging="360"/>
+      </w:pPr>
+      <w:rPr>
+        <w:rFonts w:ascii="Courier New" w:hAnsi="Courier New" w:hint="default"/>
+        <w:sz w:val="20"/>
+      </w:rPr>
+    </w:lvl>
+    <w:lvl w:ilvl="2" w:tentative="1">
+      <w:start w:val="1"/>
+      <w:numFmt w:val="bullet"/>
+      <w:lvlText w:val=""/>
+      <w:lvlJc w:val="left"/>
+      <w:pPr>
+        <w:tabs>
+          <w:tab w:val="num" w:pos="2160"/>
+        </w:tabs>
+        <w:ind w:left="2160" w:hanging="360"/>
+      </w:pPr>
+      <w:rPr>
+        <w:rFonts w:ascii="Wingdings" w:hAnsi="Wingdings" w:hint="default"/>
+        <w:sz w:val="20"/>
+      </w:rPr>
+    </w:lvl>
+    <w:lvl w:ilvl="3" w:tentative="1">
+      <w:start w:val="1"/>
+      <w:numFmt w:val="bullet"/>
+      <w:lvlText w:val=""/>
+      <w:lvlJc w:val="left"/>
+      <w:pPr>
+        <w:tabs>
+          <w:tab w:val="num" w:pos="2880"/>
+        </w:tabs>
+        <w:ind w:left="2880" w:hanging="360"/>
+      </w:pPr>
+      <w:rPr>
+        <w:rFonts w:ascii="Wingdings" w:hAnsi="Wingdings" w:hint="default"/>
+        <w:sz w:val="20"/>
+      </w:rPr>
+    </w:lvl>
+    <w:lvl w:ilvl="4" w:tentative="1">
+      <w:start w:val="1"/>
+      <w:numFmt w:val="bullet"/>
+      <w:lvlText w:val=""/>
+      <w:lvlJc w:val="left"/>
+      <w:pPr>
+        <w:tabs>
+          <w:tab w:val="num" w:pos="3600"/>
+        </w:tabs>
+        <w:ind w:left="3600" w:hanging="360"/>
+      </w:pPr>
+      <w:rPr>
+        <w:rFonts w:ascii="Wingdings" w:hAnsi="Wingdings" w:hint="default"/>
+        <w:sz w:val="20"/>
+      </w:rPr>
+    </w:lvl>
+    <w:lvl w:ilvl="5" w:tentative="1">
+      <w:start w:val="1"/>
+      <w:numFmt w:val="bullet"/>
+      <w:lvlText w:val=""/>
+      <w:lvlJc w:val="left"/>
+      <w:pPr>
+        <w:tabs>
+          <w:tab w:val="num" w:pos="4320"/>
+        </w:tabs>
+        <w:ind w:left="4320" w:hanging="360"/>
+      </w:pPr>
+      <w:rPr>
+        <w:rFonts w:ascii="Wingdings" w:hAnsi="Wingdings" w:hint="default"/>
+        <w:sz w:val="20"/>
+      </w:rPr>
+    </w:lvl>
+    <w:lvl w:ilvl="6" w:tentative="1">
+      <w:start w:val="1"/>
+      <w:numFmt w:val="bullet"/>
+      <w:lvlText w:val=""/>
+      <w:lvlJc w:val="left"/>
+      <w:pPr>
+        <w:tabs>
+          <w:tab w:val="num" w:pos="5040"/>
+        </w:tabs>
+        <w:ind w:left="5040" w:hanging="360"/>
+      </w:pPr>
+      <w:rPr>
+        <w:rFonts w:ascii="Wingdings" w:hAnsi="Wingdings" w:hint="default"/>
+        <w:sz w:val="20"/>
+      </w:rPr>
+    </w:lvl>
+    <w:lvl w:ilvl="7" w:tentative="1">
+      <w:start w:val="1"/>
+      <w:numFmt w:val="bullet"/>
+      <w:lvlText w:val=""/>
+      <w:lvlJc w:val="left"/>
+      <w:pPr>
+        <w:tabs>
+          <w:tab w:val="num" w:pos="5760"/>
+        </w:tabs>
+        <w:ind w:left="5760" w:hanging="360"/>
+      </w:pPr>
+      <w:rPr>
+        <w:rFonts w:ascii="Wingdings" w:hAnsi="Wingdings" w:hint="default"/>
+        <w:sz w:val="20"/>
+      </w:rPr>
+    </w:lvl>
+    <w:lvl w:ilvl="8" w:tentative="1">
+      <w:start w:val="1"/>
+      <w:numFmt w:val="bullet"/>
+      <w:lvlText w:val=""/>
+      <w:lvlJc w:val="left"/>
+      <w:pPr>
+        <w:tabs>
+          <w:tab w:val="num" w:pos="6480"/>
+        </w:tabs>
+        <w:ind w:left="6480" w:hanging="360"/>
+      </w:pPr>
+      <w:rPr>
+        <w:rFonts w:ascii="Wingdings" w:hAnsi="Wingdings" w:hint="default"/>
+        <w:sz w:val="20"/>
+      </w:rPr>
+    </w:lvl>
+  </w:abstractNum>
+  <w:abstractNum w:abstractNumId="34" w15:restartNumberingAfterBreak="0">
+    <w:nsid w:val="7930041E"/>
+    <w:multiLevelType w:val="multilevel"/>
+    <w:tmpl w:val="405A3534"/>
+    <w:lvl w:ilvl="0">
+      <w:start w:val="1"/>
+      <w:numFmt w:val="bullet"/>
+      <w:lvlText w:val=""/>
+      <w:lvlJc w:val="left"/>
+      <w:pPr>
+        <w:tabs>
+          <w:tab w:val="num" w:pos="720"/>
+        </w:tabs>
+        <w:ind w:left="720" w:hanging="360"/>
+      </w:pPr>
+      <w:rPr>
+        <w:rFonts w:ascii="Symbol" w:hAnsi="Symbol" w:hint="default"/>
+        <w:sz w:val="20"/>
+      </w:rPr>
+    </w:lvl>
+    <w:lvl w:ilvl="1" w:tentative="1">
+      <w:start w:val="1"/>
+      <w:numFmt w:val="bullet"/>
+      <w:lvlText w:val="o"/>
+      <w:lvlJc w:val="left"/>
+      <w:pPr>
+        <w:tabs>
+          <w:tab w:val="num" w:pos="1440"/>
+        </w:tabs>
+        <w:ind w:left="1440" w:hanging="360"/>
+      </w:pPr>
+      <w:rPr>
+        <w:rFonts w:ascii="Courier New" w:hAnsi="Courier New" w:hint="default"/>
+        <w:sz w:val="20"/>
+      </w:rPr>
+    </w:lvl>
+    <w:lvl w:ilvl="2" w:tentative="1">
+      <w:start w:val="1"/>
+      <w:numFmt w:val="bullet"/>
+      <w:lvlText w:val=""/>
+      <w:lvlJc w:val="left"/>
+      <w:pPr>
+        <w:tabs>
+          <w:tab w:val="num" w:pos="2160"/>
+        </w:tabs>
+        <w:ind w:left="2160" w:hanging="360"/>
+      </w:pPr>
+      <w:rPr>
+        <w:rFonts w:ascii="Wingdings" w:hAnsi="Wingdings" w:hint="default"/>
+        <w:sz w:val="20"/>
+      </w:rPr>
+    </w:lvl>
+    <w:lvl w:ilvl="3" w:tentative="1">
+      <w:start w:val="1"/>
+      <w:numFmt w:val="bullet"/>
+      <w:lvlText w:val=""/>
+      <w:lvlJc w:val="left"/>
+      <w:pPr>
+        <w:tabs>
+          <w:tab w:val="num" w:pos="2880"/>
+        </w:tabs>
+        <w:ind w:left="2880" w:hanging="360"/>
+      </w:pPr>
+      <w:rPr>
+        <w:rFonts w:ascii="Wingdings" w:hAnsi="Wingdings" w:hint="default"/>
+        <w:sz w:val="20"/>
+      </w:rPr>
+    </w:lvl>
+    <w:lvl w:ilvl="4" w:tentative="1">
+      <w:start w:val="1"/>
+      <w:numFmt w:val="bullet"/>
+      <w:lvlText w:val=""/>
+      <w:lvlJc w:val="left"/>
+      <w:pPr>
+        <w:tabs>
+          <w:tab w:val="num" w:pos="3600"/>
+        </w:tabs>
+        <w:ind w:left="3600" w:hanging="360"/>
+      </w:pPr>
+      <w:rPr>
+        <w:rFonts w:ascii="Wingdings" w:hAnsi="Wingdings" w:hint="default"/>
+        <w:sz w:val="20"/>
+      </w:rPr>
+    </w:lvl>
+    <w:lvl w:ilvl="5" w:tentative="1">
+      <w:start w:val="1"/>
+      <w:numFmt w:val="bullet"/>
+      <w:lvlText w:val=""/>
+      <w:lvlJc w:val="left"/>
+      <w:pPr>
+        <w:tabs>
+          <w:tab w:val="num" w:pos="4320"/>
+        </w:tabs>
+        <w:ind w:left="4320" w:hanging="360"/>
+      </w:pPr>
+      <w:rPr>
+        <w:rFonts w:ascii="Wingdings" w:hAnsi="Wingdings" w:hint="default"/>
+        <w:sz w:val="20"/>
+      </w:rPr>
+    </w:lvl>
+    <w:lvl w:ilvl="6" w:tentative="1">
+      <w:start w:val="1"/>
+      <w:numFmt w:val="bullet"/>
+      <w:lvlText w:val=""/>
+      <w:lvlJc w:val="left"/>
+      <w:pPr>
+        <w:tabs>
+          <w:tab w:val="num" w:pos="5040"/>
+        </w:tabs>
+        <w:ind w:left="5040" w:hanging="360"/>
+      </w:pPr>
+      <w:rPr>
+        <w:rFonts w:ascii="Wingdings" w:hAnsi="Wingdings" w:hint="default"/>
+        <w:sz w:val="20"/>
+      </w:rPr>
+    </w:lvl>
+    <w:lvl w:ilvl="7" w:tentative="1">
+      <w:start w:val="1"/>
+      <w:numFmt w:val="bullet"/>
+      <w:lvlText w:val=""/>
+      <w:lvlJc w:val="left"/>
+      <w:pPr>
+        <w:tabs>
+          <w:tab w:val="num" w:pos="5760"/>
+        </w:tabs>
+        <w:ind w:left="5760" w:hanging="360"/>
+      </w:pPr>
+      <w:rPr>
+        <w:rFonts w:ascii="Wingdings" w:hAnsi="Wingdings" w:hint="default"/>
+        <w:sz w:val="20"/>
+      </w:rPr>
+    </w:lvl>
+    <w:lvl w:ilvl="8" w:tentative="1">
+      <w:start w:val="1"/>
+      <w:numFmt w:val="bullet"/>
+      <w:lvlText w:val=""/>
+      <w:lvlJc w:val="left"/>
+      <w:pPr>
+        <w:tabs>
+          <w:tab w:val="num" w:pos="6480"/>
+        </w:tabs>
+        <w:ind w:left="6480" w:hanging="360"/>
+      </w:pPr>
+      <w:rPr>
+        <w:rFonts w:ascii="Wingdings" w:hAnsi="Wingdings" w:hint="default"/>
+        <w:sz w:val="20"/>
+      </w:rPr>
+    </w:lvl>
+  </w:abstractNum>
+  <w:abstractNum w:abstractNumId="35" w15:restartNumberingAfterBreak="0">
+    <w:nsid w:val="7DE74B2A"/>
+    <w:multiLevelType w:val="multilevel"/>
+    <w:tmpl w:val="88384602"/>
+    <w:lvl w:ilvl="0">
+      <w:start w:val="1"/>
+      <w:numFmt w:val="bullet"/>
+      <w:lvlText w:val=""/>
+      <w:lvlJc w:val="left"/>
+      <w:pPr>
+        <w:tabs>
+          <w:tab w:val="num" w:pos="720"/>
+        </w:tabs>
+        <w:ind w:left="720" w:hanging="360"/>
+      </w:pPr>
+      <w:rPr>
+        <w:rFonts w:ascii="Symbol" w:hAnsi="Symbol" w:hint="default"/>
+        <w:sz w:val="20"/>
+      </w:rPr>
+    </w:lvl>
+    <w:lvl w:ilvl="1" w:tentative="1">
+      <w:start w:val="1"/>
+      <w:numFmt w:val="bullet"/>
+      <w:lvlText w:val=""/>
+      <w:lvlJc w:val="left"/>
+      <w:pPr>
+        <w:tabs>
+          <w:tab w:val="num" w:pos="1440"/>
+        </w:tabs>
+        <w:ind w:left="1440" w:hanging="360"/>
+      </w:pPr>
+      <w:rPr>
+        <w:rFonts w:ascii="Symbol" w:hAnsi="Symbol" w:hint="default"/>
+        <w:sz w:val="20"/>
+      </w:rPr>
+    </w:lvl>
+    <w:lvl w:ilvl="2" w:tentative="1">
+      <w:start w:val="1"/>
+      <w:numFmt w:val="bullet"/>
+      <w:lvlText w:val=""/>
+      <w:lvlJc w:val="left"/>
+      <w:pPr>
+        <w:tabs>
+          <w:tab w:val="num" w:pos="2160"/>
+        </w:tabs>
+        <w:ind w:left="2160" w:hanging="360"/>
+      </w:pPr>
+      <w:rPr>
+        <w:rFonts w:ascii="Symbol" w:hAnsi="Symbol" w:hint="default"/>
+        <w:sz w:val="20"/>
+      </w:rPr>
+    </w:lvl>
+    <w:lvl w:ilvl="3" w:tentative="1">
+      <w:start w:val="1"/>
+      <w:numFmt w:val="bullet"/>
+      <w:lvlText w:val=""/>
+      <w:lvlJc w:val="left"/>
+      <w:pPr>
+        <w:tabs>
+          <w:tab w:val="num" w:pos="2880"/>
+        </w:tabs>
+        <w:ind w:left="2880" w:hanging="360"/>
+      </w:pPr>
+      <w:rPr>
+        <w:rFonts w:ascii="Symbol" w:hAnsi="Symbol" w:hint="default"/>
+        <w:sz w:val="20"/>
+      </w:rPr>
+    </w:lvl>
+    <w:lvl w:ilvl="4" w:tentative="1">
+      <w:start w:val="1"/>
+      <w:numFmt w:val="bullet"/>
+      <w:lvlText w:val=""/>
+      <w:lvlJc w:val="left"/>
+      <w:pPr>
+        <w:tabs>
+          <w:tab w:val="num" w:pos="3600"/>
+        </w:tabs>
+        <w:ind w:left="3600" w:hanging="360"/>
+      </w:pPr>
+      <w:rPr>
+        <w:rFonts w:ascii="Symbol" w:hAnsi="Symbol" w:hint="default"/>
+        <w:sz w:val="20"/>
+      </w:rPr>
+    </w:lvl>
+    <w:lvl w:ilvl="5" w:tentative="1">
+      <w:start w:val="1"/>
+      <w:numFmt w:val="bullet"/>
+      <w:lvlText w:val=""/>
+      <w:lvlJc w:val="left"/>
+      <w:pPr>
+        <w:tabs>
+          <w:tab w:val="num" w:pos="4320"/>
+        </w:tabs>
+        <w:ind w:left="4320" w:hanging="360"/>
+      </w:pPr>
+      <w:rPr>
+        <w:rFonts w:ascii="Symbol" w:hAnsi="Symbol" w:hint="default"/>
+        <w:sz w:val="20"/>
+      </w:rPr>
+    </w:lvl>
+    <w:lvl w:ilvl="6" w:tentative="1">
+      <w:start w:val="1"/>
+      <w:numFmt w:val="bullet"/>
+      <w:lvlText w:val=""/>
+      <w:lvlJc w:val="left"/>
+      <w:pPr>
+        <w:tabs>
+          <w:tab w:val="num" w:pos="5040"/>
+        </w:tabs>
+        <w:ind w:left="5040" w:hanging="360"/>
+      </w:pPr>
+      <w:rPr>
+        <w:rFonts w:ascii="Symbol" w:hAnsi="Symbol" w:hint="default"/>
+        <w:sz w:val="20"/>
+      </w:rPr>
+    </w:lvl>
+    <w:lvl w:ilvl="7" w:tentative="1">
+      <w:start w:val="1"/>
+      <w:numFmt w:val="bullet"/>
+      <w:lvlText w:val=""/>
+      <w:lvlJc w:val="left"/>
+      <w:pPr>
+        <w:tabs>
+          <w:tab w:val="num" w:pos="5760"/>
+        </w:tabs>
+        <w:ind w:left="5760" w:hanging="360"/>
+      </w:pPr>
+      <w:rPr>
+        <w:rFonts w:ascii="Symbol" w:hAnsi="Symbol" w:hint="default"/>
+        <w:sz w:val="20"/>
+      </w:rPr>
+    </w:lvl>
+    <w:lvl w:ilvl="8" w:tentative="1">
+      <w:start w:val="1"/>
+      <w:numFmt w:val="bullet"/>
+      <w:lvlText w:val=""/>
+      <w:lvlJc w:val="left"/>
+      <w:pPr>
+        <w:tabs>
+          <w:tab w:val="num" w:pos="6480"/>
+        </w:tabs>
+        <w:ind w:left="6480" w:hanging="360"/>
+      </w:pPr>
+      <w:rPr>
+        <w:rFonts w:ascii="Symbol" w:hAnsi="Symbol" w:hint="default"/>
+        <w:sz w:val="20"/>
+      </w:rPr>
+    </w:lvl>
+  </w:abstractNum>
+  <w:num w:numId="1" w16cid:durableId="1974019493">
     <w:abstractNumId w:val="9"/>
   </w:num>
-  <w:num w:numId="2">
+  <w:num w:numId="2" w16cid:durableId="1324505519">
     <w:abstractNumId w:val="9"/>
     <w:lvlOverride w:ilvl="0">
       <w:startOverride w:val="1"/>
     </w:lvlOverride>
   </w:num>
-  <w:num w:numId="3">
+  <w:num w:numId="3" w16cid:durableId="1062213692">
     <w:abstractNumId w:val="9"/>
     <w:lvlOverride w:ilvl="0">
       <w:startOverride w:val="1"/>
     </w:lvlOverride>
   </w:num>
-  <w:num w:numId="4">
+  <w:num w:numId="4" w16cid:durableId="1008874621">
     <w:abstractNumId w:val="9"/>
     <w:lvlOverride w:ilvl="0">
       <w:startOverride w:val="1"/>
     </w:lvlOverride>
   </w:num>
-  <w:num w:numId="5">
+  <w:num w:numId="5" w16cid:durableId="1877548705">
     <w:abstractNumId w:val="7"/>
   </w:num>
-  <w:num w:numId="6">
+  <w:num w:numId="6" w16cid:durableId="370809772">
     <w:abstractNumId w:val="6"/>
   </w:num>
-  <w:num w:numId="7">
+  <w:num w:numId="7" w16cid:durableId="2140603991">
     <w:abstractNumId w:val="5"/>
   </w:num>
-  <w:num w:numId="8">
+  <w:num w:numId="8" w16cid:durableId="1758748573">
     <w:abstractNumId w:val="4"/>
   </w:num>
-  <w:num w:numId="9">
+  <w:num w:numId="9" w16cid:durableId="1130242365">
     <w:abstractNumId w:val="8"/>
   </w:num>
-  <w:num w:numId="10">
+  <w:num w:numId="10" w16cid:durableId="2122986901">
     <w:abstractNumId w:val="3"/>
   </w:num>
-  <w:num w:numId="11">
+  <w:num w:numId="11" w16cid:durableId="149371667">
     <w:abstractNumId w:val="2"/>
   </w:num>
-  <w:num w:numId="12">
+  <w:num w:numId="12" w16cid:durableId="1749838463">
     <w:abstractNumId w:val="1"/>
   </w:num>
-  <w:num w:numId="13">
+  <w:num w:numId="13" w16cid:durableId="763913534">
     <w:abstractNumId w:val="0"/>
   </w:num>
-  <w:num w:numId="14">
-    <w:abstractNumId w:val="10"/>
+  <w:num w:numId="14" w16cid:durableId="749080606">
+    <w:abstractNumId w:val="19"/>
   </w:num>
-  <w:num w:numId="15">
-    <w:abstractNumId w:val="10"/>
+  <w:num w:numId="15" w16cid:durableId="1090851058">
+    <w:abstractNumId w:val="19"/>
     <w:lvlOverride w:ilvl="0">
       <w:lvl w:ilvl="0">
         <w:start w:val="1"/>
@@ -2005,8 +5518,8 @@
       </w:lvl>
     </w:lvlOverride>
   </w:num>
-  <w:num w:numId="16">
-    <w:abstractNumId w:val="10"/>
+  <w:num w:numId="16" w16cid:durableId="477767909">
+    <w:abstractNumId w:val="19"/>
     <w:lvlOverride w:ilvl="0">
       <w:lvl w:ilvl="0">
         <w:start w:val="1"/>
@@ -2144,8 +5657,8 @@
       </w:lvl>
     </w:lvlOverride>
   </w:num>
-  <w:num w:numId="17">
-    <w:abstractNumId w:val="10"/>
+  <w:num w:numId="17" w16cid:durableId="1447043489">
+    <w:abstractNumId w:val="19"/>
     <w:lvlOverride w:ilvl="0">
       <w:lvl w:ilvl="0">
         <w:start w:val="1"/>
@@ -2283,8 +5796,8 @@
       </w:lvl>
     </w:lvlOverride>
   </w:num>
-  <w:num w:numId="18">
-    <w:abstractNumId w:val="10"/>
+  <w:num w:numId="18" w16cid:durableId="1798721120">
+    <w:abstractNumId w:val="19"/>
     <w:lvlOverride w:ilvl="0">
       <w:lvl w:ilvl="0">
         <w:start w:val="1"/>
@@ -2422,14 +5935,86 @@
       </w:lvl>
     </w:lvlOverride>
   </w:num>
-  <w:num w:numId="19">
+  <w:num w:numId="19" w16cid:durableId="906573241">
+    <w:abstractNumId w:val="24"/>
+  </w:num>
+  <w:num w:numId="20" w16cid:durableId="705259326">
+    <w:abstractNumId w:val="10"/>
+  </w:num>
+  <w:num w:numId="21" w16cid:durableId="1278176722">
+    <w:abstractNumId w:val="15"/>
+  </w:num>
+  <w:num w:numId="22" w16cid:durableId="1787383354">
+    <w:abstractNumId w:val="28"/>
+  </w:num>
+  <w:num w:numId="23" w16cid:durableId="178279577">
+    <w:abstractNumId w:val="16"/>
+  </w:num>
+  <w:num w:numId="24" w16cid:durableId="470100228">
+    <w:abstractNumId w:val="25"/>
+  </w:num>
+  <w:num w:numId="25" w16cid:durableId="983318068">
+    <w:abstractNumId w:val="30"/>
+  </w:num>
+  <w:num w:numId="26" w16cid:durableId="561449417">
+    <w:abstractNumId w:val="32"/>
+  </w:num>
+  <w:num w:numId="27" w16cid:durableId="94255187">
+    <w:abstractNumId w:val="18"/>
+  </w:num>
+  <w:num w:numId="28" w16cid:durableId="1636133362">
     <w:abstractNumId w:val="11"/>
+  </w:num>
+  <w:num w:numId="29" w16cid:durableId="1095057828">
+    <w:abstractNumId w:val="23"/>
+  </w:num>
+  <w:num w:numId="30" w16cid:durableId="816344135">
+    <w:abstractNumId w:val="17"/>
+  </w:num>
+  <w:num w:numId="31" w16cid:durableId="593436113">
+    <w:abstractNumId w:val="35"/>
+  </w:num>
+  <w:num w:numId="32" w16cid:durableId="525487257">
+    <w:abstractNumId w:val="29"/>
+  </w:num>
+  <w:num w:numId="33" w16cid:durableId="10425356">
+    <w:abstractNumId w:val="31"/>
+  </w:num>
+  <w:num w:numId="34" w16cid:durableId="798305409">
+    <w:abstractNumId w:val="26"/>
+  </w:num>
+  <w:num w:numId="35" w16cid:durableId="2006471152">
+    <w:abstractNumId w:val="27"/>
+  </w:num>
+  <w:num w:numId="36" w16cid:durableId="1912110459">
+    <w:abstractNumId w:val="33"/>
+  </w:num>
+  <w:num w:numId="37" w16cid:durableId="1233660816">
+    <w:abstractNumId w:val="20"/>
+  </w:num>
+  <w:num w:numId="38" w16cid:durableId="624772436">
+    <w:abstractNumId w:val="21"/>
+  </w:num>
+  <w:num w:numId="39" w16cid:durableId="121314434">
+    <w:abstractNumId w:val="22"/>
+  </w:num>
+  <w:num w:numId="40" w16cid:durableId="775640900">
+    <w:abstractNumId w:val="14"/>
+  </w:num>
+  <w:num w:numId="41" w16cid:durableId="795752886">
+    <w:abstractNumId w:val="13"/>
+  </w:num>
+  <w:num w:numId="42" w16cid:durableId="1277443127">
+    <w:abstractNumId w:val="34"/>
+  </w:num>
+  <w:num w:numId="43" w16cid:durableId="1863859081">
+    <w:abstractNumId w:val="12"/>
   </w:num>
 </w:numbering>
 </file>
 
 <file path=word/styles.xml><?xml version="1.0" encoding="utf-8"?>
-<w:styles xmlns:mc="http://schemas.openxmlformats.org/markup-compatibility/2006" xmlns:r="http://schemas.openxmlformats.org/officeDocument/2006/relationships" xmlns:w="http://schemas.openxmlformats.org/wordprocessingml/2006/main" xmlns:w14="http://schemas.microsoft.com/office/word/2010/wordml" xmlns:w15="http://schemas.microsoft.com/office/word/2012/wordml" xmlns:w16cid="http://schemas.microsoft.com/office/word/2016/wordml/cid" xmlns:w16se="http://schemas.microsoft.com/office/word/2015/wordml/symex" mc:Ignorable="w14 w15 w16se w16cid">
+<w:styles xmlns:mc="http://schemas.openxmlformats.org/markup-compatibility/2006" xmlns:r="http://schemas.openxmlformats.org/officeDocument/2006/relationships" xmlns:w="http://schemas.openxmlformats.org/wordprocessingml/2006/main" xmlns:w14="http://schemas.microsoft.com/office/word/2010/wordml" xmlns:w15="http://schemas.microsoft.com/office/word/2012/wordml" xmlns:w16cex="http://schemas.microsoft.com/office/word/2018/wordml/cex" xmlns:w16cid="http://schemas.microsoft.com/office/word/2016/wordml/cid" xmlns:w16="http://schemas.microsoft.com/office/word/2018/wordml" xmlns:w16du="http://schemas.microsoft.com/office/word/2023/wordml/word16du" xmlns:w16sdtdh="http://schemas.microsoft.com/office/word/2020/wordml/sdtdatahash" xmlns:w16sdtfl="http://schemas.microsoft.com/office/word/2024/wordml/sdtformatlock" xmlns:w16se="http://schemas.microsoft.com/office/word/2015/wordml/symex" mc:Ignorable="w14 w15 w16se w16cid w16 w16cex w16sdtdh w16sdtfl w16du">
   <w:docDefaults>
     <w:rPrDefault>
       <w:rPr>
@@ -2446,7 +6031,7 @@
       </w:pPr>
     </w:pPrDefault>
   </w:docDefaults>
-  <w:latentStyles w:defLockedState="0" w:defUIPriority="99" w:defSemiHidden="0" w:defUnhideWhenUsed="0" w:defQFormat="0" w:count="375">
+  <w:latentStyles w:defLockedState="0" w:defUIPriority="99" w:defSemiHidden="0" w:defUnhideWhenUsed="0" w:defQFormat="0" w:count="376">
     <w:lsdException w:name="Normal" w:uiPriority="0" w:qFormat="1"/>
     <w:lsdException w:name="heading 1" w:uiPriority="9" w:qFormat="1"/>
     <w:lsdException w:name="heading 2" w:semiHidden="1" w:uiPriority="9" w:unhideWhenUsed="1" w:qFormat="1"/>
@@ -2822,11 +6407,12 @@
     <w:lsdException w:name="Smart Hyperlink" w:semiHidden="1" w:unhideWhenUsed="1"/>
     <w:lsdException w:name="Hashtag" w:semiHidden="1" w:unhideWhenUsed="1"/>
     <w:lsdException w:name="Unresolved Mention" w:semiHidden="1" w:unhideWhenUsed="1"/>
+    <w:lsdException w:name="Smart Link" w:semiHidden="1" w:unhideWhenUsed="1"/>
   </w:latentStyles>
   <w:style w:type="paragraph" w:default="1" w:styleId="Normal">
     <w:name w:val="Normal"/>
     <w:qFormat/>
-    <w:rsid w:val="00893B4E"/>
+    <w:rsid w:val="00F50734"/>
     <w:pPr>
       <w:spacing w:after="0"/>
     </w:pPr>
@@ -3039,7 +6625,6 @@
   <w:style w:type="character" w:default="1" w:styleId="DefaultParagraphFont">
     <w:name w:val="Default Paragraph Font"/>
     <w:uiPriority w:val="1"/>
-    <w:semiHidden/>
     <w:unhideWhenUsed/>
   </w:style>
   <w:style w:type="table" w:default="1" w:styleId="TableNormal">
@@ -11246,7 +14831,6 @@
     <w:name w:val="Hyperlink"/>
     <w:basedOn w:val="DefaultParagraphFont"/>
     <w:uiPriority w:val="99"/>
-    <w:semiHidden/>
     <w:unhideWhenUsed/>
     <w:rsid w:val="00CC75DB"/>
     <w:rPr>
@@ -27771,11 +31355,24 @@
       <w:ind w:left="720" w:hanging="720"/>
     </w:pPr>
   </w:style>
+  <w:style w:type="paragraph" w:customStyle="1" w:styleId="p1">
+    <w:name w:val="p1"/>
+    <w:basedOn w:val="Normal"/>
+    <w:rsid w:val="008F5881"/>
+    <w:pPr>
+      <w:spacing w:before="100" w:beforeAutospacing="1" w:after="100" w:afterAutospacing="1"/>
+    </w:pPr>
+  </w:style>
+  <w:style w:type="character" w:customStyle="1" w:styleId="s1">
+    <w:name w:val="s1"/>
+    <w:basedOn w:val="DefaultParagraphFont"/>
+    <w:rsid w:val="008F5881"/>
+  </w:style>
 </w:styles>
 </file>
 
 <file path=word/glossary/document.xml><?xml version="1.0" encoding="utf-8"?>
-<w:glossaryDocument xmlns:wpc="http://schemas.microsoft.com/office/word/2010/wordprocessingCanvas" xmlns:cx="http://schemas.microsoft.com/office/drawing/2014/chartex" xmlns:cx1="http://schemas.microsoft.com/office/drawing/2015/9/8/chartex" xmlns:cx2="http://schemas.microsoft.com/office/drawing/2015/10/21/chartex" xmlns:cx3="http://schemas.microsoft.com/office/drawing/2016/5/9/chartex" xmlns:cx4="http://schemas.microsoft.com/office/drawing/2016/5/10/chartex" xmlns:cx5="http://schemas.microsoft.com/office/drawing/2016/5/11/chartex" xmlns:cx6="http://schemas.microsoft.com/office/drawing/2016/5/12/chartex" xmlns:cx7="http://schemas.microsoft.com/office/drawing/2016/5/13/chartex" xmlns:cx8="http://schemas.microsoft.com/office/drawing/2016/5/14/chartex" xmlns:mc="http://schemas.openxmlformats.org/markup-compatibility/2006" xmlns:aink="http://schemas.microsoft.com/office/drawing/2016/ink" xmlns:am3d="http://schemas.microsoft.com/office/drawing/2017/model3d" xmlns:o="urn:schemas-microsoft-com:office:office" xmlns:r="http://schemas.openxmlformats.org/officeDocument/2006/relationships" xmlns:m="http://schemas.openxmlformats.org/officeDocument/2006/math" xmlns:v="urn:schemas-microsoft-com:vml" xmlns:wp14="http://schemas.microsoft.com/office/word/2010/wordprocessingDrawing" xmlns:wp="http://schemas.openxmlformats.org/drawingml/2006/wordprocessingDrawing" xmlns:w10="urn:schemas-microsoft-com:office:word" xmlns:w="http://schemas.openxmlformats.org/wordprocessingml/2006/main" xmlns:w14="http://schemas.microsoft.com/office/word/2010/wordml" xmlns:w15="http://schemas.microsoft.com/office/word/2012/wordml" xmlns:w16cid="http://schemas.microsoft.com/office/word/2016/wordml/cid" xmlns:w16se="http://schemas.microsoft.com/office/word/2015/wordml/symex" xmlns:wpg="http://schemas.microsoft.com/office/word/2010/wordprocessingGroup" xmlns:wpi="http://schemas.microsoft.com/office/word/2010/wordprocessingInk" xmlns:wne="http://schemas.microsoft.com/office/word/2006/wordml" xmlns:wps="http://schemas.microsoft.com/office/word/2010/wordprocessingShape" mc:Ignorable="w14 w15 w16se w16cid wp14">
+<w:glossaryDocument xmlns:wpc="http://schemas.microsoft.com/office/word/2010/wordprocessingCanvas" xmlns:cx="http://schemas.microsoft.com/office/drawing/2014/chartex" xmlns:cx1="http://schemas.microsoft.com/office/drawing/2015/9/8/chartex" xmlns:cx2="http://schemas.microsoft.com/office/drawing/2015/10/21/chartex" xmlns:cx3="http://schemas.microsoft.com/office/drawing/2016/5/9/chartex" xmlns:cx4="http://schemas.microsoft.com/office/drawing/2016/5/10/chartex" xmlns:cx5="http://schemas.microsoft.com/office/drawing/2016/5/11/chartex" xmlns:cx6="http://schemas.microsoft.com/office/drawing/2016/5/12/chartex" xmlns:cx7="http://schemas.microsoft.com/office/drawing/2016/5/13/chartex" xmlns:cx8="http://schemas.microsoft.com/office/drawing/2016/5/14/chartex" xmlns:mc="http://schemas.openxmlformats.org/markup-compatibility/2006" xmlns:aink="http://schemas.microsoft.com/office/drawing/2016/ink" xmlns:am3d="http://schemas.microsoft.com/office/drawing/2017/model3d" xmlns:o="urn:schemas-microsoft-com:office:office" xmlns:oel="http://schemas.microsoft.com/office/2019/extlst" xmlns:r="http://schemas.openxmlformats.org/officeDocument/2006/relationships" xmlns:m="http://schemas.openxmlformats.org/officeDocument/2006/math" xmlns:v="urn:schemas-microsoft-com:vml" xmlns:wp14="http://schemas.microsoft.com/office/word/2010/wordprocessingDrawing" xmlns:wp="http://schemas.openxmlformats.org/drawingml/2006/wordprocessingDrawing" xmlns:w10="urn:schemas-microsoft-com:office:word" xmlns:w="http://schemas.openxmlformats.org/wordprocessingml/2006/main" xmlns:w14="http://schemas.microsoft.com/office/word/2010/wordml" xmlns:w15="http://schemas.microsoft.com/office/word/2012/wordml" xmlns:w16cex="http://schemas.microsoft.com/office/word/2018/wordml/cex" xmlns:w16cid="http://schemas.microsoft.com/office/word/2016/wordml/cid" xmlns:w16="http://schemas.microsoft.com/office/word/2018/wordml" xmlns:w16du="http://schemas.microsoft.com/office/word/2023/wordml/word16du" xmlns:w16sdtdh="http://schemas.microsoft.com/office/word/2020/wordml/sdtdatahash" xmlns:w16sdtfl="http://schemas.microsoft.com/office/word/2024/wordml/sdtformatlock" xmlns:w16se="http://schemas.microsoft.com/office/word/2015/wordml/symex" xmlns:wpg="http://schemas.microsoft.com/office/word/2010/wordprocessingGroup" xmlns:wpi="http://schemas.microsoft.com/office/word/2010/wordprocessingInk" xmlns:wne="http://schemas.microsoft.com/office/word/2006/wordml" xmlns:wps="http://schemas.microsoft.com/office/word/2010/wordprocessingShape" mc:Ignorable="w14 w15 w16se w16cid w16 w16cex w16sdtdh w16sdtfl w16du wp14">
   <w:docParts>
     <w:docPart>
       <w:docPartPr>
@@ -27829,142 +31426,12 @@
         </w:p>
       </w:docPartBody>
     </w:docPart>
-    <w:docPart>
-      <w:docPartPr>
-        <w:name w:val="441B4B006EF07B439071B97ED82B14C2"/>
-        <w:category>
-          <w:name w:val="General"/>
-          <w:gallery w:val="placeholder"/>
-        </w:category>
-        <w:types>
-          <w:type w:val="bbPlcHdr"/>
-        </w:types>
-        <w:behaviors>
-          <w:behavior w:val="content"/>
-        </w:behaviors>
-        <w:guid w:val="{C3E6C402-F424-304F-AF2B-08D50B8858D7}"/>
-      </w:docPartPr>
-      <w:docPartBody>
-        <w:p>
-          <w:pPr>
-            <w:pStyle w:val="441B4B006EF07B439071B97ED82B14C2"/>
-          </w:pPr>
-          <w:r>
-            <w:t>Minor</w:t>
-          </w:r>
-        </w:p>
-      </w:docPartBody>
-    </w:docPart>
-    <w:docPart>
-      <w:docPartPr>
-        <w:name w:val="F88FADE5ADC612418613CF27C645CB7B"/>
-        <w:category>
-          <w:name w:val="General"/>
-          <w:gallery w:val="placeholder"/>
-        </w:category>
-        <w:types>
-          <w:type w:val="bbPlcHdr"/>
-        </w:types>
-        <w:behaviors>
-          <w:behavior w:val="content"/>
-        </w:behaviors>
-        <w:guid w:val="{DFB667A5-FF84-0847-B458-0A54D1BAA12F}"/>
-      </w:docPartPr>
-      <w:docPartBody>
-        <w:p>
-          <w:pPr>
-            <w:pStyle w:val="F88FADE5ADC612418613CF27C645CB7B"/>
-          </w:pPr>
-          <w:r>
-            <w:t>Major</w:t>
-          </w:r>
-        </w:p>
-      </w:docPartBody>
-    </w:docPart>
-    <w:docPart>
-      <w:docPartPr>
-        <w:name w:val="D7763B6BC85F554AB2FD04A126785792"/>
-        <w:category>
-          <w:name w:val="General"/>
-          <w:gallery w:val="placeholder"/>
-        </w:category>
-        <w:types>
-          <w:type w:val="bbPlcHdr"/>
-        </w:types>
-        <w:behaviors>
-          <w:behavior w:val="content"/>
-        </w:behaviors>
-        <w:guid w:val="{881D55E3-D9BE-5F45-9082-519A537EC1E8}"/>
-      </w:docPartPr>
-      <w:docPartBody>
-        <w:p>
-          <w:pPr>
-            <w:pStyle w:val="D7763B6BC85F554AB2FD04A126785792"/>
-          </w:pPr>
-          <w:r>
-            <w:t>Minor</w:t>
-          </w:r>
-        </w:p>
-      </w:docPartBody>
-    </w:docPart>
-    <w:docPart>
-      <w:docPartPr>
-        <w:name w:val="293B78BD134E30438E244A598831E1E2"/>
-        <w:category>
-          <w:name w:val="General"/>
-          <w:gallery w:val="placeholder"/>
-        </w:category>
-        <w:types>
-          <w:type w:val="bbPlcHdr"/>
-        </w:types>
-        <w:behaviors>
-          <w:behavior w:val="content"/>
-        </w:behaviors>
-        <w:guid w:val="{2BCBE7FE-E6FB-494D-AE4C-DC9DA77C5267}"/>
-      </w:docPartPr>
-      <w:docPartBody>
-        <w:p>
-          <w:pPr>
-            <w:pStyle w:val="293B78BD134E30438E244A598831E1E2"/>
-          </w:pPr>
-          <w:r>
-            <w:t>Major</w:t>
-          </w:r>
-        </w:p>
-      </w:docPartBody>
-    </w:docPart>
-    <w:docPart>
-      <w:docPartPr>
-        <w:name w:val="93E3D9B32158B8469C4D9E575E585AF1"/>
-        <w:category>
-          <w:name w:val="General"/>
-          <w:gallery w:val="placeholder"/>
-        </w:category>
-        <w:types>
-          <w:type w:val="bbPlcHdr"/>
-        </w:types>
-        <w:behaviors>
-          <w:behavior w:val="content"/>
-        </w:behaviors>
-        <w:guid w:val="{E3BC45F4-9C22-1E46-8BA3-CAE520DFF38C}"/>
-      </w:docPartPr>
-      <w:docPartBody>
-        <w:p>
-          <w:pPr>
-            <w:pStyle w:val="93E3D9B32158B8469C4D9E575E585AF1"/>
-          </w:pPr>
-          <w:r>
-            <w:t>Minor</w:t>
-          </w:r>
-        </w:p>
-      </w:docPartBody>
-    </w:docPart>
   </w:docParts>
 </w:glossaryDocument>
 </file>
 
 <file path=word/glossary/fontTable.xml><?xml version="1.0" encoding="utf-8"?>
-<w:fonts xmlns:mc="http://schemas.openxmlformats.org/markup-compatibility/2006" xmlns:r="http://schemas.openxmlformats.org/officeDocument/2006/relationships" xmlns:w="http://schemas.openxmlformats.org/wordprocessingml/2006/main" xmlns:w14="http://schemas.microsoft.com/office/word/2010/wordml" xmlns:w15="http://schemas.microsoft.com/office/word/2012/wordml" xmlns:w16cid="http://schemas.microsoft.com/office/word/2016/wordml/cid" xmlns:w16se="http://schemas.microsoft.com/office/word/2015/wordml/symex" mc:Ignorable="w14 w15 w16se w16cid">
+<w:fonts xmlns:mc="http://schemas.openxmlformats.org/markup-compatibility/2006" xmlns:r="http://schemas.openxmlformats.org/officeDocument/2006/relationships" xmlns:w="http://schemas.openxmlformats.org/wordprocessingml/2006/main" xmlns:w14="http://schemas.microsoft.com/office/word/2010/wordml" xmlns:w15="http://schemas.microsoft.com/office/word/2012/wordml" xmlns:w16cex="http://schemas.microsoft.com/office/word/2018/wordml/cex" xmlns:w16cid="http://schemas.microsoft.com/office/word/2016/wordml/cid" xmlns:w16="http://schemas.microsoft.com/office/word/2018/wordml" xmlns:w16du="http://schemas.microsoft.com/office/word/2023/wordml/word16du" xmlns:w16sdtdh="http://schemas.microsoft.com/office/word/2020/wordml/sdtdatahash" xmlns:w16sdtfl="http://schemas.microsoft.com/office/word/2024/wordml/sdtformatlock" xmlns:w16se="http://schemas.microsoft.com/office/word/2015/wordml/symex" mc:Ignorable="w14 w15 w16se w16cid w16 w16cex w16sdtdh w16sdtfl w16du">
   <w:font w:name="Symbol">
     <w:panose1 w:val="05050102010706020507"/>
     <w:charset w:val="02"/>
@@ -27973,12 +31440,11 @@
     <w:sig w:usb0="00000000" w:usb1="10000000" w:usb2="00000000" w:usb3="00000000" w:csb0="80000000" w:csb1="00000000"/>
   </w:font>
   <w:font w:name="Times New Roman">
-    <w:altName w:val="Titlingmes"/>
     <w:panose1 w:val="02020603050405020304"/>
     <w:charset w:val="00"/>
     <w:family w:val="roman"/>
     <w:pitch w:val="variable"/>
-    <w:sig w:usb0="E0002AFF" w:usb1="C0007841" w:usb2="00000009" w:usb3="00000000" w:csb0="000001FF" w:csb1="00000000"/>
+    <w:sig w:usb0="E0002EFF" w:usb1="C000785B" w:usb2="00000009" w:usb3="00000000" w:csb0="000001FF" w:csb1="00000000"/>
   </w:font>
   <w:font w:name="Cambria">
     <w:panose1 w:val="02040503050406030204"/>
@@ -27992,14 +31458,14 @@
     <w:charset w:val="00"/>
     <w:family w:val="modern"/>
     <w:pitch w:val="fixed"/>
-    <w:sig w:usb0="E0002AFF" w:usb1="C0007843" w:usb2="00000009" w:usb3="00000000" w:csb0="000001FF" w:csb1="00000000"/>
+    <w:sig w:usb0="E0002EFF" w:usb1="C0007843" w:usb2="00000009" w:usb3="00000000" w:csb0="000001FF" w:csb1="00000000"/>
   </w:font>
   <w:font w:name="Wingdings">
     <w:panose1 w:val="05000000000000000000"/>
     <w:charset w:val="02"/>
     <w:family w:val="decorative"/>
     <w:pitch w:val="variable"/>
-    <w:sig w:usb0="00000000" w:usb1="10000000" w:usb2="00000000" w:usb3="00000000" w:csb0="80000000" w:csb1="00000000"/>
+    <w:sig w:usb0="00000003" w:usb1="10000000" w:usb2="00000000" w:usb3="00000000" w:csb0="80000001" w:csb1="00000000"/>
   </w:font>
   <w:font w:name="MS Gothic">
     <w:altName w:val="ＭＳ ゴシック"/>
@@ -28011,14 +31477,14 @@
   </w:font>
   <w:font w:name="Times New Roman (Headings CS)">
     <w:altName w:val="Times New Roman"/>
-    <w:panose1 w:val="02020603050405020304"/>
+    <w:panose1 w:val="020B0604020202020204"/>
     <w:charset w:val="00"/>
     <w:family w:val="roman"/>
     <w:pitch w:val="variable"/>
     <w:sig w:usb0="E0002AFF" w:usb1="C0007841" w:usb2="00000009" w:usb3="00000000" w:csb0="000001FF" w:csb1="00000000"/>
   </w:font>
   <w:font w:name="Segoe UI">
-    <w:panose1 w:val="020B0604020202020204"/>
+    <w:panose1 w:val="020B0502040204020203"/>
     <w:charset w:val="00"/>
     <w:family w:val="swiss"/>
     <w:pitch w:val="variable"/>
@@ -28039,25 +31505,25 @@
     <w:pitch w:val="fixed"/>
     <w:sig w:usb0="E10002FF" w:usb1="4000FCFF" w:usb2="00000009" w:usb3="00000000" w:csb0="0000019F" w:csb1="00000000"/>
   </w:font>
-  <w:font w:name="Calibri">
-    <w:panose1 w:val="020F0502020204030204"/>
+  <w:font w:name="Aptos">
+    <w:panose1 w:val="020B0004020202020204"/>
     <w:charset w:val="00"/>
     <w:family w:val="swiss"/>
     <w:pitch w:val="variable"/>
-    <w:sig w:usb0="E0002AFF" w:usb1="C000247B" w:usb2="00000009" w:usb3="00000000" w:csb0="000001FF" w:csb1="00000000"/>
+    <w:sig w:usb0="20000287" w:usb1="00000003" w:usb2="00000000" w:usb3="00000000" w:csb0="0000019F" w:csb1="00000000"/>
   </w:font>
-  <w:font w:name="Calibri Light">
-    <w:panose1 w:val="020F0302020204030204"/>
+  <w:font w:name="Aptos Display">
+    <w:panose1 w:val="020B0004020202020204"/>
     <w:charset w:val="00"/>
     <w:family w:val="swiss"/>
     <w:pitch w:val="variable"/>
-    <w:sig w:usb0="E0002AFF" w:usb1="C000247B" w:usb2="00000009" w:usb3="00000000" w:csb0="000001FF" w:csb1="00000000"/>
+    <w:sig w:usb0="20000287" w:usb1="00000003" w:usb2="00000000" w:usb3="00000000" w:csb0="0000019F" w:csb1="00000000"/>
   </w:font>
 </w:fonts>
 </file>
 
 <file path=word/glossary/settings.xml><?xml version="1.0" encoding="utf-8"?>
-<w:settings xmlns:mc="http://schemas.openxmlformats.org/markup-compatibility/2006" xmlns:o="urn:schemas-microsoft-com:office:office" xmlns:r="http://schemas.openxmlformats.org/officeDocument/2006/relationships" xmlns:m="http://schemas.openxmlformats.org/officeDocument/2006/math" xmlns:v="urn:schemas-microsoft-com:vml" xmlns:w10="urn:schemas-microsoft-com:office:word" xmlns:w="http://schemas.openxmlformats.org/wordprocessingml/2006/main" xmlns:w14="http://schemas.microsoft.com/office/word/2010/wordml" xmlns:w15="http://schemas.microsoft.com/office/word/2012/wordml" xmlns:w16cid="http://schemas.microsoft.com/office/word/2016/wordml/cid" xmlns:w16se="http://schemas.microsoft.com/office/word/2015/wordml/symex" xmlns:sl="http://schemas.openxmlformats.org/schemaLibrary/2006/main" mc:Ignorable="w14 w15 w16se w16cid">
+<w:settings xmlns:mc="http://schemas.openxmlformats.org/markup-compatibility/2006" xmlns:o="urn:schemas-microsoft-com:office:office" xmlns:r="http://schemas.openxmlformats.org/officeDocument/2006/relationships" xmlns:m="http://schemas.openxmlformats.org/officeDocument/2006/math" xmlns:v="urn:schemas-microsoft-com:vml" xmlns:w10="urn:schemas-microsoft-com:office:word" xmlns:w="http://schemas.openxmlformats.org/wordprocessingml/2006/main" xmlns:w14="http://schemas.microsoft.com/office/word/2010/wordml" xmlns:w15="http://schemas.microsoft.com/office/word/2012/wordml" xmlns:w16cex="http://schemas.microsoft.com/office/word/2018/wordml/cex" xmlns:w16cid="http://schemas.microsoft.com/office/word/2016/wordml/cid" xmlns:w16="http://schemas.microsoft.com/office/word/2018/wordml" xmlns:w16du="http://schemas.microsoft.com/office/word/2023/wordml/word16du" xmlns:w16sdtdh="http://schemas.microsoft.com/office/word/2020/wordml/sdtdatahash" xmlns:w16sdtfl="http://schemas.microsoft.com/office/word/2024/wordml/sdtformatlock" xmlns:w16se="http://schemas.microsoft.com/office/word/2015/wordml/symex" xmlns:sl="http://schemas.openxmlformats.org/schemaLibrary/2006/main" mc:Ignorable="w14 w15 w16se w16cid w16 w16cex w16sdtdh w16sdtfl w16du">
   <w:view w:val="normal"/>
   <w:defaultTabStop w:val="720"/>
   <w:characterSpacingControl w:val="doNotCompress"/>
@@ -28076,11 +31542,14 @@
     <w:rsid w:val="00105A00"/>
     <w:rsid w:val="003056DB"/>
     <w:rsid w:val="003168A4"/>
+    <w:rsid w:val="0033562B"/>
     <w:rsid w:val="0055353B"/>
     <w:rsid w:val="00837C83"/>
+    <w:rsid w:val="00BB54B4"/>
     <w:rsid w:val="00C57172"/>
     <w:rsid w:val="00CA13BA"/>
     <w:rsid w:val="00CA228D"/>
+    <w:rsid w:val="00E940C9"/>
   </w:rsids>
   <m:mathPr>
     <m:mathFont m:val="Cambria Math"/>
@@ -28104,7 +31573,7 @@
 </file>
 
 <file path=word/glossary/styles.xml><?xml version="1.0" encoding="utf-8"?>
-<w:styles xmlns:mc="http://schemas.openxmlformats.org/markup-compatibility/2006" xmlns:r="http://schemas.openxmlformats.org/officeDocument/2006/relationships" xmlns:w="http://schemas.openxmlformats.org/wordprocessingml/2006/main" xmlns:w14="http://schemas.microsoft.com/office/word/2010/wordml" xmlns:w15="http://schemas.microsoft.com/office/word/2012/wordml" xmlns:w16cid="http://schemas.microsoft.com/office/word/2016/wordml/cid" xmlns:w16se="http://schemas.microsoft.com/office/word/2015/wordml/symex" mc:Ignorable="w14 w15 w16se w16cid">
+<w:styles xmlns:mc="http://schemas.openxmlformats.org/markup-compatibility/2006" xmlns:r="http://schemas.openxmlformats.org/officeDocument/2006/relationships" xmlns:w="http://schemas.openxmlformats.org/wordprocessingml/2006/main" xmlns:w14="http://schemas.microsoft.com/office/word/2010/wordml" xmlns:w15="http://schemas.microsoft.com/office/word/2012/wordml" xmlns:w16cex="http://schemas.microsoft.com/office/word/2018/wordml/cex" xmlns:w16cid="http://schemas.microsoft.com/office/word/2016/wordml/cid" xmlns:w16="http://schemas.microsoft.com/office/word/2018/wordml" xmlns:w16du="http://schemas.microsoft.com/office/word/2023/wordml/word16du" xmlns:w16sdtdh="http://schemas.microsoft.com/office/word/2020/wordml/sdtdatahash" xmlns:w16sdtfl="http://schemas.microsoft.com/office/word/2024/wordml/sdtformatlock" xmlns:w16se="http://schemas.microsoft.com/office/word/2015/wordml/symex" mc:Ignorable="w14 w15 w16se w16cid w16 w16cex w16sdtdh w16sdtfl w16du">
   <w:docDefaults>
     <w:rPrDefault>
       <w:rPr>
@@ -28116,7 +31585,7 @@
     </w:rPrDefault>
     <w:pPrDefault/>
   </w:docDefaults>
-  <w:latentStyles w:defLockedState="0" w:defUIPriority="99" w:defSemiHidden="0" w:defUnhideWhenUsed="0" w:defQFormat="0" w:count="375">
+  <w:latentStyles w:defLockedState="0" w:defUIPriority="99" w:defSemiHidden="0" w:defUnhideWhenUsed="0" w:defQFormat="0" w:count="376">
     <w:lsdException w:name="Normal" w:uiPriority="0" w:qFormat="1"/>
     <w:lsdException w:name="heading 1" w:uiPriority="9" w:qFormat="1"/>
     <w:lsdException w:name="heading 2" w:semiHidden="1" w:uiPriority="9" w:unhideWhenUsed="1" w:qFormat="1"/>
@@ -28492,6 +31961,7 @@
     <w:lsdException w:name="Smart Hyperlink" w:semiHidden="1" w:unhideWhenUsed="1"/>
     <w:lsdException w:name="Hashtag" w:semiHidden="1" w:unhideWhenUsed="1"/>
     <w:lsdException w:name="Unresolved Mention" w:semiHidden="1" w:unhideWhenUsed="1"/>
+    <w:lsdException w:name="Smart Link" w:semiHidden="1" w:unhideWhenUsed="1"/>
   </w:latentStyles>
   <w:style w:type="paragraph" w:default="1" w:styleId="Normal">
     <w:name w:val="Normal"/>
@@ -28527,216 +31997,14 @@
   <w:style w:type="paragraph" w:customStyle="1" w:styleId="1A98D3ECE0F63E4688ECF43FA4F58BF9">
     <w:name w:val="1A98D3ECE0F63E4688ECF43FA4F58BF9"/>
   </w:style>
-  <w:style w:type="paragraph" w:customStyle="1" w:styleId="CDE54D336009FD4286C4CCCF1E56C1CA">
-    <w:name w:val="CDE54D336009FD4286C4CCCF1E56C1CA"/>
-  </w:style>
-  <w:style w:type="paragraph" w:customStyle="1" w:styleId="4B2F5D3C3F065645B58B296D3B8BF3D8">
-    <w:name w:val="4B2F5D3C3F065645B58B296D3B8BF3D8"/>
-  </w:style>
-  <w:style w:type="paragraph" w:customStyle="1" w:styleId="E8AD9C613C78254F8622D1AE77BE5934">
-    <w:name w:val="E8AD9C613C78254F8622D1AE77BE5934"/>
-  </w:style>
-  <w:style w:type="paragraph" w:customStyle="1" w:styleId="96AD4F6EF25F0349B955D0A270C46AE3">
-    <w:name w:val="96AD4F6EF25F0349B955D0A270C46AE3"/>
-  </w:style>
-  <w:style w:type="paragraph" w:customStyle="1" w:styleId="51880DBD30880749B2CC633C9E72432B">
-    <w:name w:val="51880DBD30880749B2CC633C9E72432B"/>
-  </w:style>
-  <w:style w:type="paragraph" w:customStyle="1" w:styleId="B6559ADDE313E44E8309E2368A13FEEF">
-    <w:name w:val="B6559ADDE313E44E8309E2368A13FEEF"/>
-  </w:style>
   <w:style w:type="paragraph" w:customStyle="1" w:styleId="AE0DFE1EB6E21441B63889E791F2202B">
     <w:name w:val="AE0DFE1EB6E21441B63889E791F2202B"/>
-  </w:style>
-  <w:style w:type="paragraph" w:customStyle="1" w:styleId="D8528E33FC0BB34E83CA20B659ADC992">
-    <w:name w:val="D8528E33FC0BB34E83CA20B659ADC992"/>
-  </w:style>
-  <w:style w:type="paragraph" w:customStyle="1" w:styleId="38067B8AF43C3844AA9EA637D8AB3C6B">
-    <w:name w:val="38067B8AF43C3844AA9EA637D8AB3C6B"/>
-  </w:style>
-  <w:style w:type="paragraph" w:customStyle="1" w:styleId="5651BDB32EE44A41BB0245C3F3AD20C6">
-    <w:name w:val="5651BDB32EE44A41BB0245C3F3AD20C6"/>
-  </w:style>
-  <w:style w:type="paragraph" w:customStyle="1" w:styleId="2868E781D6AFCD4889C5C5E4A39BED12">
-    <w:name w:val="2868E781D6AFCD4889C5C5E4A39BED12"/>
-  </w:style>
-  <w:style w:type="paragraph" w:customStyle="1" w:styleId="648A35C9B31CE040A355C748CED617F9">
-    <w:name w:val="648A35C9B31CE040A355C748CED617F9"/>
-  </w:style>
-  <w:style w:type="paragraph" w:customStyle="1" w:styleId="441B4B006EF07B439071B97ED82B14C2">
-    <w:name w:val="441B4B006EF07B439071B97ED82B14C2"/>
-  </w:style>
-  <w:style w:type="paragraph" w:customStyle="1" w:styleId="658A934053F16C4DAD0B77E7B6A09A95">
-    <w:name w:val="658A934053F16C4DAD0B77E7B6A09A95"/>
-  </w:style>
-  <w:style w:type="paragraph" w:customStyle="1" w:styleId="9EAE10FA0C62764499DF93CA88E927D8">
-    <w:name w:val="9EAE10FA0C62764499DF93CA88E927D8"/>
-  </w:style>
-  <w:style w:type="paragraph" w:customStyle="1" w:styleId="F88FADE5ADC612418613CF27C645CB7B">
-    <w:name w:val="F88FADE5ADC612418613CF27C645CB7B"/>
-  </w:style>
-  <w:style w:type="paragraph" w:customStyle="1" w:styleId="D7763B6BC85F554AB2FD04A126785792">
-    <w:name w:val="D7763B6BC85F554AB2FD04A126785792"/>
-  </w:style>
-  <w:style w:type="paragraph" w:customStyle="1" w:styleId="11E07A9BE080A645918D964FFCBA6059">
-    <w:name w:val="11E07A9BE080A645918D964FFCBA6059"/>
-  </w:style>
-  <w:style w:type="paragraph" w:customStyle="1" w:styleId="DE0F99F3BCDEFD43B2B63B630D63B2F0">
-    <w:name w:val="DE0F99F3BCDEFD43B2B63B630D63B2F0"/>
-  </w:style>
-  <w:style w:type="paragraph" w:customStyle="1" w:styleId="50C9922EC14B5249934ADF76A1D41E9C">
-    <w:name w:val="50C9922EC14B5249934ADF76A1D41E9C"/>
-  </w:style>
-  <w:style w:type="paragraph" w:customStyle="1" w:styleId="7747FB68A49611469921899A73EE6536">
-    <w:name w:val="7747FB68A49611469921899A73EE6536"/>
-  </w:style>
-  <w:style w:type="paragraph" w:customStyle="1" w:styleId="7AA299013196D34886F0AAF383829E1D">
-    <w:name w:val="7AA299013196D34886F0AAF383829E1D"/>
-  </w:style>
-  <w:style w:type="paragraph" w:customStyle="1" w:styleId="8E8671338F00C54FA09C4BA2051A1DA8">
-    <w:name w:val="8E8671338F00C54FA09C4BA2051A1DA8"/>
-  </w:style>
-  <w:style w:type="paragraph" w:customStyle="1" w:styleId="99A24569D644864388A68D05FF125720">
-    <w:name w:val="99A24569D644864388A68D05FF125720"/>
-  </w:style>
-  <w:style w:type="paragraph" w:customStyle="1" w:styleId="9E73BC3117BD3145A573009CEF68E3C2">
-    <w:name w:val="9E73BC3117BD3145A573009CEF68E3C2"/>
-  </w:style>
-  <w:style w:type="paragraph" w:customStyle="1" w:styleId="43A769B7468CE84BBFC0E16466BB6C75">
-    <w:name w:val="43A769B7468CE84BBFC0E16466BB6C75"/>
-  </w:style>
-  <w:style w:type="paragraph" w:customStyle="1" w:styleId="B154AEA0614C5743B1B9560F8CBDADA0">
-    <w:name w:val="B154AEA0614C5743B1B9560F8CBDADA0"/>
-  </w:style>
-  <w:style w:type="paragraph" w:customStyle="1" w:styleId="1FCF7873A1C2F745BFC46501056C854B">
-    <w:name w:val="1FCF7873A1C2F745BFC46501056C854B"/>
-  </w:style>
-  <w:style w:type="paragraph" w:customStyle="1" w:styleId="0CD7714424D6874F9F89FBDFCBD847AD">
-    <w:name w:val="0CD7714424D6874F9F89FBDFCBD847AD"/>
-  </w:style>
-  <w:style w:type="paragraph" w:customStyle="1" w:styleId="A095D83F86FBA34ABE864F2A94569E10">
-    <w:name w:val="A095D83F86FBA34ABE864F2A94569E10"/>
-  </w:style>
-  <w:style w:type="paragraph" w:customStyle="1" w:styleId="7243CF5920D80A408D87E1D9EC3C999B">
-    <w:name w:val="7243CF5920D80A408D87E1D9EC3C999B"/>
-  </w:style>
-  <w:style w:type="paragraph" w:customStyle="1" w:styleId="81E2E6422206464B825F5A71C819FCA2">
-    <w:name w:val="81E2E6422206464B825F5A71C819FCA2"/>
-  </w:style>
-  <w:style w:type="paragraph" w:customStyle="1" w:styleId="AEA7DCA3BB678C46BC69A2E2F3D7D53E">
-    <w:name w:val="AEA7DCA3BB678C46BC69A2E2F3D7D53E"/>
-  </w:style>
-  <w:style w:type="paragraph" w:customStyle="1" w:styleId="4B3E616EA777944DB96692126BDD91F8">
-    <w:name w:val="4B3E616EA777944DB96692126BDD91F8"/>
-  </w:style>
-  <w:style w:type="paragraph" w:customStyle="1" w:styleId="B2B09FA00428B74D80AC873C849BAA2A">
-    <w:name w:val="B2B09FA00428B74D80AC873C849BAA2A"/>
-  </w:style>
-  <w:style w:type="paragraph" w:customStyle="1" w:styleId="293B78BD134E30438E244A598831E1E2">
-    <w:name w:val="293B78BD134E30438E244A598831E1E2"/>
-    <w:rsid w:val="00CA13BA"/>
-  </w:style>
-  <w:style w:type="paragraph" w:customStyle="1" w:styleId="93E3D9B32158B8469C4D9E575E585AF1">
-    <w:name w:val="93E3D9B32158B8469C4D9E575E585AF1"/>
-    <w:rsid w:val="00CA13BA"/>
-  </w:style>
-  <w:style w:type="paragraph" w:customStyle="1" w:styleId="8AB36BAB16FCEE468AC11DA3978AF8B9">
-    <w:name w:val="8AB36BAB16FCEE468AC11DA3978AF8B9"/>
-    <w:rsid w:val="00CA13BA"/>
-  </w:style>
-  <w:style w:type="paragraph" w:customStyle="1" w:styleId="1B3AFEA7457C1940B1CCDEDB943EDC2D">
-    <w:name w:val="1B3AFEA7457C1940B1CCDEDB943EDC2D"/>
-    <w:rsid w:val="00CA13BA"/>
-  </w:style>
-  <w:style w:type="paragraph" w:customStyle="1" w:styleId="2A913BDA8399474381B0C761955D8DE9">
-    <w:name w:val="2A913BDA8399474381B0C761955D8DE9"/>
-    <w:rsid w:val="00CA13BA"/>
-  </w:style>
-  <w:style w:type="paragraph" w:customStyle="1" w:styleId="EFE2B09338176B40B5809D3F92EBBF71">
-    <w:name w:val="EFE2B09338176B40B5809D3F92EBBF71"/>
-    <w:rsid w:val="00CA13BA"/>
-  </w:style>
-  <w:style w:type="paragraph" w:customStyle="1" w:styleId="151F3BCCBCF60D4C9A29068514BA7844">
-    <w:name w:val="151F3BCCBCF60D4C9A29068514BA7844"/>
-    <w:rsid w:val="00CA13BA"/>
-  </w:style>
-  <w:style w:type="paragraph" w:customStyle="1" w:styleId="6DB7E9C3FC3C6B4AAC91ACE616901B86">
-    <w:name w:val="6DB7E9C3FC3C6B4AAC91ACE616901B86"/>
-    <w:rsid w:val="00CA13BA"/>
-  </w:style>
-  <w:style w:type="paragraph" w:customStyle="1" w:styleId="FB0704709DEE1F47805D0DBEC68B86BF">
-    <w:name w:val="FB0704709DEE1F47805D0DBEC68B86BF"/>
-    <w:rsid w:val="00CA13BA"/>
-  </w:style>
-  <w:style w:type="paragraph" w:customStyle="1" w:styleId="42991A693D7DA640B36B9EED73A2CD0E">
-    <w:name w:val="42991A693D7DA640B36B9EED73A2CD0E"/>
-    <w:rsid w:val="00CA13BA"/>
-  </w:style>
-  <w:style w:type="paragraph" w:customStyle="1" w:styleId="F246F94618BEBD4BB073BE46277E8425">
-    <w:name w:val="F246F94618BEBD4BB073BE46277E8425"/>
-    <w:rsid w:val="00CA13BA"/>
-  </w:style>
-  <w:style w:type="paragraph" w:customStyle="1" w:styleId="E02E12D1EE02024A978DCAA864B317D7">
-    <w:name w:val="E02E12D1EE02024A978DCAA864B317D7"/>
-    <w:rsid w:val="00CA13BA"/>
-  </w:style>
-  <w:style w:type="paragraph" w:customStyle="1" w:styleId="B756D2D7A979B443BC48F5AF033E53C2">
-    <w:name w:val="B756D2D7A979B443BC48F5AF033E53C2"/>
-    <w:rsid w:val="00CA13BA"/>
-  </w:style>
-  <w:style w:type="paragraph" w:customStyle="1" w:styleId="07EC1A23867BA44F963CCCE5E250E16E">
-    <w:name w:val="07EC1A23867BA44F963CCCE5E250E16E"/>
-    <w:rsid w:val="00CA13BA"/>
-  </w:style>
-  <w:style w:type="paragraph" w:customStyle="1" w:styleId="6D11B6AAA7C40F4F8AFA359097FE52A7">
-    <w:name w:val="6D11B6AAA7C40F4F8AFA359097FE52A7"/>
-    <w:rsid w:val="00CA13BA"/>
-  </w:style>
-  <w:style w:type="paragraph" w:customStyle="1" w:styleId="A3E8641B5A5787468F490B8305A6B0A5">
-    <w:name w:val="A3E8641B5A5787468F490B8305A6B0A5"/>
-    <w:rsid w:val="00CA13BA"/>
-  </w:style>
-  <w:style w:type="paragraph" w:customStyle="1" w:styleId="6967626E0DA1BA42B8B1A67F4A77FCC9">
-    <w:name w:val="6967626E0DA1BA42B8B1A67F4A77FCC9"/>
-    <w:rsid w:val="00CA13BA"/>
-  </w:style>
-  <w:style w:type="paragraph" w:customStyle="1" w:styleId="2AD0971762EEE8438C7EB0ADAAE11A5F">
-    <w:name w:val="2AD0971762EEE8438C7EB0ADAAE11A5F"/>
-    <w:rsid w:val="00CA13BA"/>
-  </w:style>
-  <w:style w:type="paragraph" w:customStyle="1" w:styleId="5A7BC4466B8F1A4AA3F0A4F204AB9BAA">
-    <w:name w:val="5A7BC4466B8F1A4AA3F0A4F204AB9BAA"/>
-    <w:rsid w:val="00CA13BA"/>
-  </w:style>
-  <w:style w:type="paragraph" w:customStyle="1" w:styleId="C04FD521774B0B4985F92B2D9482F70D">
-    <w:name w:val="C04FD521774B0B4985F92B2D9482F70D"/>
-    <w:rsid w:val="00CA13BA"/>
-  </w:style>
-  <w:style w:type="paragraph" w:customStyle="1" w:styleId="E2B4CBA80915DE46939D599A71AB5DB6">
-    <w:name w:val="E2B4CBA80915DE46939D599A71AB5DB6"/>
-    <w:rsid w:val="00CA13BA"/>
-  </w:style>
-  <w:style w:type="paragraph" w:customStyle="1" w:styleId="5A639C0F05D9A14BAA30B931FBD87356">
-    <w:name w:val="5A639C0F05D9A14BAA30B931FBD87356"/>
-    <w:rsid w:val="003168A4"/>
-  </w:style>
-  <w:style w:type="paragraph" w:customStyle="1" w:styleId="B41BB9818BD08A4ABA469355FE73347C">
-    <w:name w:val="B41BB9818BD08A4ABA469355FE73347C"/>
-    <w:rsid w:val="003168A4"/>
-  </w:style>
-  <w:style w:type="paragraph" w:customStyle="1" w:styleId="07BFE24778ADC44BACB0AE5E2F56289C">
-    <w:name w:val="07BFE24778ADC44BACB0AE5E2F56289C"/>
-    <w:rsid w:val="003168A4"/>
-  </w:style>
-  <w:style w:type="paragraph" w:customStyle="1" w:styleId="FD4B02CC44D87A429137E464B47ED34F">
-    <w:name w:val="FD4B02CC44D87A429137E464B47ED34F"/>
-    <w:rsid w:val="003168A4"/>
   </w:style>
 </w:styles>
 </file>
 
 <file path=word/glossary/webSettings.xml><?xml version="1.0" encoding="utf-8"?>
-<w:webSettings xmlns:mc="http://schemas.openxmlformats.org/markup-compatibility/2006" xmlns:r="http://schemas.openxmlformats.org/officeDocument/2006/relationships" xmlns:w="http://schemas.openxmlformats.org/wordprocessingml/2006/main" xmlns:w14="http://schemas.microsoft.com/office/word/2010/wordml" xmlns:w15="http://schemas.microsoft.com/office/word/2012/wordml" xmlns:w16cid="http://schemas.microsoft.com/office/word/2016/wordml/cid" xmlns:w16se="http://schemas.microsoft.com/office/word/2015/wordml/symex" mc:Ignorable="w14 w15 w16se w16cid">
+<w:webSettings xmlns:mc="http://schemas.openxmlformats.org/markup-compatibility/2006" xmlns:r="http://schemas.openxmlformats.org/officeDocument/2006/relationships" xmlns:w="http://schemas.openxmlformats.org/wordprocessingml/2006/main" xmlns:w14="http://schemas.microsoft.com/office/word/2010/wordml" xmlns:w15="http://schemas.microsoft.com/office/word/2012/wordml" xmlns:w16cex="http://schemas.microsoft.com/office/word/2018/wordml/cex" xmlns:w16cid="http://schemas.microsoft.com/office/word/2016/wordml/cid" xmlns:w16="http://schemas.microsoft.com/office/word/2018/wordml" xmlns:w16du="http://schemas.microsoft.com/office/word/2023/wordml/word16du" xmlns:w16sdtdh="http://schemas.microsoft.com/office/word/2020/wordml/sdtdatahash" xmlns:w16sdtfl="http://schemas.microsoft.com/office/word/2024/wordml/sdtformatlock" xmlns:w16se="http://schemas.microsoft.com/office/word/2015/wordml/symex" mc:Ignorable="w14 w15 w16se w16cid w16 w16cex w16sdtdh w16sdtfl w16du">
   <w:optimizeForBrowser/>
   <w:allowPNG/>
 </w:webSettings>
